--- a/COGNEX_Timothée/Rapport/Rapport_explicationTableur_240529.docx
+++ b/COGNEX_Timothée/Rapport/Rapport_explicationTableur_240529.docx
@@ -450,48 +450,33 @@
     </w:sdt>
     <w:p>
       <w:pPr>
-        <w:pStyle w:val="TM1"/>
-        <w:tabs>
-          <w:tab w:val="left" w:pos="480"/>
-          <w:tab w:val="right" w:leader="dot" w:pos="9062"/>
-        </w:tabs>
+        <w:jc w:val="left"/>
+      </w:pPr>
+      <w:r>
         <w:rPr>
           <w:noProof/>
         </w:rPr>
-      </w:pPr>
-      <w:r>
-        <w:rPr>
-          <w:noProof/>
-        </w:rPr>
-        <w:t>La reconnaissance de forme se fait avec l’outil PatMax du logiciel In-Sight Explorer. Cet outil permet de mesurer un grand nombre de valeurs (Coordonnées X et Y, angle, échelle etc…). Nous se qui nous intéresse c’est les valeurs X et Y que l’on veut envoyer au Robot STAUBLI.</w:t>
-      </w:r>
-    </w:p>
-    <w:p>
-      <w:r>
-        <w:rPr>
-          <w:noProof/>
-        </w:rPr>
         <w:drawing>
-          <wp:anchor distT="0" distB="0" distL="114300" distR="114300" simplePos="0" relativeHeight="251680768" behindDoc="1" locked="0" layoutInCell="1" allowOverlap="1" wp14:anchorId="1C89555C" wp14:editId="04039456">
+          <wp:anchor distT="0" distB="0" distL="114300" distR="114300" simplePos="0" relativeHeight="251716608" behindDoc="1" locked="0" layoutInCell="1" allowOverlap="1" wp14:anchorId="36269896" wp14:editId="72FB8314">
             <wp:simplePos x="0" y="0"/>
-            <wp:positionH relativeFrom="margin">
-              <wp:align>center</wp:align>
+            <wp:positionH relativeFrom="column">
+              <wp:posOffset>3234055</wp:posOffset>
             </wp:positionH>
             <wp:positionV relativeFrom="paragraph">
-              <wp:posOffset>781050</wp:posOffset>
+              <wp:posOffset>229235</wp:posOffset>
             </wp:positionV>
-            <wp:extent cx="5103495" cy="2829560"/>
-            <wp:effectExtent l="0" t="0" r="1905" b="8890"/>
+            <wp:extent cx="1295400" cy="219075"/>
+            <wp:effectExtent l="0" t="0" r="0" b="9525"/>
             <wp:wrapTight wrapText="bothSides">
               <wp:wrapPolygon edited="0">
                 <wp:start x="0" y="0"/>
-                <wp:lineTo x="0" y="21522"/>
-                <wp:lineTo x="21527" y="21522"/>
-                <wp:lineTo x="21527" y="0"/>
+                <wp:lineTo x="0" y="20661"/>
+                <wp:lineTo x="21282" y="20661"/>
+                <wp:lineTo x="21282" y="0"/>
                 <wp:lineTo x="0" y="0"/>
               </wp:wrapPolygon>
             </wp:wrapTight>
-            <wp:docPr id="731806942" name="Image 1" descr="Une image contenant texte, capture d’écran, logiciel, nombre&#10;&#10;Description générée automatiquement"/>
+            <wp:docPr id="1555970468" name="Image 1"/>
             <wp:cNvGraphicFramePr>
               <a:graphicFrameLocks xmlns:a="http://schemas.openxmlformats.org/drawingml/2006/main" noChangeAspect="1"/>
             </wp:cNvGraphicFramePr>
@@ -499,7 +484,7 @@
               <a:graphicData uri="http://schemas.openxmlformats.org/drawingml/2006/picture">
                 <pic:pic xmlns:pic="http://schemas.openxmlformats.org/drawingml/2006/picture">
                   <pic:nvPicPr>
-                    <pic:cNvPr id="731806942" name="Image 1" descr="Une image contenant texte, capture d’écran, logiciel, nombre&#10;&#10;Description générée automatiquement"/>
+                    <pic:cNvPr id="1555970468" name=""/>
                     <pic:cNvPicPr/>
                   </pic:nvPicPr>
                   <pic:blipFill>
@@ -517,582 +502,7 @@
                   <pic:spPr>
                     <a:xfrm>
                       <a:off x="0" y="0"/>
-                      <a:ext cx="5103495" cy="2829560"/>
-                    </a:xfrm>
-                    <a:prstGeom prst="rect">
-                      <a:avLst/>
-                    </a:prstGeom>
-                  </pic:spPr>
-                </pic:pic>
-              </a:graphicData>
-            </a:graphic>
-            <wp14:sizeRelH relativeFrom="margin">
-              <wp14:pctWidth>0</wp14:pctWidth>
-            </wp14:sizeRelH>
-            <wp14:sizeRelV relativeFrom="margin">
-              <wp14:pctHeight>0</wp14:pctHeight>
-            </wp14:sizeRelV>
-          </wp:anchor>
-        </w:drawing>
-      </w:r>
-      <w:r>
-        <w:t xml:space="preserve">Explication dans un tableur d’un modèle </w:t>
-      </w:r>
-      <w:proofErr w:type="spellStart"/>
-      <w:r>
-        <w:t>PatMax</w:t>
-      </w:r>
-      <w:proofErr w:type="spellEnd"/>
-      <w:r>
-        <w:t xml:space="preserve">, après avoir fait une reconnaissance de forme à l’aide de cet outil, dans le tableur on peut voir qu’un modèle se crée avec plein d’informations différentes que l’on a dites auparavant. </w:t>
-      </w:r>
-    </w:p>
-    <w:p>
-      <w:r>
-        <w:t xml:space="preserve"> </w:t>
-      </w:r>
-    </w:p>
-    <w:p/>
-    <w:p>
-      <w:pPr>
-        <w:jc w:val="left"/>
-      </w:pPr>
-    </w:p>
-    <w:p>
-      <w:pPr>
-        <w:jc w:val="left"/>
-      </w:pPr>
-      <w:r>
-        <w:rPr>
-          <w:noProof/>
-        </w:rPr>
-        <mc:AlternateContent>
-          <mc:Choice Requires="wps">
-            <w:drawing>
-              <wp:anchor distT="45720" distB="45720" distL="114300" distR="114300" simplePos="0" relativeHeight="251688960" behindDoc="0" locked="0" layoutInCell="1" allowOverlap="1" wp14:anchorId="44C98EC7" wp14:editId="072CC7F4">
-                <wp:simplePos x="0" y="0"/>
-                <wp:positionH relativeFrom="column">
-                  <wp:posOffset>-577850</wp:posOffset>
-                </wp:positionH>
-                <wp:positionV relativeFrom="paragraph">
-                  <wp:posOffset>254635</wp:posOffset>
-                </wp:positionV>
-                <wp:extent cx="800100" cy="342900"/>
-                <wp:effectExtent l="0" t="0" r="0" b="0"/>
-                <wp:wrapSquare wrapText="bothSides"/>
-                <wp:docPr id="2125308777" name="Zone de texte 2"/>
-                <wp:cNvGraphicFramePr>
-                  <a:graphicFrameLocks xmlns:a="http://schemas.openxmlformats.org/drawingml/2006/main"/>
-                </wp:cNvGraphicFramePr>
-                <a:graphic xmlns:a="http://schemas.openxmlformats.org/drawingml/2006/main">
-                  <a:graphicData uri="http://schemas.microsoft.com/office/word/2010/wordprocessingShape">
-                    <wps:wsp>
-                      <wps:cNvSpPr txBox="1">
-                        <a:spLocks noChangeArrowheads="1"/>
-                      </wps:cNvSpPr>
-                      <wps:spPr bwMode="auto">
-                        <a:xfrm>
-                          <a:off x="0" y="0"/>
-                          <a:ext cx="800100" cy="342900"/>
-                        </a:xfrm>
-                        <a:prstGeom prst="rect">
-                          <a:avLst/>
-                        </a:prstGeom>
-                        <a:noFill/>
-                        <a:ln w="9525">
-                          <a:noFill/>
-                          <a:miter lim="800000"/>
-                          <a:headEnd/>
-                          <a:tailEnd/>
-                        </a:ln>
-                      </wps:spPr>
-                      <wps:txbx>
-                        <w:txbxContent>
-                          <w:p>
-                            <w:r>
-                              <w:t>Valeur X</w:t>
-                            </w:r>
-                          </w:p>
-                        </w:txbxContent>
-                      </wps:txbx>
-                      <wps:bodyPr rot="0" vert="horz" wrap="square" lIns="91440" tIns="45720" rIns="91440" bIns="45720" anchor="t" anchorCtr="0">
-                        <a:noAutofit/>
-                      </wps:bodyPr>
-                    </wps:wsp>
-                  </a:graphicData>
-                </a:graphic>
-                <wp14:sizeRelH relativeFrom="margin">
-                  <wp14:pctWidth>0</wp14:pctWidth>
-                </wp14:sizeRelH>
-                <wp14:sizeRelV relativeFrom="margin">
-                  <wp14:pctHeight>0</wp14:pctHeight>
-                </wp14:sizeRelV>
-              </wp:anchor>
-            </w:drawing>
-          </mc:Choice>
-          <mc:Fallback>
-            <w:pict>
-              <v:shape w14:anchorId="44C98EC7" id="_x0000_s1027" type="#_x0000_t202" style="position:absolute;margin-left:-45.5pt;margin-top:20.05pt;width:63pt;height:27pt;z-index:251688960;visibility:visible;mso-wrap-style:square;mso-width-percent:0;mso-height-percent:0;mso-wrap-distance-left:9pt;mso-wrap-distance-top:3.6pt;mso-wrap-distance-right:9pt;mso-wrap-distance-bottom:3.6pt;mso-position-horizontal:absolute;mso-position-horizontal-relative:text;mso-position-vertical:absolute;mso-position-vertical-relative:text;mso-width-percent:0;mso-height-percent:0;mso-width-relative:margin;mso-height-relative:margin;v-text-anchor:top" o:gfxdata="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" filled="f" stroked="f">
-                <v:textbox>
-                  <w:txbxContent>
-                    <w:p>
-                      <w:r>
-                        <w:t>Valeur X</w:t>
-                      </w:r>
-                    </w:p>
-                  </w:txbxContent>
-                </v:textbox>
-                <w10:wrap type="square"/>
-              </v:shape>
-            </w:pict>
-          </mc:Fallback>
-        </mc:AlternateContent>
-      </w:r>
-    </w:p>
-    <w:p>
-      <w:pPr>
-        <w:jc w:val="left"/>
-      </w:pPr>
-      <w:r>
-        <w:rPr>
-          <w:noProof/>
-        </w:rPr>
-        <mc:AlternateContent>
-          <mc:Choice Requires="wps">
-            <w:drawing>
-              <wp:anchor distT="0" distB="0" distL="114300" distR="114300" simplePos="0" relativeHeight="251686912" behindDoc="0" locked="0" layoutInCell="1" allowOverlap="1" wp14:anchorId="7A4F9520" wp14:editId="019814D1">
-                <wp:simplePos x="0" y="0"/>
-                <wp:positionH relativeFrom="column">
-                  <wp:posOffset>43180</wp:posOffset>
-                </wp:positionH>
-                <wp:positionV relativeFrom="paragraph">
-                  <wp:posOffset>125095</wp:posOffset>
-                </wp:positionV>
-                <wp:extent cx="1724025" cy="209550"/>
-                <wp:effectExtent l="19050" t="19050" r="28575" b="76200"/>
-                <wp:wrapNone/>
-                <wp:docPr id="1800214465" name="Connecteur droit avec flèche 2"/>
-                <wp:cNvGraphicFramePr/>
-                <a:graphic xmlns:a="http://schemas.openxmlformats.org/drawingml/2006/main">
-                  <a:graphicData uri="http://schemas.microsoft.com/office/word/2010/wordprocessingShape">
-                    <wps:wsp>
-                      <wps:cNvCnPr/>
-                      <wps:spPr>
-                        <a:xfrm>
-                          <a:off x="0" y="0"/>
-                          <a:ext cx="1724025" cy="209550"/>
-                        </a:xfrm>
-                        <a:prstGeom prst="straightConnector1">
-                          <a:avLst/>
-                        </a:prstGeom>
-                        <a:ln w="28575">
-                          <a:solidFill>
-                            <a:srgbClr val="FF0000"/>
-                          </a:solidFill>
-                          <a:tailEnd type="triangle"/>
-                        </a:ln>
-                      </wps:spPr>
-                      <wps:style>
-                        <a:lnRef idx="1">
-                          <a:schemeClr val="accent1"/>
-                        </a:lnRef>
-                        <a:fillRef idx="0">
-                          <a:schemeClr val="accent1"/>
-                        </a:fillRef>
-                        <a:effectRef idx="0">
-                          <a:schemeClr val="accent1"/>
-                        </a:effectRef>
-                        <a:fontRef idx="minor">
-                          <a:schemeClr val="tx1"/>
-                        </a:fontRef>
-                      </wps:style>
-                      <wps:bodyPr/>
-                    </wps:wsp>
-                  </a:graphicData>
-                </a:graphic>
-                <wp14:sizeRelH relativeFrom="margin">
-                  <wp14:pctWidth>0</wp14:pctWidth>
-                </wp14:sizeRelH>
-                <wp14:sizeRelV relativeFrom="margin">
-                  <wp14:pctHeight>0</wp14:pctHeight>
-                </wp14:sizeRelV>
-              </wp:anchor>
-            </w:drawing>
-          </mc:Choice>
-          <mc:Fallback>
-            <w:pict>
-              <v:shapetype w14:anchorId="798F0456" id="_x0000_t32" coordsize="21600,21600" o:spt="32" o:oned="t" path="m,l21600,21600e" filled="f">
-                <v:path arrowok="t" fillok="f" o:connecttype="none"/>
-                <o:lock v:ext="edit" shapetype="t"/>
-              </v:shapetype>
-              <v:shape id="Connecteur droit avec flèche 2" o:spid="_x0000_s1026" type="#_x0000_t32" style="position:absolute;margin-left:3.4pt;margin-top:9.85pt;width:135.75pt;height:16.5pt;z-index:251686912;visibility:visible;mso-wrap-style:square;mso-width-percent:0;mso-height-percent:0;mso-wrap-distance-left:9pt;mso-wrap-distance-top:0;mso-wrap-distance-right:9pt;mso-wrap-distance-bottom:0;mso-position-horizontal:absolute;mso-position-horizontal-relative:text;mso-position-vertical:absolute;mso-position-vertical-relative:text;mso-width-percent:0;mso-height-percent:0;mso-width-relative:margin;mso-height-relative:margin" o:gfxdata="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" strokecolor="red" strokeweight="2.25pt">
-                <v:stroke endarrow="block" joinstyle="miter"/>
-              </v:shape>
-            </w:pict>
-          </mc:Fallback>
-        </mc:AlternateContent>
-      </w:r>
-      <w:r>
-        <w:rPr>
-          <w:noProof/>
-        </w:rPr>
-        <mc:AlternateContent>
-          <mc:Choice Requires="wps">
-            <w:drawing>
-              <wp:anchor distT="45720" distB="45720" distL="114300" distR="114300" simplePos="0" relativeHeight="251684864" behindDoc="0" locked="0" layoutInCell="1" allowOverlap="1" wp14:anchorId="0822B873" wp14:editId="7A28455A">
-                <wp:simplePos x="0" y="0"/>
-                <wp:positionH relativeFrom="column">
-                  <wp:posOffset>-561975</wp:posOffset>
-                </wp:positionH>
-                <wp:positionV relativeFrom="paragraph">
-                  <wp:posOffset>333375</wp:posOffset>
-                </wp:positionV>
-                <wp:extent cx="800100" cy="342900"/>
-                <wp:effectExtent l="0" t="0" r="0" b="0"/>
-                <wp:wrapSquare wrapText="bothSides"/>
-                <wp:docPr id="2143444316" name="Zone de texte 2"/>
-                <wp:cNvGraphicFramePr>
-                  <a:graphicFrameLocks xmlns:a="http://schemas.openxmlformats.org/drawingml/2006/main"/>
-                </wp:cNvGraphicFramePr>
-                <a:graphic xmlns:a="http://schemas.openxmlformats.org/drawingml/2006/main">
-                  <a:graphicData uri="http://schemas.microsoft.com/office/word/2010/wordprocessingShape">
-                    <wps:wsp>
-                      <wps:cNvSpPr txBox="1">
-                        <a:spLocks noChangeArrowheads="1"/>
-                      </wps:cNvSpPr>
-                      <wps:spPr bwMode="auto">
-                        <a:xfrm>
-                          <a:off x="0" y="0"/>
-                          <a:ext cx="800100" cy="342900"/>
-                        </a:xfrm>
-                        <a:prstGeom prst="rect">
-                          <a:avLst/>
-                        </a:prstGeom>
-                        <a:noFill/>
-                        <a:ln w="9525">
-                          <a:noFill/>
-                          <a:miter lim="800000"/>
-                          <a:headEnd/>
-                          <a:tailEnd/>
-                        </a:ln>
-                      </wps:spPr>
-                      <wps:txbx>
-                        <w:txbxContent>
-                          <w:p>
-                            <w:r>
-                              <w:t xml:space="preserve">Valeur </w:t>
-                            </w:r>
-                            <w:r>
-                              <w:t>Y</w:t>
-                            </w:r>
-                          </w:p>
-                        </w:txbxContent>
-                      </wps:txbx>
-                      <wps:bodyPr rot="0" vert="horz" wrap="square" lIns="91440" tIns="45720" rIns="91440" bIns="45720" anchor="t" anchorCtr="0">
-                        <a:noAutofit/>
-                      </wps:bodyPr>
-                    </wps:wsp>
-                  </a:graphicData>
-                </a:graphic>
-                <wp14:sizeRelH relativeFrom="margin">
-                  <wp14:pctWidth>0</wp14:pctWidth>
-                </wp14:sizeRelH>
-                <wp14:sizeRelV relativeFrom="margin">
-                  <wp14:pctHeight>0</wp14:pctHeight>
-                </wp14:sizeRelV>
-              </wp:anchor>
-            </w:drawing>
-          </mc:Choice>
-          <mc:Fallback>
-            <w:pict>
-              <v:shape w14:anchorId="0822B873" id="_x0000_s1028" type="#_x0000_t202" style="position:absolute;margin-left:-44.25pt;margin-top:26.25pt;width:63pt;height:27pt;z-index:251684864;visibility:visible;mso-wrap-style:square;mso-width-percent:0;mso-height-percent:0;mso-wrap-distance-left:9pt;mso-wrap-distance-top:3.6pt;mso-wrap-distance-right:9pt;mso-wrap-distance-bottom:3.6pt;mso-position-horizontal:absolute;mso-position-horizontal-relative:text;mso-position-vertical:absolute;mso-position-vertical-relative:text;mso-width-percent:0;mso-height-percent:0;mso-width-relative:margin;mso-height-relative:margin;v-text-anchor:top" o:gfxdata="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" filled="f" stroked="f">
-                <v:textbox>
-                  <w:txbxContent>
-                    <w:p>
-                      <w:r>
-                        <w:t xml:space="preserve">Valeur </w:t>
-                      </w:r>
-                      <w:r>
-                        <w:t>Y</w:t>
-                      </w:r>
-                    </w:p>
-                  </w:txbxContent>
-                </v:textbox>
-                <w10:wrap type="square"/>
-              </v:shape>
-            </w:pict>
-          </mc:Fallback>
-        </mc:AlternateContent>
-      </w:r>
-    </w:p>
-    <w:p>
-      <w:pPr>
-        <w:jc w:val="left"/>
-      </w:pPr>
-      <w:r>
-        <w:rPr>
-          <w:noProof/>
-        </w:rPr>
-        <mc:AlternateContent>
-          <mc:Choice Requires="wps">
-            <w:drawing>
-              <wp:anchor distT="0" distB="0" distL="114300" distR="114300" simplePos="0" relativeHeight="251682816" behindDoc="0" locked="0" layoutInCell="1" allowOverlap="1" wp14:anchorId="60E08803" wp14:editId="58832C1C">
-                <wp:simplePos x="0" y="0"/>
-                <wp:positionH relativeFrom="column">
-                  <wp:posOffset>62230</wp:posOffset>
-                </wp:positionH>
-                <wp:positionV relativeFrom="paragraph">
-                  <wp:posOffset>88899</wp:posOffset>
-                </wp:positionV>
-                <wp:extent cx="1228725" cy="104775"/>
-                <wp:effectExtent l="19050" t="76200" r="0" b="28575"/>
-                <wp:wrapNone/>
-                <wp:docPr id="1548019012" name="Connecteur droit avec flèche 2"/>
-                <wp:cNvGraphicFramePr/>
-                <a:graphic xmlns:a="http://schemas.openxmlformats.org/drawingml/2006/main">
-                  <a:graphicData uri="http://schemas.microsoft.com/office/word/2010/wordprocessingShape">
-                    <wps:wsp>
-                      <wps:cNvCnPr/>
-                      <wps:spPr>
-                        <a:xfrm flipV="1">
-                          <a:off x="0" y="0"/>
-                          <a:ext cx="1228725" cy="104775"/>
-                        </a:xfrm>
-                        <a:prstGeom prst="straightConnector1">
-                          <a:avLst/>
-                        </a:prstGeom>
-                        <a:ln w="28575">
-                          <a:solidFill>
-                            <a:srgbClr val="FF0000"/>
-                          </a:solidFill>
-                          <a:tailEnd type="triangle"/>
-                        </a:ln>
-                      </wps:spPr>
-                      <wps:style>
-                        <a:lnRef idx="1">
-                          <a:schemeClr val="accent1"/>
-                        </a:lnRef>
-                        <a:fillRef idx="0">
-                          <a:schemeClr val="accent1"/>
-                        </a:fillRef>
-                        <a:effectRef idx="0">
-                          <a:schemeClr val="accent1"/>
-                        </a:effectRef>
-                        <a:fontRef idx="minor">
-                          <a:schemeClr val="tx1"/>
-                        </a:fontRef>
-                      </wps:style>
-                      <wps:bodyPr/>
-                    </wps:wsp>
-                  </a:graphicData>
-                </a:graphic>
-                <wp14:sizeRelH relativeFrom="margin">
-                  <wp14:pctWidth>0</wp14:pctWidth>
-                </wp14:sizeRelH>
-                <wp14:sizeRelV relativeFrom="margin">
-                  <wp14:pctHeight>0</wp14:pctHeight>
-                </wp14:sizeRelV>
-              </wp:anchor>
-            </w:drawing>
-          </mc:Choice>
-          <mc:Fallback>
-            <w:pict>
-              <v:shape w14:anchorId="7FDCF806" id="Connecteur droit avec flèche 2" o:spid="_x0000_s1026" type="#_x0000_t32" style="position:absolute;margin-left:4.9pt;margin-top:7pt;width:96.75pt;height:8.25pt;flip:y;z-index:251682816;visibility:visible;mso-wrap-style:square;mso-width-percent:0;mso-height-percent:0;mso-wrap-distance-left:9pt;mso-wrap-distance-top:0;mso-wrap-distance-right:9pt;mso-wrap-distance-bottom:0;mso-position-horizontal:absolute;mso-position-horizontal-relative:text;mso-position-vertical:absolute;mso-position-vertical-relative:text;mso-width-percent:0;mso-height-percent:0;mso-width-relative:margin;mso-height-relative:margin" o:gfxdata="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" strokecolor="red" strokeweight="2.25pt">
-                <v:stroke endarrow="block" joinstyle="miter"/>
-              </v:shape>
-            </w:pict>
-          </mc:Fallback>
-        </mc:AlternateContent>
-      </w:r>
-    </w:p>
-    <w:p>
-      <w:pPr>
-        <w:jc w:val="left"/>
-      </w:pPr>
-    </w:p>
-    <w:p>
-      <w:pPr>
-        <w:jc w:val="left"/>
-      </w:pPr>
-    </w:p>
-    <w:p>
-      <w:pPr>
-        <w:jc w:val="left"/>
-      </w:pPr>
-    </w:p>
-    <w:p>
-      <w:pPr>
-        <w:jc w:val="left"/>
-      </w:pPr>
-      <w:r>
-        <w:t xml:space="preserve">Nous ce qu’on recherche dans toutes ces valeurs, c’est le X et le Y qui se trouve pour </w:t>
-      </w:r>
-      <w:r>
-        <w:rPr>
-          <w:b/>
-          <w:bCs/>
-        </w:rPr>
-        <w:t>X</w:t>
-      </w:r>
-      <w:r>
-        <w:t xml:space="preserve"> en dessous de </w:t>
-      </w:r>
-      <w:r>
-        <w:rPr>
-          <w:b/>
-          <w:bCs/>
-        </w:rPr>
-        <w:t>Col</w:t>
-      </w:r>
-      <w:r>
-        <w:t xml:space="preserve"> et pour </w:t>
-      </w:r>
-      <w:r>
-        <w:rPr>
-          <w:b/>
-          <w:bCs/>
-        </w:rPr>
-        <w:t>Y</w:t>
-      </w:r>
-      <w:r>
-        <w:t xml:space="preserve"> en dessous de </w:t>
-      </w:r>
-      <w:r>
-        <w:rPr>
-          <w:b/>
-          <w:bCs/>
-        </w:rPr>
-        <w:t>Ligne</w:t>
-      </w:r>
-      <w:r>
-        <w:t>.</w:t>
-      </w:r>
-      <w:r>
-        <w:t xml:space="preserve"> C’est valeur sont en millimètres.</w:t>
-      </w:r>
-    </w:p>
-    <w:p>
-      <w:pPr>
-        <w:jc w:val="left"/>
-      </w:pPr>
-      <w:r>
-        <w:t xml:space="preserve">Il faut ensuite définir notre valeur afin qu’elle soit la même pour </w:t>
-      </w:r>
-      <w:proofErr w:type="spellStart"/>
-      <w:r>
-        <w:t>In-Sight</w:t>
-      </w:r>
-      <w:proofErr w:type="spellEnd"/>
-      <w:r>
-        <w:t xml:space="preserve"> et STAUBLI. Pour ce faire dans </w:t>
-      </w:r>
-      <w:r>
-        <w:rPr>
-          <w:b/>
-          <w:bCs/>
-        </w:rPr>
-        <w:t xml:space="preserve">Fonctions </w:t>
-      </w:r>
-      <w:r>
-        <w:rPr>
-          <w:rFonts w:cstheme="minorHAnsi"/>
-          <w:b/>
-          <w:bCs/>
-        </w:rPr>
-        <w:t xml:space="preserve">→ </w:t>
-      </w:r>
-      <w:r>
-        <w:rPr>
-          <w:b/>
-          <w:bCs/>
-        </w:rPr>
-        <w:t xml:space="preserve">Coordonnées </w:t>
-      </w:r>
-      <w:r>
-        <w:rPr>
-          <w:rFonts w:cstheme="minorHAnsi"/>
-          <w:b/>
-          <w:bCs/>
-        </w:rPr>
-        <w:t>→</w:t>
-      </w:r>
-      <w:r>
-        <w:rPr>
-          <w:rFonts w:cstheme="minorHAnsi"/>
-          <w:b/>
-          <w:bCs/>
-        </w:rPr>
-        <w:t xml:space="preserve"> </w:t>
-      </w:r>
-      <w:proofErr w:type="spellStart"/>
-      <w:r>
-        <w:rPr>
-          <w:rFonts w:cstheme="minorHAnsi"/>
-          <w:b/>
-          <w:bCs/>
-        </w:rPr>
-        <w:t>TransPixelToWorld</w:t>
-      </w:r>
-      <w:proofErr w:type="spellEnd"/>
-      <w:r>
-        <w:t xml:space="preserve"> on vient glisser ce dernier dans une cellule de notre tableur, on choisit le calibre de notre </w:t>
-      </w:r>
-      <w:proofErr w:type="spellStart"/>
-      <w:r>
-        <w:t>PatMax</w:t>
-      </w:r>
-      <w:proofErr w:type="spellEnd"/>
-      <w:r>
-        <w:t xml:space="preserve"> (ligne 26)</w:t>
-      </w:r>
-    </w:p>
-    <w:p>
-      <w:pPr>
-        <w:jc w:val="left"/>
-      </w:pPr>
-      <w:r>
-        <w:rPr>
-          <w:noProof/>
-        </w:rPr>
-        <w:drawing>
-          <wp:anchor distT="0" distB="0" distL="114300" distR="114300" simplePos="0" relativeHeight="251689984" behindDoc="1" locked="0" layoutInCell="1" allowOverlap="1" wp14:anchorId="7BAA31A5" wp14:editId="50F607BF">
-            <wp:simplePos x="0" y="0"/>
-            <wp:positionH relativeFrom="column">
-              <wp:posOffset>147955</wp:posOffset>
-            </wp:positionH>
-            <wp:positionV relativeFrom="paragraph">
-              <wp:posOffset>10795</wp:posOffset>
-            </wp:positionV>
-            <wp:extent cx="5229225" cy="209550"/>
-            <wp:effectExtent l="0" t="0" r="9525" b="0"/>
-            <wp:wrapNone/>
-            <wp:docPr id="361942641" name="Image 1"/>
-            <wp:cNvGraphicFramePr>
-              <a:graphicFrameLocks xmlns:a="http://schemas.openxmlformats.org/drawingml/2006/main" noChangeAspect="1"/>
-            </wp:cNvGraphicFramePr>
-            <a:graphic xmlns:a="http://schemas.openxmlformats.org/drawingml/2006/main">
-              <a:graphicData uri="http://schemas.openxmlformats.org/drawingml/2006/picture">
-                <pic:pic xmlns:pic="http://schemas.openxmlformats.org/drawingml/2006/picture">
-                  <pic:nvPicPr>
-                    <pic:cNvPr id="361942641" name=""/>
-                    <pic:cNvPicPr/>
-                  </pic:nvPicPr>
-                  <pic:blipFill>
-                    <a:blip r:embed="rId17">
-                      <a:extLst>
-                        <a:ext uri="{28A0092B-C50C-407E-A947-70E740481C1C}">
-                          <a14:useLocalDpi xmlns:a14="http://schemas.microsoft.com/office/drawing/2010/main" val="0"/>
-                        </a:ext>
-                      </a:extLst>
-                    </a:blip>
-                    <a:stretch>
-                      <a:fillRect/>
-                    </a:stretch>
-                  </pic:blipFill>
-                  <pic:spPr>
-                    <a:xfrm>
-                      <a:off x="0" y="0"/>
-                      <a:ext cx="5229225" cy="209550"/>
+                      <a:ext cx="1295400" cy="219075"/>
                     </a:xfrm>
                     <a:prstGeom prst="rect">
                       <a:avLst/>
@@ -1104,68 +514,49 @@
           </wp:anchor>
         </w:drawing>
       </w:r>
-    </w:p>
-    <w:p>
-      <w:pPr>
-        <w:jc w:val="left"/>
-      </w:pPr>
-    </w:p>
-    <w:p>
-      <w:pPr>
-        <w:jc w:val="left"/>
-      </w:pPr>
-    </w:p>
-    <w:p>
-      <w:pPr>
-        <w:jc w:val="left"/>
-      </w:pPr>
-    </w:p>
-    <w:p>
-      <w:pPr>
-        <w:jc w:val="left"/>
-      </w:pPr>
-    </w:p>
-    <w:p>
-      <w:pPr>
-        <w:jc w:val="left"/>
-      </w:pPr>
-      <w:r>
-        <w:lastRenderedPageBreak/>
-        <w:t>Puis, avec mon collègue Loïs, on a défini le 0 à l’aide d’un gabarit, c’est-à-dire qu’on à placé en amont notre gabarit afin que le robot puisse définir sont 0 à lui et enfin on place notre point 0 au milieu de notre gabarit</w:t>
-      </w:r>
-      <w:r>
-        <w:t>.</w:t>
-      </w:r>
-    </w:p>
-    <w:p>
-      <w:pPr>
-        <w:jc w:val="left"/>
+      <w:r>
+        <w:t xml:space="preserve">En premier lieu, on va utiliser la fonction dans </w:t>
+      </w:r>
+      <w:proofErr w:type="spellStart"/>
+      <w:proofErr w:type="gramStart"/>
+      <w:r>
+        <w:rPr>
+          <w:b/>
+          <w:bCs/>
+        </w:rPr>
+        <w:t>corresp.modèle</w:t>
+      </w:r>
+      <w:proofErr w:type="spellEnd"/>
+      <w:proofErr w:type="gramEnd"/>
+      <w:r>
+        <w:t xml:space="preserve"> l’outil </w:t>
+      </w:r>
+      <w:proofErr w:type="spellStart"/>
+      <w:r>
+        <w:rPr>
+          <w:b/>
+          <w:bCs/>
+        </w:rPr>
+        <w:t>TrainPatMaxPattern</w:t>
+      </w:r>
+      <w:proofErr w:type="spellEnd"/>
+      <w:r>
+        <w:t xml:space="preserve"> afin de pouvoir repérer notre pièce par la caméra. </w:t>
+      </w:r>
+    </w:p>
+    <w:p>
+      <w:pPr>
+        <w:jc w:val="center"/>
       </w:pPr>
       <w:r>
         <w:rPr>
           <w:noProof/>
         </w:rPr>
         <w:drawing>
-          <wp:anchor distT="0" distB="0" distL="114300" distR="114300" simplePos="0" relativeHeight="251691008" behindDoc="1" locked="0" layoutInCell="1" allowOverlap="1" wp14:anchorId="1A749FE0" wp14:editId="23FCBE8E">
-            <wp:simplePos x="0" y="0"/>
-            <wp:positionH relativeFrom="margin">
-              <wp:align>center</wp:align>
-            </wp:positionH>
-            <wp:positionV relativeFrom="paragraph">
-              <wp:posOffset>10795</wp:posOffset>
-            </wp:positionV>
-            <wp:extent cx="3994150" cy="2400300"/>
-            <wp:effectExtent l="0" t="0" r="6350" b="0"/>
-            <wp:wrapTight wrapText="bothSides">
-              <wp:wrapPolygon edited="0">
-                <wp:start x="0" y="0"/>
-                <wp:lineTo x="0" y="21429"/>
-                <wp:lineTo x="21531" y="21429"/>
-                <wp:lineTo x="21531" y="0"/>
-                <wp:lineTo x="0" y="0"/>
-              </wp:wrapPolygon>
-            </wp:wrapTight>
-            <wp:docPr id="1941154599" name="Image 1" descr="Une image contenant motif, carré, jaune, intérieur&#10;&#10;Description générée automatiquement"/>
+          <wp:inline distT="0" distB="0" distL="0" distR="0" wp14:anchorId="59442B74" wp14:editId="56E2D100">
+            <wp:extent cx="3810000" cy="1905000"/>
+            <wp:effectExtent l="0" t="0" r="0" b="0"/>
+            <wp:docPr id="780303879" name="Image 1" descr="Une image contenant texte, capture d’écran, nombre, Police&#10;&#10;Description générée automatiquement"/>
             <wp:cNvGraphicFramePr>
               <a:graphicFrameLocks xmlns:a="http://schemas.openxmlformats.org/drawingml/2006/main" noChangeAspect="1"/>
             </wp:cNvGraphicFramePr>
@@ -1173,7 +564,76 @@
               <a:graphicData uri="http://schemas.openxmlformats.org/drawingml/2006/picture">
                 <pic:pic xmlns:pic="http://schemas.openxmlformats.org/drawingml/2006/picture">
                   <pic:nvPicPr>
-                    <pic:cNvPr id="1941154599" name="Image 1" descr="Une image contenant motif, carré, jaune, intérieur&#10;&#10;Description générée automatiquement"/>
+                    <pic:cNvPr id="780303879" name="Image 1" descr="Une image contenant texte, capture d’écran, nombre, Police&#10;&#10;Description générée automatiquement"/>
+                    <pic:cNvPicPr/>
+                  </pic:nvPicPr>
+                  <pic:blipFill>
+                    <a:blip r:embed="rId17"/>
+                    <a:stretch>
+                      <a:fillRect/>
+                    </a:stretch>
+                  </pic:blipFill>
+                  <pic:spPr>
+                    <a:xfrm>
+                      <a:off x="0" y="0"/>
+                      <a:ext cx="3810000" cy="1905000"/>
+                    </a:xfrm>
+                    <a:prstGeom prst="rect">
+                      <a:avLst/>
+                    </a:prstGeom>
+                  </pic:spPr>
+                </pic:pic>
+              </a:graphicData>
+            </a:graphic>
+          </wp:inline>
+        </w:drawing>
+      </w:r>
+    </w:p>
+    <w:p>
+      <w:pPr>
+        <w:jc w:val="left"/>
+      </w:pPr>
+      <w:r>
+        <w:t>On remplit comme paramètre la Région du modèle ou on place un cercle dans le centre de notre pièce.</w:t>
+      </w:r>
+    </w:p>
+    <w:p>
+      <w:pPr>
+        <w:jc w:val="left"/>
+      </w:pPr>
+      <w:r>
+        <w:rPr>
+          <w:noProof/>
+        </w:rPr>
+        <w:drawing>
+          <wp:anchor distT="0" distB="0" distL="114300" distR="114300" simplePos="0" relativeHeight="251715584" behindDoc="1" locked="0" layoutInCell="1" allowOverlap="1" wp14:anchorId="27F49B93" wp14:editId="003BD3F7">
+            <wp:simplePos x="0" y="0"/>
+            <wp:positionH relativeFrom="margin">
+              <wp:align>center</wp:align>
+            </wp:positionH>
+            <wp:positionV relativeFrom="paragraph">
+              <wp:posOffset>12065</wp:posOffset>
+            </wp:positionV>
+            <wp:extent cx="1611630" cy="1647825"/>
+            <wp:effectExtent l="0" t="0" r="7620" b="9525"/>
+            <wp:wrapTight wrapText="bothSides">
+              <wp:wrapPolygon edited="0">
+                <wp:start x="0" y="0"/>
+                <wp:lineTo x="0" y="21475"/>
+                <wp:lineTo x="21447" y="21475"/>
+                <wp:lineTo x="21447" y="0"/>
+                <wp:lineTo x="0" y="0"/>
+              </wp:wrapPolygon>
+            </wp:wrapTight>
+            <wp:docPr id="1514348230" name="Image 1" descr="Une image contenant cercle, jaune, Caractère coloré, capture d’écran&#10;&#10;Description générée automatiquement"/>
+            <wp:cNvGraphicFramePr>
+              <a:graphicFrameLocks xmlns:a="http://schemas.openxmlformats.org/drawingml/2006/main" noChangeAspect="1"/>
+            </wp:cNvGraphicFramePr>
+            <a:graphic xmlns:a="http://schemas.openxmlformats.org/drawingml/2006/main">
+              <a:graphicData uri="http://schemas.openxmlformats.org/drawingml/2006/picture">
+                <pic:pic xmlns:pic="http://schemas.openxmlformats.org/drawingml/2006/picture">
+                  <pic:nvPicPr>
+                    <pic:cNvPr id="1514348230" name="Image 1" descr="Une image contenant cercle, jaune, Caractère coloré, capture d’écran&#10;&#10;Description générée automatiquement"/>
                     <pic:cNvPicPr/>
                   </pic:nvPicPr>
                   <pic:blipFill>
@@ -1191,7 +651,7 @@
                   <pic:spPr>
                     <a:xfrm>
                       <a:off x="0" y="0"/>
-                      <a:ext cx="3994150" cy="2400300"/>
+                      <a:ext cx="1611630" cy="1647825"/>
                     </a:xfrm>
                     <a:prstGeom prst="rect">
                       <a:avLst/>
@@ -1234,68 +694,23 @@
       <w:pPr>
         <w:jc w:val="left"/>
       </w:pPr>
-    </w:p>
-    <w:p>
-      <w:pPr>
-        <w:jc w:val="left"/>
-      </w:pPr>
-    </w:p>
-    <w:p>
-      <w:pPr>
-        <w:jc w:val="left"/>
-      </w:pPr>
-    </w:p>
-    <w:p>
-      <w:pPr>
-        <w:jc w:val="left"/>
-      </w:pPr>
-      <w:r>
-        <w:t xml:space="preserve">Ainsi, les valeurs de notre 0 s’affiches qu’on on clique sur </w:t>
-      </w:r>
-      <w:r>
-        <w:rPr>
-          <w:b/>
-          <w:bCs/>
-        </w:rPr>
-        <w:t>OK</w:t>
-      </w:r>
-      <w:r>
-        <w:rPr>
-          <w:b/>
-          <w:bCs/>
-        </w:rPr>
-        <w:t xml:space="preserve">. </w:t>
-      </w:r>
-    </w:p>
-    <w:p>
-      <w:pPr>
-        <w:jc w:val="left"/>
+      <w:r>
+        <w:t>Et comme origine du modèle le centre de notre pièce.</w:t>
+      </w:r>
+    </w:p>
+    <w:p>
+      <w:pPr>
+        <w:jc w:val="center"/>
       </w:pPr>
       <w:r>
         <w:rPr>
           <w:noProof/>
         </w:rPr>
         <w:drawing>
-          <wp:anchor distT="0" distB="0" distL="114300" distR="114300" simplePos="0" relativeHeight="251692032" behindDoc="1" locked="0" layoutInCell="1" allowOverlap="1" wp14:anchorId="6FBE7B99" wp14:editId="4C0AAB24">
-            <wp:simplePos x="0" y="0"/>
-            <wp:positionH relativeFrom="margin">
-              <wp:align>center</wp:align>
-            </wp:positionH>
-            <wp:positionV relativeFrom="paragraph">
-              <wp:posOffset>15875</wp:posOffset>
-            </wp:positionV>
-            <wp:extent cx="1847850" cy="409575"/>
-            <wp:effectExtent l="0" t="0" r="0" b="9525"/>
-            <wp:wrapTight wrapText="bothSides">
-              <wp:wrapPolygon edited="0">
-                <wp:start x="0" y="0"/>
-                <wp:lineTo x="0" y="21098"/>
-                <wp:lineTo x="21377" y="21098"/>
-                <wp:lineTo x="21377" y="0"/>
-                <wp:lineTo x="0" y="0"/>
-              </wp:wrapPolygon>
-            </wp:wrapTight>
-            <wp:docPr id="389606272" name="Image 1"/>
+          <wp:inline distT="0" distB="0" distL="0" distR="0" wp14:anchorId="43692ED6" wp14:editId="742C8918">
+            <wp:extent cx="1406627" cy="1400175"/>
+            <wp:effectExtent l="0" t="0" r="3175" b="0"/>
+            <wp:docPr id="1180422582" name="Image 1" descr="Une image contenant cercle, jaune&#10;&#10;Description générée automatiquement"/>
             <wp:cNvGraphicFramePr>
               <a:graphicFrameLocks xmlns:a="http://schemas.openxmlformats.org/drawingml/2006/main" noChangeAspect="1"/>
             </wp:cNvGraphicFramePr>
@@ -1303,17 +718,11 @@
               <a:graphicData uri="http://schemas.openxmlformats.org/drawingml/2006/picture">
                 <pic:pic xmlns:pic="http://schemas.openxmlformats.org/drawingml/2006/picture">
                   <pic:nvPicPr>
-                    <pic:cNvPr id="389606272" name=""/>
+                    <pic:cNvPr id="1180422582" name="Image 1" descr="Une image contenant cercle, jaune&#10;&#10;Description générée automatiquement"/>
                     <pic:cNvPicPr/>
                   </pic:nvPicPr>
                   <pic:blipFill>
-                    <a:blip r:embed="rId19">
-                      <a:extLst>
-                        <a:ext uri="{28A0092B-C50C-407E-A947-70E740481C1C}">
-                          <a14:useLocalDpi xmlns:a14="http://schemas.microsoft.com/office/drawing/2010/main" val="0"/>
-                        </a:ext>
-                      </a:extLst>
-                    </a:blip>
+                    <a:blip r:embed="rId19"/>
                     <a:stretch>
                       <a:fillRect/>
                     </a:stretch>
@@ -1321,7 +730,7 @@
                   <pic:spPr>
                     <a:xfrm>
                       <a:off x="0" y="0"/>
-                      <a:ext cx="1847850" cy="409575"/>
+                      <a:ext cx="1409175" cy="1402711"/>
                     </a:xfrm>
                     <a:prstGeom prst="rect">
                       <a:avLst/>
@@ -1330,7 +739,7 @@
                 </pic:pic>
               </a:graphicData>
             </a:graphic>
-          </wp:anchor>
+          </wp:inline>
         </w:drawing>
       </w:r>
     </w:p>
@@ -1338,123 +747,39 @@
       <w:pPr>
         <w:jc w:val="left"/>
       </w:pPr>
+      <w:r>
+        <w:t>On peut voir que notre fonction est bien définie.</w:t>
+      </w:r>
     </w:p>
     <w:p>
       <w:pPr>
         <w:jc w:val="left"/>
       </w:pPr>
       <w:r>
-        <w:t>Pour envoyer des trames vers Automation Studio, On utilise</w:t>
-      </w:r>
-      <w:r>
-        <w:t xml:space="preserve"> dans l’onglet </w:t>
-      </w:r>
-      <w:r>
-        <w:rPr>
-          <w:b/>
-          <w:bCs/>
-        </w:rPr>
-        <w:t>Communication</w:t>
-      </w:r>
-      <w:r>
-        <w:t>, le mode communication (que l’on a déjà créé auparavant)</w:t>
-      </w:r>
-      <w:r>
-        <w:t xml:space="preserve"> Ethernet/IP </w:t>
-      </w:r>
-      <w:r>
-        <w:t xml:space="preserve">et dans Formater les données il faut bien ajouter les bonnes données de sortie, nous il nous faut dans </w:t>
-      </w:r>
-      <w:r>
-        <w:rPr>
-          <w:b/>
-          <w:bCs/>
-        </w:rPr>
-        <w:t>Modèle_1</w:t>
-      </w:r>
-      <w:r>
-        <w:t xml:space="preserve"> l’éléments </w:t>
-      </w:r>
-      <w:r>
-        <w:rPr>
-          <w:b/>
-          <w:bCs/>
-        </w:rPr>
-        <w:t>Modèle_</w:t>
-      </w:r>
-      <w:proofErr w:type="gramStart"/>
-      <w:r>
-        <w:rPr>
-          <w:b/>
-          <w:bCs/>
-        </w:rPr>
-        <w:t>1.Repère.X</w:t>
-      </w:r>
-      <w:proofErr w:type="gramEnd"/>
-      <w:r>
-        <w:t xml:space="preserve"> et </w:t>
-      </w:r>
-      <w:r>
-        <w:rPr>
-          <w:b/>
-          <w:bCs/>
-        </w:rPr>
-        <w:t>Modèle_1.Repère.Y</w:t>
-      </w:r>
-    </w:p>
-    <w:p>
-      <w:pPr>
-        <w:rPr>
-          <w:b/>
-          <w:bCs/>
-          <w:color w:val="FF0000"/>
-        </w:rPr>
-      </w:pPr>
-      <w:r>
-        <w:rPr>
-          <w:b/>
-          <w:bCs/>
-          <w:color w:val="FF0000"/>
-        </w:rPr>
-        <w:t xml:space="preserve">Attention ! Il faut bien choisir le bon type de données </w:t>
-      </w:r>
-      <w:r>
-        <w:rPr>
-          <w:b/>
-          <w:bCs/>
-          <w:color w:val="FF0000"/>
-        </w:rPr>
-        <w:t>car il va permettre d’ajouter des valeurs dans Automation Studio.</w:t>
-      </w:r>
-    </w:p>
-    <w:p>
-      <w:r>
-        <w:t>On choisit comme type de données Nombre entier non signé de 16 bits.</w:t>
-      </w:r>
-    </w:p>
-    <w:p>
-      <w:r>
+        <w:rPr>
+          <w:noProof/>
+        </w:rPr>
         <w:drawing>
-          <wp:anchor distT="0" distB="0" distL="114300" distR="114300" simplePos="0" relativeHeight="251665408" behindDoc="1" locked="0" layoutInCell="1" allowOverlap="1" wp14:anchorId="28E9332C" wp14:editId="408829D7">
+          <wp:anchor distT="0" distB="0" distL="114300" distR="114300" simplePos="0" relativeHeight="251722752" behindDoc="1" locked="0" layoutInCell="1" allowOverlap="1" wp14:anchorId="6F6AB621" wp14:editId="284AA549">
             <wp:simplePos x="0" y="0"/>
             <wp:positionH relativeFrom="margin">
               <wp:align>center</wp:align>
             </wp:positionH>
             <wp:positionV relativeFrom="paragraph">
-              <wp:posOffset>19050</wp:posOffset>
+              <wp:posOffset>13970</wp:posOffset>
             </wp:positionV>
-            <wp:extent cx="2000529" cy="1524213"/>
+            <wp:extent cx="2218055" cy="457200"/>
             <wp:effectExtent l="0" t="0" r="0" b="0"/>
             <wp:wrapTight wrapText="bothSides">
               <wp:wrapPolygon edited="0">
                 <wp:start x="0" y="0"/>
-                <wp:lineTo x="0" y="21330"/>
-                <wp:lineTo x="21394" y="21330"/>
-                <wp:lineTo x="21394" y="0"/>
+                <wp:lineTo x="0" y="20700"/>
+                <wp:lineTo x="21334" y="20700"/>
+                <wp:lineTo x="21334" y="0"/>
                 <wp:lineTo x="0" y="0"/>
               </wp:wrapPolygon>
             </wp:wrapTight>
-            <wp:docPr id="665640515" name="Image 1" descr="Une image contenant texte, capture d’écran, Police, nombre&#10;&#10;Description générée automatiquement"/>
+            <wp:docPr id="177885636" name="Image 1"/>
             <wp:cNvGraphicFramePr>
               <a:graphicFrameLocks xmlns:a="http://schemas.openxmlformats.org/drawingml/2006/main" noChangeAspect="1"/>
             </wp:cNvGraphicFramePr>
@@ -1462,7 +787,7 @@
               <a:graphicData uri="http://schemas.openxmlformats.org/drawingml/2006/picture">
                 <pic:pic xmlns:pic="http://schemas.openxmlformats.org/drawingml/2006/picture">
                   <pic:nvPicPr>
-                    <pic:cNvPr id="665640515" name="Image 1" descr="Une image contenant texte, capture d’écran, Police, nombre&#10;&#10;Description générée automatiquement"/>
+                    <pic:cNvPr id="177885636" name=""/>
                     <pic:cNvPicPr/>
                   </pic:nvPicPr>
                   <pic:blipFill>
@@ -1480,417 +805,11 @@
                   <pic:spPr>
                     <a:xfrm>
                       <a:off x="0" y="0"/>
-                      <a:ext cx="2000529" cy="1524213"/>
+                      <a:ext cx="2218055" cy="457200"/>
                     </a:xfrm>
                     <a:prstGeom prst="rect">
                       <a:avLst/>
                     </a:prstGeom>
-                  </pic:spPr>
-                </pic:pic>
-              </a:graphicData>
-            </a:graphic>
-          </wp:anchor>
-        </w:drawing>
-      </w:r>
-    </w:p>
-    <w:p/>
-    <w:p/>
-    <w:p/>
-    <w:p/>
-    <w:p>
-      <w:r>
-        <w:t>Pourquoi 16 bits, car il va permettre d’utiliser deux valeurs dans la trame d’envoi vers Automation Studio.</w:t>
-      </w:r>
-    </w:p>
-    <w:p/>
-    <w:p>
-      <w:r>
-        <w:rPr>
-          <w:noProof/>
-        </w:rPr>
-        <w:lastRenderedPageBreak/>
-        <mc:AlternateContent>
-          <mc:Choice Requires="wps">
-            <w:drawing>
-              <wp:anchor distT="45720" distB="45720" distL="114300" distR="114300" simplePos="0" relativeHeight="251672576" behindDoc="0" locked="0" layoutInCell="1" allowOverlap="1" wp14:anchorId="1129C7F6" wp14:editId="61F1373F">
-                <wp:simplePos x="0" y="0"/>
-                <wp:positionH relativeFrom="column">
-                  <wp:posOffset>3434080</wp:posOffset>
-                </wp:positionH>
-                <wp:positionV relativeFrom="paragraph">
-                  <wp:posOffset>9525</wp:posOffset>
-                </wp:positionV>
-                <wp:extent cx="800100" cy="342900"/>
-                <wp:effectExtent l="0" t="0" r="0" b="0"/>
-                <wp:wrapSquare wrapText="bothSides"/>
-                <wp:docPr id="2081206287" name="Zone de texte 2"/>
-                <wp:cNvGraphicFramePr>
-                  <a:graphicFrameLocks xmlns:a="http://schemas.openxmlformats.org/drawingml/2006/main"/>
-                </wp:cNvGraphicFramePr>
-                <a:graphic xmlns:a="http://schemas.openxmlformats.org/drawingml/2006/main">
-                  <a:graphicData uri="http://schemas.microsoft.com/office/word/2010/wordprocessingShape">
-                    <wps:wsp>
-                      <wps:cNvSpPr txBox="1">
-                        <a:spLocks noChangeArrowheads="1"/>
-                      </wps:cNvSpPr>
-                      <wps:spPr bwMode="auto">
-                        <a:xfrm>
-                          <a:off x="0" y="0"/>
-                          <a:ext cx="800100" cy="342900"/>
-                        </a:xfrm>
-                        <a:prstGeom prst="rect">
-                          <a:avLst/>
-                        </a:prstGeom>
-                        <a:noFill/>
-                        <a:ln w="9525">
-                          <a:noFill/>
-                          <a:miter lim="800000"/>
-                          <a:headEnd/>
-                          <a:tailEnd/>
-                        </a:ln>
-                      </wps:spPr>
-                      <wps:txbx>
-                        <w:txbxContent>
-                          <w:p>
-                            <w:r>
-                              <w:t>Valeur X</w:t>
-                            </w:r>
-                          </w:p>
-                        </w:txbxContent>
-                      </wps:txbx>
-                      <wps:bodyPr rot="0" vert="horz" wrap="square" lIns="91440" tIns="45720" rIns="91440" bIns="45720" anchor="t" anchorCtr="0">
-                        <a:noAutofit/>
-                      </wps:bodyPr>
-                    </wps:wsp>
-                  </a:graphicData>
-                </a:graphic>
-                <wp14:sizeRelH relativeFrom="margin">
-                  <wp14:pctWidth>0</wp14:pctWidth>
-                </wp14:sizeRelH>
-                <wp14:sizeRelV relativeFrom="margin">
-                  <wp14:pctHeight>0</wp14:pctHeight>
-                </wp14:sizeRelV>
-              </wp:anchor>
-            </w:drawing>
-          </mc:Choice>
-          <mc:Fallback>
-            <w:pict>
-              <v:shape w14:anchorId="1129C7F6" id="_x0000_s1029" type="#_x0000_t202" style="position:absolute;left:0;text-align:left;margin-left:270.4pt;margin-top:.75pt;width:63pt;height:27pt;z-index:251672576;visibility:visible;mso-wrap-style:square;mso-width-percent:0;mso-height-percent:0;mso-wrap-distance-left:9pt;mso-wrap-distance-top:3.6pt;mso-wrap-distance-right:9pt;mso-wrap-distance-bottom:3.6pt;mso-position-horizontal:absolute;mso-position-horizontal-relative:text;mso-position-vertical:absolute;mso-position-vertical-relative:text;mso-width-percent:0;mso-height-percent:0;mso-width-relative:margin;mso-height-relative:margin;v-text-anchor:top" o:gfxdata="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" filled="f" stroked="f">
-                <v:textbox>
-                  <w:txbxContent>
-                    <w:p>
-                      <w:r>
-                        <w:t>Valeur X</w:t>
-                      </w:r>
-                    </w:p>
-                  </w:txbxContent>
-                </v:textbox>
-                <w10:wrap type="square"/>
-              </v:shape>
-            </w:pict>
-          </mc:Fallback>
-        </mc:AlternateContent>
-      </w:r>
-    </w:p>
-    <w:p>
-      <w:r>
-        <w:rPr>
-          <w:noProof/>
-        </w:rPr>
-        <mc:AlternateContent>
-          <mc:Choice Requires="wps">
-            <w:drawing>
-              <wp:anchor distT="0" distB="0" distL="114300" distR="114300" simplePos="0" relativeHeight="251668480" behindDoc="0" locked="0" layoutInCell="1" allowOverlap="1" wp14:anchorId="171A2153" wp14:editId="79F46480">
-                <wp:simplePos x="0" y="0"/>
-                <wp:positionH relativeFrom="column">
-                  <wp:posOffset>2129155</wp:posOffset>
-                </wp:positionH>
-                <wp:positionV relativeFrom="paragraph">
-                  <wp:posOffset>-117475</wp:posOffset>
-                </wp:positionV>
-                <wp:extent cx="1352550" cy="142875"/>
-                <wp:effectExtent l="38100" t="19050" r="19050" b="85725"/>
-                <wp:wrapNone/>
-                <wp:docPr id="1120232176" name="Connecteur droit avec flèche 2"/>
-                <wp:cNvGraphicFramePr/>
-                <a:graphic xmlns:a="http://schemas.openxmlformats.org/drawingml/2006/main">
-                  <a:graphicData uri="http://schemas.microsoft.com/office/word/2010/wordprocessingShape">
-                    <wps:wsp>
-                      <wps:cNvCnPr/>
-                      <wps:spPr>
-                        <a:xfrm flipH="1">
-                          <a:off x="0" y="0"/>
-                          <a:ext cx="1352550" cy="142875"/>
-                        </a:xfrm>
-                        <a:prstGeom prst="straightConnector1">
-                          <a:avLst/>
-                        </a:prstGeom>
-                        <a:ln w="28575">
-                          <a:solidFill>
-                            <a:srgbClr val="FF0000"/>
-                          </a:solidFill>
-                          <a:tailEnd type="triangle"/>
-                        </a:ln>
-                      </wps:spPr>
-                      <wps:style>
-                        <a:lnRef idx="1">
-                          <a:schemeClr val="accent1"/>
-                        </a:lnRef>
-                        <a:fillRef idx="0">
-                          <a:schemeClr val="accent1"/>
-                        </a:fillRef>
-                        <a:effectRef idx="0">
-                          <a:schemeClr val="accent1"/>
-                        </a:effectRef>
-                        <a:fontRef idx="minor">
-                          <a:schemeClr val="tx1"/>
-                        </a:fontRef>
-                      </wps:style>
-                      <wps:bodyPr/>
-                    </wps:wsp>
-                  </a:graphicData>
-                </a:graphic>
-              </wp:anchor>
-            </w:drawing>
-          </mc:Choice>
-          <mc:Fallback>
-            <w:pict>
-              <v:shape w14:anchorId="470DAE7F" id="Connecteur droit avec flèche 2" o:spid="_x0000_s1026" type="#_x0000_t32" style="position:absolute;margin-left:167.65pt;margin-top:-9.25pt;width:106.5pt;height:11.25pt;flip:x;z-index:251668480;visibility:visible;mso-wrap-style:square;mso-wrap-distance-left:9pt;mso-wrap-distance-top:0;mso-wrap-distance-right:9pt;mso-wrap-distance-bottom:0;mso-position-horizontal:absolute;mso-position-horizontal-relative:text;mso-position-vertical:absolute;mso-position-vertical-relative:text" o:gfxdata="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" strokecolor="red" strokeweight="2.25pt">
-                <v:stroke endarrow="block" joinstyle="miter"/>
-              </v:shape>
-            </w:pict>
-          </mc:Fallback>
-        </mc:AlternateContent>
-      </w:r>
-      <w:r>
-        <w:rPr>
-          <w:noProof/>
-        </w:rPr>
-        <mc:AlternateContent>
-          <mc:Choice Requires="wps">
-            <w:drawing>
-              <wp:anchor distT="45720" distB="45720" distL="114300" distR="114300" simplePos="0" relativeHeight="251674624" behindDoc="0" locked="0" layoutInCell="1" allowOverlap="1" wp14:anchorId="28460110" wp14:editId="650A8ED7">
-                <wp:simplePos x="0" y="0"/>
-                <wp:positionH relativeFrom="column">
-                  <wp:posOffset>3443605</wp:posOffset>
-                </wp:positionH>
-                <wp:positionV relativeFrom="paragraph">
-                  <wp:posOffset>102235</wp:posOffset>
-                </wp:positionV>
-                <wp:extent cx="800100" cy="342900"/>
-                <wp:effectExtent l="0" t="0" r="0" b="0"/>
-                <wp:wrapSquare wrapText="bothSides"/>
-                <wp:docPr id="1623853813" name="Zone de texte 2"/>
-                <wp:cNvGraphicFramePr>
-                  <a:graphicFrameLocks xmlns:a="http://schemas.openxmlformats.org/drawingml/2006/main"/>
-                </wp:cNvGraphicFramePr>
-                <a:graphic xmlns:a="http://schemas.openxmlformats.org/drawingml/2006/main">
-                  <a:graphicData uri="http://schemas.microsoft.com/office/word/2010/wordprocessingShape">
-                    <wps:wsp>
-                      <wps:cNvSpPr txBox="1">
-                        <a:spLocks noChangeArrowheads="1"/>
-                      </wps:cNvSpPr>
-                      <wps:spPr bwMode="auto">
-                        <a:xfrm>
-                          <a:off x="0" y="0"/>
-                          <a:ext cx="800100" cy="342900"/>
-                        </a:xfrm>
-                        <a:prstGeom prst="rect">
-                          <a:avLst/>
-                        </a:prstGeom>
-                        <a:noFill/>
-                        <a:ln w="9525">
-                          <a:noFill/>
-                          <a:miter lim="800000"/>
-                          <a:headEnd/>
-                          <a:tailEnd/>
-                        </a:ln>
-                      </wps:spPr>
-                      <wps:txbx>
-                        <w:txbxContent>
-                          <w:p>
-                            <w:r>
-                              <w:t xml:space="preserve">Valeur </w:t>
-                            </w:r>
-                            <w:r>
-                              <w:t>Y</w:t>
-                            </w:r>
-                          </w:p>
-                        </w:txbxContent>
-                      </wps:txbx>
-                      <wps:bodyPr rot="0" vert="horz" wrap="square" lIns="91440" tIns="45720" rIns="91440" bIns="45720" anchor="t" anchorCtr="0">
-                        <a:noAutofit/>
-                      </wps:bodyPr>
-                    </wps:wsp>
-                  </a:graphicData>
-                </a:graphic>
-                <wp14:sizeRelH relativeFrom="margin">
-                  <wp14:pctWidth>0</wp14:pctWidth>
-                </wp14:sizeRelH>
-                <wp14:sizeRelV relativeFrom="margin">
-                  <wp14:pctHeight>0</wp14:pctHeight>
-                </wp14:sizeRelV>
-              </wp:anchor>
-            </w:drawing>
-          </mc:Choice>
-          <mc:Fallback>
-            <w:pict>
-              <v:shape w14:anchorId="28460110" id="_x0000_s1030" type="#_x0000_t202" style="position:absolute;left:0;text-align:left;margin-left:271.15pt;margin-top:8.05pt;width:63pt;height:27pt;z-index:251674624;visibility:visible;mso-wrap-style:square;mso-width-percent:0;mso-height-percent:0;mso-wrap-distance-left:9pt;mso-wrap-distance-top:3.6pt;mso-wrap-distance-right:9pt;mso-wrap-distance-bottom:3.6pt;mso-position-horizontal:absolute;mso-position-horizontal-relative:text;mso-position-vertical:absolute;mso-position-vertical-relative:text;mso-width-percent:0;mso-height-percent:0;mso-width-relative:margin;mso-height-relative:margin;v-text-anchor:top" o:gfxdata="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" filled="f" stroked="f">
-                <v:textbox>
-                  <w:txbxContent>
-                    <w:p>
-                      <w:r>
-                        <w:t xml:space="preserve">Valeur </w:t>
-                      </w:r>
-                      <w:r>
-                        <w:t>Y</w:t>
-                      </w:r>
-                    </w:p>
-                  </w:txbxContent>
-                </v:textbox>
-                <w10:wrap type="square"/>
-              </v:shape>
-            </w:pict>
-          </mc:Fallback>
-        </mc:AlternateContent>
-      </w:r>
-      <w:r>
-        <w:rPr>
-          <w:noProof/>
-        </w:rPr>
-        <mc:AlternateContent>
-          <mc:Choice Requires="wps">
-            <w:drawing>
-              <wp:anchor distT="0" distB="0" distL="114300" distR="114300" simplePos="0" relativeHeight="251670528" behindDoc="0" locked="0" layoutInCell="1" allowOverlap="1" wp14:anchorId="19A4356C" wp14:editId="6B30A7B3">
-                <wp:simplePos x="0" y="0"/>
-                <wp:positionH relativeFrom="column">
-                  <wp:posOffset>2500630</wp:posOffset>
-                </wp:positionH>
-                <wp:positionV relativeFrom="paragraph">
-                  <wp:posOffset>187959</wp:posOffset>
-                </wp:positionV>
-                <wp:extent cx="1009650" cy="123825"/>
-                <wp:effectExtent l="0" t="76200" r="19050" b="28575"/>
-                <wp:wrapNone/>
-                <wp:docPr id="237160453" name="Connecteur droit avec flèche 2"/>
-                <wp:cNvGraphicFramePr/>
-                <a:graphic xmlns:a="http://schemas.openxmlformats.org/drawingml/2006/main">
-                  <a:graphicData uri="http://schemas.microsoft.com/office/word/2010/wordprocessingShape">
-                    <wps:wsp>
-                      <wps:cNvCnPr/>
-                      <wps:spPr>
-                        <a:xfrm flipH="1" flipV="1">
-                          <a:off x="0" y="0"/>
-                          <a:ext cx="1009650" cy="123825"/>
-                        </a:xfrm>
-                        <a:prstGeom prst="straightConnector1">
-                          <a:avLst/>
-                        </a:prstGeom>
-                        <a:ln w="28575">
-                          <a:solidFill>
-                            <a:srgbClr val="FF0000"/>
-                          </a:solidFill>
-                          <a:tailEnd type="triangle"/>
-                        </a:ln>
-                      </wps:spPr>
-                      <wps:style>
-                        <a:lnRef idx="1">
-                          <a:schemeClr val="accent1"/>
-                        </a:lnRef>
-                        <a:fillRef idx="0">
-                          <a:schemeClr val="accent1"/>
-                        </a:fillRef>
-                        <a:effectRef idx="0">
-                          <a:schemeClr val="accent1"/>
-                        </a:effectRef>
-                        <a:fontRef idx="minor">
-                          <a:schemeClr val="tx1"/>
-                        </a:fontRef>
-                      </wps:style>
-                      <wps:bodyPr/>
-                    </wps:wsp>
-                  </a:graphicData>
-                </a:graphic>
-                <wp14:sizeRelH relativeFrom="margin">
-                  <wp14:pctWidth>0</wp14:pctWidth>
-                </wp14:sizeRelH>
-                <wp14:sizeRelV relativeFrom="margin">
-                  <wp14:pctHeight>0</wp14:pctHeight>
-                </wp14:sizeRelV>
-              </wp:anchor>
-            </w:drawing>
-          </mc:Choice>
-          <mc:Fallback>
-            <w:pict>
-              <v:shape w14:anchorId="60CD3556" id="Connecteur droit avec flèche 2" o:spid="_x0000_s1026" type="#_x0000_t32" style="position:absolute;margin-left:196.9pt;margin-top:14.8pt;width:79.5pt;height:9.75pt;flip:x y;z-index:251670528;visibility:visible;mso-wrap-style:square;mso-width-percent:0;mso-height-percent:0;mso-wrap-distance-left:9pt;mso-wrap-distance-top:0;mso-wrap-distance-right:9pt;mso-wrap-distance-bottom:0;mso-position-horizontal:absolute;mso-position-horizontal-relative:text;mso-position-vertical:absolute;mso-position-vertical-relative:text;mso-width-percent:0;mso-height-percent:0;mso-width-relative:margin;mso-height-relative:margin" o:gfxdata="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" strokecolor="red" strokeweight="2.25pt">
-                <v:stroke endarrow="block" joinstyle="miter"/>
-              </v:shape>
-            </w:pict>
-          </mc:Fallback>
-        </mc:AlternateContent>
-      </w:r>
-      <w:r>
-        <w:rPr>
-          <w:noProof/>
-        </w:rPr>
-        <w:drawing>
-          <wp:anchor distT="0" distB="0" distL="114300" distR="114300" simplePos="0" relativeHeight="251666432" behindDoc="1" locked="0" layoutInCell="1" allowOverlap="1" wp14:anchorId="7F5ED523" wp14:editId="449E7F47">
-            <wp:simplePos x="0" y="0"/>
-            <wp:positionH relativeFrom="margin">
-              <wp:posOffset>2005330</wp:posOffset>
-            </wp:positionH>
-            <wp:positionV relativeFrom="paragraph">
-              <wp:posOffset>26035</wp:posOffset>
-            </wp:positionV>
-            <wp:extent cx="819150" cy="161925"/>
-            <wp:effectExtent l="0" t="0" r="0" b="9525"/>
-            <wp:wrapTight wrapText="bothSides">
-              <wp:wrapPolygon edited="0">
-                <wp:start x="0" y="0"/>
-                <wp:lineTo x="0" y="20329"/>
-                <wp:lineTo x="21098" y="20329"/>
-                <wp:lineTo x="21098" y="0"/>
-                <wp:lineTo x="0" y="0"/>
-              </wp:wrapPolygon>
-            </wp:wrapTight>
-            <wp:docPr id="1105199176" name="Image 1"/>
-            <wp:cNvGraphicFramePr>
-              <a:graphicFrameLocks xmlns:a="http://schemas.openxmlformats.org/drawingml/2006/main" noChangeAspect="1"/>
-            </wp:cNvGraphicFramePr>
-            <a:graphic xmlns:a="http://schemas.openxmlformats.org/drawingml/2006/main">
-              <a:graphicData uri="http://schemas.openxmlformats.org/drawingml/2006/picture">
-                <pic:pic xmlns:pic="http://schemas.openxmlformats.org/drawingml/2006/picture">
-                  <pic:nvPicPr>
-                    <pic:cNvPr id="1105199176" name=""/>
-                    <pic:cNvPicPr/>
-                  </pic:nvPicPr>
-                  <pic:blipFill rotWithShape="1">
-                    <a:blip r:embed="rId21">
-                      <a:extLst>
-                        <a:ext uri="{28A0092B-C50C-407E-A947-70E740481C1C}">
-                          <a14:useLocalDpi xmlns:a14="http://schemas.microsoft.com/office/drawing/2010/main" val="0"/>
-                        </a:ext>
-                      </a:extLst>
-                    </a:blip>
-                    <a:srcRect r="50857" b="5555"/>
-                    <a:stretch/>
-                  </pic:blipFill>
-                  <pic:spPr bwMode="auto">
-                    <a:xfrm>
-                      <a:off x="0" y="0"/>
-                      <a:ext cx="819150" cy="161925"/>
-                    </a:xfrm>
-                    <a:prstGeom prst="rect">
-                      <a:avLst/>
-                    </a:prstGeom>
-                    <a:ln>
-                      <a:noFill/>
-                    </a:ln>
-                    <a:extLst>
-                      <a:ext uri="{53640926-AAD7-44D8-BBD7-CCE9431645EC}">
-                        <a14:shadowObscured xmlns:a14="http://schemas.microsoft.com/office/drawing/2010/main"/>
-                      </a:ext>
-                    </a:extLst>
                   </pic:spPr>
                 </pic:pic>
               </a:graphicData>
@@ -1905,353 +824,39 @@
         </w:drawing>
       </w:r>
       <w:r>
-        <w:t>Trame avec 2 octets d’envoi :</w:t>
-      </w:r>
-    </w:p>
-    <w:p>
+        <w:br w:type="page"/>
+      </w:r>
+    </w:p>
+    <w:p>
+      <w:pPr>
+        <w:jc w:val="left"/>
+      </w:pPr>
       <w:r>
         <w:rPr>
           <w:noProof/>
         </w:rPr>
-        <mc:AlternateContent>
-          <mc:Choice Requires="wps">
-            <w:drawing>
-              <wp:anchor distT="45720" distB="45720" distL="114300" distR="114300" simplePos="0" relativeHeight="251679744" behindDoc="0" locked="0" layoutInCell="1" allowOverlap="1" wp14:anchorId="13D76759" wp14:editId="3F478C59">
-                <wp:simplePos x="0" y="0"/>
-                <wp:positionH relativeFrom="column">
-                  <wp:posOffset>3457575</wp:posOffset>
-                </wp:positionH>
-                <wp:positionV relativeFrom="paragraph">
-                  <wp:posOffset>635000</wp:posOffset>
-                </wp:positionV>
-                <wp:extent cx="800100" cy="342900"/>
-                <wp:effectExtent l="0" t="0" r="0" b="0"/>
-                <wp:wrapSquare wrapText="bothSides"/>
-                <wp:docPr id="815196317" name="Zone de texte 2"/>
-                <wp:cNvGraphicFramePr>
-                  <a:graphicFrameLocks xmlns:a="http://schemas.openxmlformats.org/drawingml/2006/main"/>
-                </wp:cNvGraphicFramePr>
-                <a:graphic xmlns:a="http://schemas.openxmlformats.org/drawingml/2006/main">
-                  <a:graphicData uri="http://schemas.microsoft.com/office/word/2010/wordprocessingShape">
-                    <wps:wsp>
-                      <wps:cNvSpPr txBox="1">
-                        <a:spLocks noChangeArrowheads="1"/>
-                      </wps:cNvSpPr>
-                      <wps:spPr bwMode="auto">
-                        <a:xfrm>
-                          <a:off x="0" y="0"/>
-                          <a:ext cx="800100" cy="342900"/>
-                        </a:xfrm>
-                        <a:prstGeom prst="rect">
-                          <a:avLst/>
-                        </a:prstGeom>
-                        <a:noFill/>
-                        <a:ln w="9525">
-                          <a:noFill/>
-                          <a:miter lim="800000"/>
-                          <a:headEnd/>
-                          <a:tailEnd/>
-                        </a:ln>
-                      </wps:spPr>
-                      <wps:txbx>
-                        <w:txbxContent>
-                          <w:p>
-                            <w:r>
-                              <w:t>Valeur Y</w:t>
-                            </w:r>
-                          </w:p>
-                        </w:txbxContent>
-                      </wps:txbx>
-                      <wps:bodyPr rot="0" vert="horz" wrap="square" lIns="91440" tIns="45720" rIns="91440" bIns="45720" anchor="t" anchorCtr="0">
-                        <a:noAutofit/>
-                      </wps:bodyPr>
-                    </wps:wsp>
-                  </a:graphicData>
-                </a:graphic>
-                <wp14:sizeRelH relativeFrom="margin">
-                  <wp14:pctWidth>0</wp14:pctWidth>
-                </wp14:sizeRelH>
-                <wp14:sizeRelV relativeFrom="margin">
-                  <wp14:pctHeight>0</wp14:pctHeight>
-                </wp14:sizeRelV>
-              </wp:anchor>
-            </w:drawing>
-          </mc:Choice>
-          <mc:Fallback>
-            <w:pict>
-              <v:shape w14:anchorId="13D76759" id="_x0000_s1031" type="#_x0000_t202" style="position:absolute;left:0;text-align:left;margin-left:272.25pt;margin-top:50pt;width:63pt;height:27pt;z-index:251679744;visibility:visible;mso-wrap-style:square;mso-width-percent:0;mso-height-percent:0;mso-wrap-distance-left:9pt;mso-wrap-distance-top:3.6pt;mso-wrap-distance-right:9pt;mso-wrap-distance-bottom:3.6pt;mso-position-horizontal:absolute;mso-position-horizontal-relative:text;mso-position-vertical:absolute;mso-position-vertical-relative:text;mso-width-percent:0;mso-height-percent:0;mso-width-relative:margin;mso-height-relative:margin;v-text-anchor:top" o:gfxdata="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" filled="f" stroked="f">
-                <v:textbox>
-                  <w:txbxContent>
-                    <w:p>
-                      <w:r>
-                        <w:t>Valeur Y</w:t>
-                      </w:r>
-                    </w:p>
-                  </w:txbxContent>
-                </v:textbox>
-                <w10:wrap type="square"/>
-              </v:shape>
-            </w:pict>
-          </mc:Fallback>
-        </mc:AlternateContent>
-      </w:r>
-      <w:r>
-        <w:rPr>
-          <w:noProof/>
-        </w:rPr>
-        <mc:AlternateContent>
-          <mc:Choice Requires="wps">
-            <w:drawing>
-              <wp:anchor distT="0" distB="0" distL="114300" distR="114300" simplePos="0" relativeHeight="251676672" behindDoc="0" locked="0" layoutInCell="1" allowOverlap="1" wp14:anchorId="0F6B2F64" wp14:editId="1658E28A">
-                <wp:simplePos x="0" y="0"/>
-                <wp:positionH relativeFrom="column">
-                  <wp:posOffset>2152650</wp:posOffset>
-                </wp:positionH>
-                <wp:positionV relativeFrom="paragraph">
-                  <wp:posOffset>198755</wp:posOffset>
-                </wp:positionV>
-                <wp:extent cx="1352550" cy="142875"/>
-                <wp:effectExtent l="38100" t="19050" r="19050" b="85725"/>
-                <wp:wrapNone/>
-                <wp:docPr id="737631536" name="Connecteur droit avec flèche 2"/>
-                <wp:cNvGraphicFramePr/>
-                <a:graphic xmlns:a="http://schemas.openxmlformats.org/drawingml/2006/main">
-                  <a:graphicData uri="http://schemas.microsoft.com/office/word/2010/wordprocessingShape">
-                    <wps:wsp>
-                      <wps:cNvCnPr/>
-                      <wps:spPr>
-                        <a:xfrm flipH="1">
-                          <a:off x="0" y="0"/>
-                          <a:ext cx="1352550" cy="142875"/>
-                        </a:xfrm>
-                        <a:prstGeom prst="straightConnector1">
-                          <a:avLst/>
-                        </a:prstGeom>
-                        <a:ln w="28575">
-                          <a:solidFill>
-                            <a:srgbClr val="FF0000"/>
-                          </a:solidFill>
-                          <a:tailEnd type="triangle"/>
-                        </a:ln>
-                      </wps:spPr>
-                      <wps:style>
-                        <a:lnRef idx="1">
-                          <a:schemeClr val="accent1"/>
-                        </a:lnRef>
-                        <a:fillRef idx="0">
-                          <a:schemeClr val="accent1"/>
-                        </a:fillRef>
-                        <a:effectRef idx="0">
-                          <a:schemeClr val="accent1"/>
-                        </a:effectRef>
-                        <a:fontRef idx="minor">
-                          <a:schemeClr val="tx1"/>
-                        </a:fontRef>
-                      </wps:style>
-                      <wps:bodyPr/>
-                    </wps:wsp>
-                  </a:graphicData>
-                </a:graphic>
-              </wp:anchor>
-            </w:drawing>
-          </mc:Choice>
-          <mc:Fallback>
-            <w:pict>
-              <v:shape w14:anchorId="3DE12B0A" id="Connecteur droit avec flèche 2" o:spid="_x0000_s1026" type="#_x0000_t32" style="position:absolute;margin-left:169.5pt;margin-top:15.65pt;width:106.5pt;height:11.25pt;flip:x;z-index:251676672;visibility:visible;mso-wrap-style:square;mso-wrap-distance-left:9pt;mso-wrap-distance-top:0;mso-wrap-distance-right:9pt;mso-wrap-distance-bottom:0;mso-position-horizontal:absolute;mso-position-horizontal-relative:text;mso-position-vertical:absolute;mso-position-vertical-relative:text" o:gfxdata="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" strokecolor="red" strokeweight="2.25pt">
-                <v:stroke endarrow="block" joinstyle="miter"/>
-              </v:shape>
-            </w:pict>
-          </mc:Fallback>
-        </mc:AlternateContent>
-      </w:r>
-      <w:r>
-        <w:rPr>
-          <w:noProof/>
-        </w:rPr>
-        <mc:AlternateContent>
-          <mc:Choice Requires="wps">
-            <w:drawing>
-              <wp:anchor distT="45720" distB="45720" distL="114300" distR="114300" simplePos="0" relativeHeight="251678720" behindDoc="0" locked="0" layoutInCell="1" allowOverlap="1" wp14:anchorId="28FCF24F" wp14:editId="6AF7977B">
-                <wp:simplePos x="0" y="0"/>
-                <wp:positionH relativeFrom="column">
-                  <wp:posOffset>3457575</wp:posOffset>
-                </wp:positionH>
-                <wp:positionV relativeFrom="paragraph">
-                  <wp:posOffset>225425</wp:posOffset>
-                </wp:positionV>
-                <wp:extent cx="800100" cy="342900"/>
-                <wp:effectExtent l="0" t="0" r="0" b="0"/>
-                <wp:wrapSquare wrapText="bothSides"/>
-                <wp:docPr id="1912198277" name="Zone de texte 2"/>
-                <wp:cNvGraphicFramePr>
-                  <a:graphicFrameLocks xmlns:a="http://schemas.openxmlformats.org/drawingml/2006/main"/>
-                </wp:cNvGraphicFramePr>
-                <a:graphic xmlns:a="http://schemas.openxmlformats.org/drawingml/2006/main">
-                  <a:graphicData uri="http://schemas.microsoft.com/office/word/2010/wordprocessingShape">
-                    <wps:wsp>
-                      <wps:cNvSpPr txBox="1">
-                        <a:spLocks noChangeArrowheads="1"/>
-                      </wps:cNvSpPr>
-                      <wps:spPr bwMode="auto">
-                        <a:xfrm>
-                          <a:off x="0" y="0"/>
-                          <a:ext cx="800100" cy="342900"/>
-                        </a:xfrm>
-                        <a:prstGeom prst="rect">
-                          <a:avLst/>
-                        </a:prstGeom>
-                        <a:noFill/>
-                        <a:ln w="9525">
-                          <a:noFill/>
-                          <a:miter lim="800000"/>
-                          <a:headEnd/>
-                          <a:tailEnd/>
-                        </a:ln>
-                      </wps:spPr>
-                      <wps:txbx>
-                        <w:txbxContent>
-                          <w:p>
-                            <w:r>
-                              <w:t>Valeur X</w:t>
-                            </w:r>
-                          </w:p>
-                        </w:txbxContent>
-                      </wps:txbx>
-                      <wps:bodyPr rot="0" vert="horz" wrap="square" lIns="91440" tIns="45720" rIns="91440" bIns="45720" anchor="t" anchorCtr="0">
-                        <a:noAutofit/>
-                      </wps:bodyPr>
-                    </wps:wsp>
-                  </a:graphicData>
-                </a:graphic>
-                <wp14:sizeRelH relativeFrom="margin">
-                  <wp14:pctWidth>0</wp14:pctWidth>
-                </wp14:sizeRelH>
-                <wp14:sizeRelV relativeFrom="margin">
-                  <wp14:pctHeight>0</wp14:pctHeight>
-                </wp14:sizeRelV>
-              </wp:anchor>
-            </w:drawing>
-          </mc:Choice>
-          <mc:Fallback>
-            <w:pict>
-              <v:shape w14:anchorId="28FCF24F" id="_x0000_s1032" type="#_x0000_t202" style="position:absolute;left:0;text-align:left;margin-left:272.25pt;margin-top:17.75pt;width:63pt;height:27pt;z-index:251678720;visibility:visible;mso-wrap-style:square;mso-width-percent:0;mso-height-percent:0;mso-wrap-distance-left:9pt;mso-wrap-distance-top:3.6pt;mso-wrap-distance-right:9pt;mso-wrap-distance-bottom:3.6pt;mso-position-horizontal:absolute;mso-position-horizontal-relative:text;mso-position-vertical:absolute;mso-position-vertical-relative:text;mso-width-percent:0;mso-height-percent:0;mso-width-relative:margin;mso-height-relative:margin;v-text-anchor:top" o:gfxdata="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" filled="f" stroked="f">
-                <v:textbox>
-                  <w:txbxContent>
-                    <w:p>
-                      <w:r>
-                        <w:t>Valeur X</w:t>
-                      </w:r>
-                    </w:p>
-                  </w:txbxContent>
-                </v:textbox>
-                <w10:wrap type="square"/>
-              </v:shape>
-            </w:pict>
-          </mc:Fallback>
-        </mc:AlternateContent>
-      </w:r>
-      <w:r>
-        <w:rPr>
-          <w:noProof/>
-        </w:rPr>
-        <mc:AlternateContent>
-          <mc:Choice Requires="wps">
-            <w:drawing>
-              <wp:anchor distT="0" distB="0" distL="114300" distR="114300" simplePos="0" relativeHeight="251677696" behindDoc="0" locked="0" layoutInCell="1" allowOverlap="1" wp14:anchorId="5CC49961" wp14:editId="377B313C">
-                <wp:simplePos x="0" y="0"/>
-                <wp:positionH relativeFrom="column">
-                  <wp:posOffset>2514600</wp:posOffset>
-                </wp:positionH>
-                <wp:positionV relativeFrom="paragraph">
-                  <wp:posOffset>541020</wp:posOffset>
-                </wp:positionV>
-                <wp:extent cx="1009650" cy="123825"/>
-                <wp:effectExtent l="0" t="76200" r="19050" b="28575"/>
-                <wp:wrapNone/>
-                <wp:docPr id="1065438966" name="Connecteur droit avec flèche 2"/>
-                <wp:cNvGraphicFramePr/>
-                <a:graphic xmlns:a="http://schemas.openxmlformats.org/drawingml/2006/main">
-                  <a:graphicData uri="http://schemas.microsoft.com/office/word/2010/wordprocessingShape">
-                    <wps:wsp>
-                      <wps:cNvCnPr/>
-                      <wps:spPr>
-                        <a:xfrm flipH="1" flipV="1">
-                          <a:off x="0" y="0"/>
-                          <a:ext cx="1009650" cy="123825"/>
-                        </a:xfrm>
-                        <a:prstGeom prst="straightConnector1">
-                          <a:avLst/>
-                        </a:prstGeom>
-                        <a:ln w="28575">
-                          <a:solidFill>
-                            <a:srgbClr val="FF0000"/>
-                          </a:solidFill>
-                          <a:tailEnd type="triangle"/>
-                        </a:ln>
-                      </wps:spPr>
-                      <wps:style>
-                        <a:lnRef idx="1">
-                          <a:schemeClr val="accent1"/>
-                        </a:lnRef>
-                        <a:fillRef idx="0">
-                          <a:schemeClr val="accent1"/>
-                        </a:fillRef>
-                        <a:effectRef idx="0">
-                          <a:schemeClr val="accent1"/>
-                        </a:effectRef>
-                        <a:fontRef idx="minor">
-                          <a:schemeClr val="tx1"/>
-                        </a:fontRef>
-                      </wps:style>
-                      <wps:bodyPr/>
-                    </wps:wsp>
-                  </a:graphicData>
-                </a:graphic>
-                <wp14:sizeRelH relativeFrom="margin">
-                  <wp14:pctWidth>0</wp14:pctWidth>
-                </wp14:sizeRelH>
-                <wp14:sizeRelV relativeFrom="margin">
-                  <wp14:pctHeight>0</wp14:pctHeight>
-                </wp14:sizeRelV>
-              </wp:anchor>
-            </w:drawing>
-          </mc:Choice>
-          <mc:Fallback>
-            <w:pict>
-              <v:shape w14:anchorId="32743C60" id="Connecteur droit avec flèche 2" o:spid="_x0000_s1026" type="#_x0000_t32" style="position:absolute;margin-left:198pt;margin-top:42.6pt;width:79.5pt;height:9.75pt;flip:x y;z-index:251677696;visibility:visible;mso-wrap-style:square;mso-width-percent:0;mso-height-percent:0;mso-wrap-distance-left:9pt;mso-wrap-distance-top:0;mso-wrap-distance-right:9pt;mso-wrap-distance-bottom:0;mso-position-horizontal:absolute;mso-position-horizontal-relative:text;mso-position-vertical:absolute;mso-position-vertical-relative:text;mso-width-percent:0;mso-height-percent:0;mso-width-relative:margin;mso-height-relative:margin" o:gfxdata="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" strokecolor="red" strokeweight="2.25pt">
-                <v:stroke endarrow="block" joinstyle="miter"/>
-              </v:shape>
-            </w:pict>
-          </mc:Fallback>
-        </mc:AlternateContent>
-      </w:r>
-    </w:p>
-    <w:p>
-      <w:r>
-        <w:rPr>
-          <w:noProof/>
-        </w:rPr>
+        <w:lastRenderedPageBreak/>
         <w:drawing>
-          <wp:anchor distT="0" distB="0" distL="114300" distR="114300" simplePos="0" relativeHeight="251667456" behindDoc="1" locked="0" layoutInCell="1" allowOverlap="1" wp14:anchorId="67F53CBB" wp14:editId="1DE4E793">
+          <wp:anchor distT="0" distB="0" distL="114300" distR="114300" simplePos="0" relativeHeight="251717632" behindDoc="1" locked="0" layoutInCell="1" allowOverlap="1" wp14:anchorId="2D9E99CC" wp14:editId="7068C30E">
             <wp:simplePos x="0" y="0"/>
             <wp:positionH relativeFrom="column">
-              <wp:posOffset>1986280</wp:posOffset>
+              <wp:posOffset>3157855</wp:posOffset>
             </wp:positionH>
             <wp:positionV relativeFrom="paragraph">
-              <wp:posOffset>27940</wp:posOffset>
+              <wp:posOffset>0</wp:posOffset>
             </wp:positionV>
-            <wp:extent cx="457200" cy="171450"/>
-            <wp:effectExtent l="0" t="0" r="0" b="0"/>
+            <wp:extent cx="1590675" cy="200025"/>
+            <wp:effectExtent l="0" t="0" r="9525" b="9525"/>
             <wp:wrapTight wrapText="bothSides">
               <wp:wrapPolygon edited="0">
                 <wp:start x="0" y="0"/>
-                <wp:lineTo x="0" y="19200"/>
-                <wp:lineTo x="20700" y="19200"/>
-                <wp:lineTo x="20700" y="0"/>
+                <wp:lineTo x="0" y="20571"/>
+                <wp:lineTo x="21471" y="20571"/>
+                <wp:lineTo x="21471" y="0"/>
                 <wp:lineTo x="0" y="0"/>
               </wp:wrapPolygon>
             </wp:wrapTight>
-            <wp:docPr id="1204683887" name="Image 1"/>
+            <wp:docPr id="1319932779" name="Image 1"/>
             <wp:cNvGraphicFramePr>
               <a:graphicFrameLocks xmlns:a="http://schemas.openxmlformats.org/drawingml/2006/main" noChangeAspect="1"/>
             </wp:cNvGraphicFramePr>
@@ -2259,7 +864,100 @@
               <a:graphicData uri="http://schemas.openxmlformats.org/drawingml/2006/picture">
                 <pic:pic xmlns:pic="http://schemas.openxmlformats.org/drawingml/2006/picture">
                   <pic:nvPicPr>
-                    <pic:cNvPr id="1204683887" name=""/>
+                    <pic:cNvPr id="1319932779" name=""/>
+                    <pic:cNvPicPr/>
+                  </pic:nvPicPr>
+                  <pic:blipFill>
+                    <a:blip r:embed="rId21">
+                      <a:extLst>
+                        <a:ext uri="{28A0092B-C50C-407E-A947-70E740481C1C}">
+                          <a14:useLocalDpi xmlns:a14="http://schemas.microsoft.com/office/drawing/2010/main" val="0"/>
+                        </a:ext>
+                      </a:extLst>
+                    </a:blip>
+                    <a:stretch>
+                      <a:fillRect/>
+                    </a:stretch>
+                  </pic:blipFill>
+                  <pic:spPr>
+                    <a:xfrm>
+                      <a:off x="0" y="0"/>
+                      <a:ext cx="1590675" cy="200025"/>
+                    </a:xfrm>
+                    <a:prstGeom prst="rect">
+                      <a:avLst/>
+                    </a:prstGeom>
+                  </pic:spPr>
+                </pic:pic>
+              </a:graphicData>
+            </a:graphic>
+          </wp:anchor>
+        </w:drawing>
+      </w:r>
+      <w:r>
+        <w:t xml:space="preserve">Ensuite on va utiliser l’outil </w:t>
+      </w:r>
+      <w:proofErr w:type="spellStart"/>
+      <w:r>
+        <w:rPr>
+          <w:b/>
+          <w:bCs/>
+        </w:rPr>
+        <w:t>FindPatMaxPatterns</w:t>
+      </w:r>
+      <w:proofErr w:type="spellEnd"/>
+      <w:r>
+        <w:t>.</w:t>
+      </w:r>
+    </w:p>
+    <w:p>
+      <w:pPr>
+        <w:jc w:val="left"/>
+      </w:pPr>
+      <w:r>
+        <w:t xml:space="preserve">Qui va permettre de </w:t>
+      </w:r>
+      <w:r>
+        <w:t>chercher et trouver la pièce dans un zone choisi.</w:t>
+      </w:r>
+    </w:p>
+    <w:p>
+      <w:pPr>
+        <w:jc w:val="left"/>
+      </w:pPr>
+      <w:r>
+        <w:rPr>
+          <w:noProof/>
+        </w:rPr>
+        <w:drawing>
+          <wp:anchor distT="0" distB="0" distL="114300" distR="114300" simplePos="0" relativeHeight="251718656" behindDoc="1" locked="0" layoutInCell="1" allowOverlap="1" wp14:anchorId="78D2C1B2" wp14:editId="3EDDCBED">
+            <wp:simplePos x="0" y="0"/>
+            <wp:positionH relativeFrom="margin">
+              <wp:align>center</wp:align>
+            </wp:positionH>
+            <wp:positionV relativeFrom="paragraph">
+              <wp:posOffset>5080</wp:posOffset>
+            </wp:positionV>
+            <wp:extent cx="3590925" cy="1943100"/>
+            <wp:effectExtent l="0" t="0" r="9525" b="0"/>
+            <wp:wrapTight wrapText="bothSides">
+              <wp:wrapPolygon edited="0">
+                <wp:start x="0" y="0"/>
+                <wp:lineTo x="0" y="21388"/>
+                <wp:lineTo x="21543" y="21388"/>
+                <wp:lineTo x="21543" y="0"/>
+                <wp:lineTo x="0" y="0"/>
+              </wp:wrapPolygon>
+            </wp:wrapTight>
+            <wp:docPr id="1840443708" name="Image 1" descr="Une image contenant texte, capture d’écran, nombre, Police&#10;&#10;Description générée automatiquement"/>
+            <wp:cNvGraphicFramePr>
+              <a:graphicFrameLocks xmlns:a="http://schemas.openxmlformats.org/drawingml/2006/main" noChangeAspect="1"/>
+            </wp:cNvGraphicFramePr>
+            <a:graphic xmlns:a="http://schemas.openxmlformats.org/drawingml/2006/main">
+              <a:graphicData uri="http://schemas.openxmlformats.org/drawingml/2006/picture">
+                <pic:pic xmlns:pic="http://schemas.openxmlformats.org/drawingml/2006/picture">
+                  <pic:nvPicPr>
+                    <pic:cNvPr id="1840443708" name="Image 1" descr="Une image contenant texte, capture d’écran, nombre, Police&#10;&#10;Description générée automatiquement"/>
                     <pic:cNvPicPr/>
                   </pic:nvPicPr>
                   <pic:blipFill>
@@ -2277,7 +975,7 @@
                   <pic:spPr>
                     <a:xfrm>
                       <a:off x="0" y="0"/>
-                      <a:ext cx="457200" cy="171450"/>
+                      <a:ext cx="3590925" cy="1943100"/>
                     </a:xfrm>
                     <a:prstGeom prst="rect">
                       <a:avLst/>
@@ -2289,116 +987,69 @@
           </wp:anchor>
         </w:drawing>
       </w:r>
-      <w:r>
-        <w:t xml:space="preserve">Trame avec 1 octet d’envoi : </w:t>
-      </w:r>
-    </w:p>
-    <w:p/>
-    <w:p/>
-    <w:p>
-      <w:r>
-        <w:t>L’envoi vers Automation Studio est bien configuré</w:t>
-      </w:r>
-      <w:r>
-        <w:t>.</w:t>
-      </w:r>
-    </w:p>
-    <w:p>
-      <w:pPr>
-        <w:rPr>
-          <w:b/>
-          <w:bCs/>
-          <w:color w:val="FF0000"/>
-        </w:rPr>
-      </w:pPr>
-      <w:r>
-        <w:rPr>
-          <w:b/>
-          <w:bCs/>
-          <w:color w:val="FF0000"/>
-        </w:rPr>
-        <w:t>Problème ! Dans Automation Studio, les valeu</w:t>
-      </w:r>
-      <w:r>
-        <w:rPr>
-          <w:b/>
-          <w:bCs/>
-          <w:color w:val="FF0000"/>
-        </w:rPr>
-        <w:t xml:space="preserve">rs que l’on affiche ne dépasse pas 255 car le type qu’a était choisi par </w:t>
-      </w:r>
-      <w:proofErr w:type="spellStart"/>
-      <w:r>
-        <w:rPr>
-          <w:b/>
-          <w:bCs/>
-          <w:color w:val="FF0000"/>
-        </w:rPr>
-        <w:t>Cognex</w:t>
-      </w:r>
-      <w:proofErr w:type="spellEnd"/>
-      <w:r>
-        <w:rPr>
-          <w:b/>
-          <w:bCs/>
-          <w:color w:val="FF0000"/>
-        </w:rPr>
-        <w:t xml:space="preserve"> est du USINT.</w:t>
-      </w:r>
-      <w:r>
-        <w:rPr>
-          <w:b/>
-          <w:bCs/>
-          <w:color w:val="FF0000"/>
-        </w:rPr>
-        <w:t xml:space="preserve"> Donc si une valeur dépasse 255, elle repart à 1 dans le tableau.</w:t>
-      </w:r>
-    </w:p>
-    <w:p>
-      <w:r>
-        <w:t xml:space="preserve">Exemple : </w:t>
-      </w:r>
-    </w:p>
-    <w:p>
-      <w:r>
-        <w:t>Pour ce faire</w:t>
-      </w:r>
-      <w:r>
-        <w:t xml:space="preserve"> on va faire un programme que l’on va envoyer à Automation Studio et qui permettre d</w:t>
-      </w:r>
-      <w:r>
-        <w:t>’ajouter 255 à notre valeur initiale.</w:t>
-      </w:r>
-      <w:r>
-        <w:t xml:space="preserve"> Le programme ressemble à ceci : </w:t>
-      </w:r>
-    </w:p>
-    <w:p>
+    </w:p>
+    <w:p>
+      <w:pPr>
+        <w:jc w:val="left"/>
+      </w:pPr>
+    </w:p>
+    <w:p>
+      <w:pPr>
+        <w:jc w:val="left"/>
+      </w:pPr>
+    </w:p>
+    <w:p>
+      <w:pPr>
+        <w:jc w:val="left"/>
+      </w:pPr>
+    </w:p>
+    <w:p>
+      <w:pPr>
+        <w:jc w:val="left"/>
+      </w:pPr>
+    </w:p>
+    <w:p>
+      <w:pPr>
+        <w:jc w:val="left"/>
+      </w:pPr>
+    </w:p>
+    <w:p>
+      <w:pPr>
+        <w:jc w:val="left"/>
+      </w:pPr>
+      <w:r>
+        <w:t>On va en premier définir la région de recherche de notre outil</w:t>
+      </w:r>
+    </w:p>
+    <w:p>
+      <w:pPr>
+        <w:jc w:val="left"/>
+      </w:pPr>
       <w:r>
         <w:rPr>
           <w:noProof/>
         </w:rPr>
         <w:drawing>
-          <wp:anchor distT="0" distB="0" distL="114300" distR="114300" simplePos="0" relativeHeight="251693056" behindDoc="1" locked="0" layoutInCell="1" allowOverlap="1" wp14:anchorId="21B24E32" wp14:editId="36C773C4">
+          <wp:anchor distT="0" distB="0" distL="114300" distR="114300" simplePos="0" relativeHeight="251719680" behindDoc="1" locked="0" layoutInCell="1" allowOverlap="1" wp14:anchorId="1B2CA695" wp14:editId="77979912">
             <wp:simplePos x="0" y="0"/>
             <wp:positionH relativeFrom="margin">
               <wp:align>center</wp:align>
             </wp:positionH>
             <wp:positionV relativeFrom="paragraph">
-              <wp:posOffset>11430</wp:posOffset>
+              <wp:posOffset>13335</wp:posOffset>
             </wp:positionV>
-            <wp:extent cx="1094740" cy="266700"/>
+            <wp:extent cx="3392805" cy="2724150"/>
             <wp:effectExtent l="0" t="0" r="0" b="0"/>
             <wp:wrapTight wrapText="bothSides">
               <wp:wrapPolygon edited="0">
                 <wp:start x="0" y="0"/>
-                <wp:lineTo x="0" y="20057"/>
-                <wp:lineTo x="21049" y="20057"/>
-                <wp:lineTo x="21049" y="0"/>
+                <wp:lineTo x="0" y="21449"/>
+                <wp:lineTo x="21467" y="21449"/>
+                <wp:lineTo x="21467" y="0"/>
                 <wp:lineTo x="0" y="0"/>
               </wp:wrapPolygon>
             </wp:wrapTight>
-            <wp:docPr id="810013122" name="Image 1"/>
+            <wp:docPr id="1690594200" name="Image 1" descr="Une image contenant cercle, motif, jaune&#10;&#10;Description générée automatiquement"/>
             <wp:cNvGraphicFramePr>
               <a:graphicFrameLocks xmlns:a="http://schemas.openxmlformats.org/drawingml/2006/main" noChangeAspect="1"/>
             </wp:cNvGraphicFramePr>
@@ -2406,11 +1057,11 @@
               <a:graphicData uri="http://schemas.openxmlformats.org/drawingml/2006/picture">
                 <pic:pic xmlns:pic="http://schemas.openxmlformats.org/drawingml/2006/picture">
                   <pic:nvPicPr>
-                    <pic:cNvPr id="810013122" name=""/>
+                    <pic:cNvPr id="1690594200" name="Image 1" descr="Une image contenant cercle, motif, jaune&#10;&#10;Description générée automatiquement"/>
                     <pic:cNvPicPr/>
                   </pic:nvPicPr>
                   <pic:blipFill>
-                    <a:blip r:embed="rId23">
+                    <a:blip r:embed="rId23" cstate="print">
                       <a:extLst>
                         <a:ext uri="{28A0092B-C50C-407E-A947-70E740481C1C}">
                           <a14:useLocalDpi xmlns:a14="http://schemas.microsoft.com/office/drawing/2010/main" val="0"/>
@@ -2424,7 +1075,7 @@
                   <pic:spPr>
                     <a:xfrm>
                       <a:off x="0" y="0"/>
-                      <a:ext cx="1094740" cy="266700"/>
+                      <a:ext cx="3392805" cy="2724150"/>
                     </a:xfrm>
                     <a:prstGeom prst="rect">
                       <a:avLst/>
@@ -2444,62 +1095,85 @@
       </w:r>
     </w:p>
     <w:p>
-      <w:r>
-        <w:t>Et ce lis comme ceci : Si la cellule C27 est plus grande que 255 alors on affiche 1 sinon 0.</w:t>
-      </w:r>
-    </w:p>
-    <w:p>
-      <w:r>
-        <w:t xml:space="preserve">La cellule C27 c’est notre X, le 1 va permettre d’afficher dans le </w:t>
-      </w:r>
-      <w:r>
-        <w:rPr>
-          <w:b/>
-          <w:bCs/>
-        </w:rPr>
-        <w:t>Mapping I/O</w:t>
-      </w:r>
-      <w:r>
-        <w:t xml:space="preserve"> d’Automation Studio d’afficher 1 en cas de nombre supérieur à 255 </w:t>
-      </w:r>
-      <w:r>
-        <w:t>et le 0 pour les nombres inférieurs.</w:t>
-      </w:r>
-    </w:p>
-    <w:p>
-      <w:r>
-        <w:t>Comme on peut le voir notre valeur X est a 1 car dans la cellule Col la valeur est 398 donc supérieur a 255 et pareille pour la valeur Y, elle est à 0 car la valeur de la cellule Ligne est 140 donc inférieur à 255.</w:t>
-      </w:r>
-    </w:p>
-    <w:p>
       <w:pPr>
         <w:jc w:val="left"/>
       </w:pPr>
+    </w:p>
+    <w:p>
+      <w:pPr>
+        <w:jc w:val="left"/>
+      </w:pPr>
+    </w:p>
+    <w:p>
+      <w:pPr>
+        <w:jc w:val="left"/>
+      </w:pPr>
+    </w:p>
+    <w:p>
+      <w:pPr>
+        <w:jc w:val="left"/>
+      </w:pPr>
+    </w:p>
+    <w:p>
+      <w:pPr>
+        <w:jc w:val="left"/>
+      </w:pPr>
+    </w:p>
+    <w:p>
+      <w:pPr>
+        <w:jc w:val="left"/>
+      </w:pPr>
+    </w:p>
+    <w:p>
+      <w:pPr>
+        <w:jc w:val="left"/>
+      </w:pPr>
+    </w:p>
+    <w:p>
+      <w:pPr>
+        <w:jc w:val="left"/>
+      </w:pPr>
+      <w:r>
+        <w:t>Il est recommandé de choisir une région assez grande afin de ne pas rencontrer de problème lors du déclenchement de la pièce.</w:t>
+      </w:r>
+    </w:p>
+    <w:p>
+      <w:pPr>
+        <w:jc w:val="left"/>
+      </w:pPr>
+      <w:r>
+        <w:t>On choisit notre modèle qu’on a défini juste avant afin de définir quel gabarit on utilise.</w:t>
+      </w:r>
+    </w:p>
+    <w:p>
+      <w:pPr>
+        <w:jc w:val="left"/>
+      </w:pPr>
       <w:r>
         <w:rPr>
           <w:noProof/>
         </w:rPr>
         <w:drawing>
-          <wp:anchor distT="0" distB="0" distL="114300" distR="114300" simplePos="0" relativeHeight="251697152" behindDoc="1" locked="0" layoutInCell="1" allowOverlap="1" wp14:anchorId="20F5B969" wp14:editId="6EE405F3">
+          <wp:anchor distT="0" distB="0" distL="114300" distR="114300" simplePos="0" relativeHeight="251720704" behindDoc="1" locked="0" layoutInCell="1" allowOverlap="1" wp14:anchorId="2B5724B7" wp14:editId="4808A9B7">
             <wp:simplePos x="0" y="0"/>
-            <wp:positionH relativeFrom="column">
-              <wp:posOffset>3100705</wp:posOffset>
+            <wp:positionH relativeFrom="margin">
+              <wp:align>center</wp:align>
             </wp:positionH>
             <wp:positionV relativeFrom="paragraph">
-              <wp:posOffset>44450</wp:posOffset>
+              <wp:posOffset>5715</wp:posOffset>
             </wp:positionV>
-            <wp:extent cx="1179830" cy="390525"/>
-            <wp:effectExtent l="0" t="0" r="1270" b="9525"/>
+            <wp:extent cx="3429000" cy="190500"/>
+            <wp:effectExtent l="0" t="0" r="0" b="0"/>
             <wp:wrapTight wrapText="bothSides">
               <wp:wrapPolygon edited="0">
                 <wp:start x="0" y="0"/>
-                <wp:lineTo x="0" y="21073"/>
-                <wp:lineTo x="21274" y="21073"/>
-                <wp:lineTo x="21274" y="0"/>
+                <wp:lineTo x="0" y="19440"/>
+                <wp:lineTo x="21480" y="19440"/>
+                <wp:lineTo x="21480" y="0"/>
                 <wp:lineTo x="0" y="0"/>
               </wp:wrapPolygon>
             </wp:wrapTight>
-            <wp:docPr id="1894281254" name="Image 1"/>
+            <wp:docPr id="374147792" name="Image 1"/>
             <wp:cNvGraphicFramePr>
               <a:graphicFrameLocks xmlns:a="http://schemas.openxmlformats.org/drawingml/2006/main" noChangeAspect="1"/>
             </wp:cNvGraphicFramePr>
@@ -2507,7 +1181,7 @@
               <a:graphicData uri="http://schemas.openxmlformats.org/drawingml/2006/picture">
                 <pic:pic xmlns:pic="http://schemas.openxmlformats.org/drawingml/2006/picture">
                   <pic:nvPicPr>
-                    <pic:cNvPr id="1894281254" name=""/>
+                    <pic:cNvPr id="374147792" name=""/>
                     <pic:cNvPicPr/>
                   </pic:nvPicPr>
                   <pic:blipFill>
@@ -2525,7 +1199,7 @@
                   <pic:spPr>
                     <a:xfrm>
                       <a:off x="0" y="0"/>
-                      <a:ext cx="1179830" cy="390525"/>
+                      <a:ext cx="3429000" cy="190500"/>
                     </a:xfrm>
                     <a:prstGeom prst="rect">
                       <a:avLst/>
@@ -2534,32 +1208,39 @@
                 </pic:pic>
               </a:graphicData>
             </a:graphic>
-            <wp14:sizeRelH relativeFrom="margin">
-              <wp14:pctWidth>0</wp14:pctWidth>
-            </wp14:sizeRelH>
-            <wp14:sizeRelV relativeFrom="margin">
-              <wp14:pctHeight>0</wp14:pctHeight>
-            </wp14:sizeRelV>
           </wp:anchor>
         </w:drawing>
       </w:r>
+    </w:p>
+    <w:p>
+      <w:pPr>
+        <w:jc w:val="left"/>
+      </w:pPr>
       <w:r>
         <w:rPr>
           <w:noProof/>
         </w:rPr>
         <w:drawing>
-          <wp:anchor distT="0" distB="0" distL="114300" distR="114300" simplePos="0" relativeHeight="251696128" behindDoc="1" locked="0" layoutInCell="1" allowOverlap="1" wp14:anchorId="2DACA25F" wp14:editId="2904FC29">
+          <wp:anchor distT="0" distB="0" distL="114300" distR="114300" simplePos="0" relativeHeight="251721728" behindDoc="1" locked="0" layoutInCell="1" allowOverlap="1" wp14:anchorId="3226782E" wp14:editId="46968E5F">
             <wp:simplePos x="0" y="0"/>
-            <wp:positionH relativeFrom="column">
-              <wp:posOffset>1100455</wp:posOffset>
+            <wp:positionH relativeFrom="margin">
+              <wp:align>center</wp:align>
             </wp:positionH>
             <wp:positionV relativeFrom="paragraph">
-              <wp:posOffset>62865</wp:posOffset>
+              <wp:posOffset>306705</wp:posOffset>
             </wp:positionV>
-            <wp:extent cx="1238250" cy="371475"/>
-            <wp:effectExtent l="0" t="0" r="0" b="9525"/>
-            <wp:wrapNone/>
-            <wp:docPr id="757748254" name="Image 1"/>
+            <wp:extent cx="4286250" cy="419100"/>
+            <wp:effectExtent l="0" t="0" r="0" b="0"/>
+            <wp:wrapTight wrapText="bothSides">
+              <wp:wrapPolygon edited="0">
+                <wp:start x="0" y="0"/>
+                <wp:lineTo x="0" y="20618"/>
+                <wp:lineTo x="21504" y="20618"/>
+                <wp:lineTo x="21504" y="0"/>
+                <wp:lineTo x="0" y="0"/>
+              </wp:wrapPolygon>
+            </wp:wrapTight>
+            <wp:docPr id="1591911813" name="Image 1"/>
             <wp:cNvGraphicFramePr>
               <a:graphicFrameLocks xmlns:a="http://schemas.openxmlformats.org/drawingml/2006/main" noChangeAspect="1"/>
             </wp:cNvGraphicFramePr>
@@ -2567,7 +1248,7 @@
               <a:graphicData uri="http://schemas.openxmlformats.org/drawingml/2006/picture">
                 <pic:pic xmlns:pic="http://schemas.openxmlformats.org/drawingml/2006/picture">
                   <pic:nvPicPr>
-                    <pic:cNvPr id="757748254" name=""/>
+                    <pic:cNvPr id="1591911813" name=""/>
                     <pic:cNvPicPr/>
                   </pic:nvPicPr>
                   <pic:blipFill>
@@ -2585,7 +1266,7 @@
                   <pic:spPr>
                     <a:xfrm>
                       <a:off x="0" y="0"/>
-                      <a:ext cx="1238250" cy="371475"/>
+                      <a:ext cx="4286250" cy="419100"/>
                     </a:xfrm>
                     <a:prstGeom prst="rect">
                       <a:avLst/>
@@ -2598,36 +1279,83 @@
         </w:drawing>
       </w:r>
       <w:r>
+        <w:t>Et on peut voir que nos coordonnées sont définies (en pixel).</w:t>
+      </w:r>
+    </w:p>
+    <w:p>
+      <w:pPr>
+        <w:jc w:val="left"/>
+      </w:pPr>
+      <w:r>
         <w:br w:type="page"/>
       </w:r>
     </w:p>
     <w:p>
+      <w:pPr>
+        <w:jc w:val="left"/>
+      </w:pPr>
+      <w:r>
+        <w:lastRenderedPageBreak/>
+        <w:t xml:space="preserve">Maintenant qu’on définit notre valeur en Pixel, il faut </w:t>
+      </w:r>
+      <w:r>
+        <w:t>les valeurs réelles</w:t>
+      </w:r>
+      <w:r>
+        <w:t xml:space="preserve"> donc il faut tout d’abord définir le calibrage de la caméra.</w:t>
+      </w:r>
+    </w:p>
+    <w:p>
+      <w:r>
+        <w:t xml:space="preserve">Dans le mode Tableur de </w:t>
+      </w:r>
+      <w:proofErr w:type="spellStart"/>
+      <w:r>
+        <w:t>In-Sight</w:t>
+      </w:r>
+      <w:proofErr w:type="spellEnd"/>
+      <w:r>
+        <w:t xml:space="preserve"> Explorer, on vient rechercher dans la palette sur la droite et choisir </w:t>
+      </w:r>
+      <w:proofErr w:type="spellStart"/>
+      <w:r>
+        <w:rPr>
+          <w:b/>
+          <w:bCs/>
+        </w:rPr>
+        <w:t>CalibrateGrid</w:t>
+      </w:r>
+      <w:proofErr w:type="spellEnd"/>
+      <w:r>
+        <w:t> et on glisse la fonction dans une cellule du tableur.</w:t>
+      </w:r>
+    </w:p>
+    <w:p>
       <w:r>
         <w:rPr>
           <w:noProof/>
         </w:rPr>
-        <w:lastRenderedPageBreak/>
         <w:drawing>
-          <wp:anchor distT="0" distB="0" distL="114300" distR="114300" simplePos="0" relativeHeight="251694080" behindDoc="1" locked="0" layoutInCell="1" allowOverlap="1" wp14:anchorId="199541CE" wp14:editId="25BFA7CA">
+          <wp:anchor distT="0" distB="0" distL="114300" distR="114300" simplePos="0" relativeHeight="251727872" behindDoc="1" locked="0" layoutInCell="1" allowOverlap="1" wp14:anchorId="6728C04D" wp14:editId="2166441C">
             <wp:simplePos x="0" y="0"/>
-            <wp:positionH relativeFrom="margin">
-              <wp:posOffset>1336040</wp:posOffset>
+            <wp:positionH relativeFrom="column">
+              <wp:posOffset>1341120</wp:posOffset>
             </wp:positionH>
             <wp:positionV relativeFrom="paragraph">
-              <wp:posOffset>736600</wp:posOffset>
+              <wp:posOffset>7786</wp:posOffset>
             </wp:positionV>
-            <wp:extent cx="3088640" cy="2447925"/>
+            <wp:extent cx="3257550" cy="219075"/>
             <wp:effectExtent l="0" t="0" r="0" b="9525"/>
             <wp:wrapTight wrapText="bothSides">
               <wp:wrapPolygon edited="0">
                 <wp:start x="0" y="0"/>
-                <wp:lineTo x="0" y="21516"/>
-                <wp:lineTo x="21449" y="21516"/>
-                <wp:lineTo x="21449" y="0"/>
+                <wp:lineTo x="0" y="20661"/>
+                <wp:lineTo x="21474" y="20661"/>
+                <wp:lineTo x="21474" y="0"/>
                 <wp:lineTo x="0" y="0"/>
               </wp:wrapPolygon>
             </wp:wrapTight>
-            <wp:docPr id="1289904042" name="Image 1" descr="Une image contenant texte, capture d’écran, logiciel, Logiciel multimédia&#10;&#10;Description générée automatiquement"/>
+            <wp:docPr id="440521062" name="Image 1"/>
             <wp:cNvGraphicFramePr>
               <a:graphicFrameLocks xmlns:a="http://schemas.openxmlformats.org/drawingml/2006/main" noChangeAspect="1"/>
             </wp:cNvGraphicFramePr>
@@ -2635,7 +1363,7 @@
               <a:graphicData uri="http://schemas.openxmlformats.org/drawingml/2006/picture">
                 <pic:pic xmlns:pic="http://schemas.openxmlformats.org/drawingml/2006/picture">
                   <pic:nvPicPr>
-                    <pic:cNvPr id="1289904042" name="Image 1" descr="Une image contenant texte, capture d’écran, logiciel, Logiciel multimédia&#10;&#10;Description générée automatiquement"/>
+                    <pic:cNvPr id="440521062" name=""/>
                     <pic:cNvPicPr/>
                   </pic:nvPicPr>
                   <pic:blipFill>
@@ -2653,7 +1381,7 @@
                   <pic:spPr>
                     <a:xfrm>
                       <a:off x="0" y="0"/>
-                      <a:ext cx="3088640" cy="2447925"/>
+                      <a:ext cx="3257550" cy="219075"/>
                     </a:xfrm>
                     <a:prstGeom prst="rect">
                       <a:avLst/>
@@ -2662,106 +1390,83 @@
                 </pic:pic>
               </a:graphicData>
             </a:graphic>
-            <wp14:sizeRelH relativeFrom="margin">
-              <wp14:pctWidth>0</wp14:pctWidth>
-            </wp14:sizeRelH>
-            <wp14:sizeRelV relativeFrom="margin">
-              <wp14:pctHeight>0</wp14:pctHeight>
-            </wp14:sizeRelV>
           </wp:anchor>
         </w:drawing>
       </w:r>
-      <w:r>
-        <w:t xml:space="preserve">Pour que le programme puisse être envoyer à Automation Studio on va utiliser la commande </w:t>
-      </w:r>
-      <w:proofErr w:type="spellStart"/>
+    </w:p>
+    <w:p>
+      <w:pPr>
+        <w:jc w:val="left"/>
+      </w:pPr>
+      <w:r>
+        <w:t xml:space="preserve">Un onglet s’affiche </w:t>
+      </w:r>
       <w:r>
         <w:rPr>
           <w:b/>
           <w:bCs/>
         </w:rPr>
-        <w:t>FormatOutputBuffer</w:t>
-      </w:r>
-      <w:proofErr w:type="spellEnd"/>
-      <w:r>
+        <w:t>configuration</w:t>
+      </w:r>
+      <w:r>
+        <w:t>, on choisit l’espacement entre les carrées, personnellement j’ai choisi 10mm.</w:t>
+      </w:r>
+    </w:p>
+    <w:p>
+      <w:pPr>
+        <w:jc w:val="left"/>
         <w:rPr>
           <w:b/>
           <w:bCs/>
-        </w:rPr>
-        <w:t xml:space="preserve">. </w:t>
-      </w:r>
-      <w:r>
-        <w:t>A l’intérieur de cette formule on va choisir le programme qu’on à effectuer juste auparavant.</w:t>
-      </w:r>
-    </w:p>
-    <w:p/>
-    <w:p/>
-    <w:p/>
-    <w:p/>
+          <w:color w:val="FF0000"/>
+        </w:rPr>
+      </w:pPr>
+      <w:r>
+        <w:rPr>
+          <w:b/>
+          <w:bCs/>
+          <w:color w:val="FF0000"/>
+        </w:rPr>
+        <w:t>Attention ! Imprimez la grille de calibration si ça n’est pas fait.</w:t>
+      </w:r>
+    </w:p>
     <w:p>
       <w:pPr>
         <w:jc w:val="left"/>
-      </w:pPr>
-    </w:p>
-    <w:p>
-      <w:pPr>
-        <w:jc w:val="left"/>
-      </w:pPr>
-    </w:p>
-    <w:p>
-      <w:pPr>
-        <w:jc w:val="left"/>
-      </w:pPr>
-    </w:p>
-    <w:p>
-      <w:pPr>
-        <w:jc w:val="left"/>
-      </w:pPr>
-    </w:p>
-    <w:p>
-      <w:pPr>
-        <w:jc w:val="left"/>
-      </w:pPr>
-      <w:r>
-        <w:t>On choisit comme type de données un Nombre entier non signé de 8 bits (pas besoin de plus pour un 1 et 0).</w:t>
-      </w:r>
-    </w:p>
-    <w:p>
-      <w:r>
-        <w:t xml:space="preserve">Ensuite on va utiliser la commande </w:t>
-      </w:r>
-      <w:proofErr w:type="spellStart"/>
-      <w:r>
-        <w:t>WriteEIPBuffer</w:t>
-      </w:r>
-      <w:proofErr w:type="spellEnd"/>
-    </w:p>
-    <w:p>
-      <w:r>
-        <w:rPr>
+        <w:rPr>
+          <w:b/>
+          <w:bCs/>
+          <w:color w:val="FF0000"/>
+        </w:rPr>
+      </w:pPr>
+      <w:r>
+        <w:rPr>
+          <w:b/>
+          <w:bCs/>
           <w:noProof/>
+          <w:color w:val="FF0000"/>
         </w:rPr>
         <w:drawing>
-          <wp:anchor distT="0" distB="0" distL="114300" distR="114300" simplePos="0" relativeHeight="251695104" behindDoc="1" locked="0" layoutInCell="1" allowOverlap="1" wp14:anchorId="3162E450" wp14:editId="4C424F7F">
+          <wp:anchor distT="0" distB="0" distL="114300" distR="114300" simplePos="0" relativeHeight="251724800" behindDoc="1" locked="0" layoutInCell="1" allowOverlap="1" wp14:anchorId="6B4F9C7E" wp14:editId="6833820F">
             <wp:simplePos x="0" y="0"/>
             <wp:positionH relativeFrom="margin">
               <wp:align>center</wp:align>
             </wp:positionH>
             <wp:positionV relativeFrom="paragraph">
-              <wp:posOffset>13970</wp:posOffset>
+              <wp:posOffset>4914</wp:posOffset>
             </wp:positionV>
-            <wp:extent cx="4105275" cy="1571625"/>
-            <wp:effectExtent l="0" t="0" r="9525" b="9525"/>
+            <wp:extent cx="3243580" cy="2645410"/>
+            <wp:effectExtent l="0" t="0" r="0" b="2540"/>
             <wp:wrapTight wrapText="bothSides">
               <wp:wrapPolygon edited="0">
                 <wp:start x="0" y="0"/>
-                <wp:lineTo x="0" y="21469"/>
-                <wp:lineTo x="21550" y="21469"/>
-                <wp:lineTo x="21550" y="0"/>
+                <wp:lineTo x="0" y="21465"/>
+                <wp:lineTo x="21439" y="21465"/>
+                <wp:lineTo x="21439" y="0"/>
                 <wp:lineTo x="0" y="0"/>
               </wp:wrapPolygon>
             </wp:wrapTight>
-            <wp:docPr id="420856275" name="Image 1" descr="Une image contenant texte, capture d’écran, logiciel, Logiciel multimédia&#10;&#10;Description générée automatiquement"/>
+            <wp:docPr id="2134752716" name="Image 1" descr="Une image contenant texte, capture d’écran, ordinateur, logiciel&#10;&#10;Description générée automatiquement"/>
             <wp:cNvGraphicFramePr>
               <a:graphicFrameLocks xmlns:a="http://schemas.openxmlformats.org/drawingml/2006/main" noChangeAspect="1"/>
             </wp:cNvGraphicFramePr>
@@ -2769,7 +1474,7 @@
               <a:graphicData uri="http://schemas.openxmlformats.org/drawingml/2006/picture">
                 <pic:pic xmlns:pic="http://schemas.openxmlformats.org/drawingml/2006/picture">
                   <pic:nvPicPr>
-                    <pic:cNvPr id="420856275" name="Image 1" descr="Une image contenant texte, capture d’écran, logiciel, Logiciel multimédia&#10;&#10;Description générée automatiquement"/>
+                    <pic:cNvPr id="2134752716" name="Image 1" descr="Une image contenant texte, capture d’écran, ordinateur, logiciel&#10;&#10;Description générée automatiquement"/>
                     <pic:cNvPicPr/>
                   </pic:nvPicPr>
                   <pic:blipFill>
@@ -2787,7 +1492,7 @@
                   <pic:spPr>
                     <a:xfrm>
                       <a:off x="0" y="0"/>
-                      <a:ext cx="4105275" cy="1571625"/>
+                      <a:ext cx="3243580" cy="2645410"/>
                     </a:xfrm>
                     <a:prstGeom prst="rect">
                       <a:avLst/>
@@ -2796,48 +1501,201 @@
                 </pic:pic>
               </a:graphicData>
             </a:graphic>
+            <wp14:sizeRelH relativeFrom="margin">
+              <wp14:pctWidth>0</wp14:pctWidth>
+            </wp14:sizeRelH>
+            <wp14:sizeRelV relativeFrom="margin">
+              <wp14:pctHeight>0</wp14:pctHeight>
+            </wp14:sizeRelV>
           </wp:anchor>
         </w:drawing>
       </w:r>
-      <w:r>
-        <w:t xml:space="preserve"> </w:t>
-      </w:r>
-    </w:p>
-    <w:p/>
-    <w:p/>
-    <w:p/>
-    <w:p/>
-    <w:p>
-      <w:r>
-        <w:t>On laisse l’évènement par défaut et on choisit le Tampon qu’on a créée juste avant.</w:t>
-      </w:r>
-    </w:p>
-    <w:p>
+    </w:p>
+    <w:p>
+      <w:pPr>
+        <w:jc w:val="left"/>
+        <w:rPr>
+          <w:b/>
+          <w:bCs/>
+          <w:color w:val="FF0000"/>
+        </w:rPr>
+      </w:pPr>
+    </w:p>
+    <w:p>
+      <w:pPr>
+        <w:jc w:val="left"/>
+        <w:rPr>
+          <w:b/>
+          <w:bCs/>
+          <w:color w:val="FF0000"/>
+        </w:rPr>
+      </w:pPr>
+    </w:p>
+    <w:p>
+      <w:pPr>
+        <w:jc w:val="left"/>
+        <w:rPr>
+          <w:b/>
+          <w:bCs/>
+          <w:color w:val="FF0000"/>
+        </w:rPr>
+      </w:pPr>
+    </w:p>
+    <w:p>
+      <w:pPr>
+        <w:jc w:val="left"/>
+        <w:rPr>
+          <w:b/>
+          <w:bCs/>
+          <w:color w:val="FF0000"/>
+        </w:rPr>
+      </w:pPr>
+    </w:p>
+    <w:p>
+      <w:pPr>
+        <w:jc w:val="left"/>
+        <w:rPr>
+          <w:b/>
+          <w:bCs/>
+          <w:color w:val="FF0000"/>
+        </w:rPr>
+      </w:pPr>
+    </w:p>
+    <w:p>
+      <w:pPr>
+        <w:jc w:val="left"/>
+        <w:rPr>
+          <w:b/>
+          <w:bCs/>
+          <w:color w:val="FF0000"/>
+        </w:rPr>
+      </w:pPr>
+    </w:p>
+    <w:p>
+      <w:pPr>
+        <w:jc w:val="left"/>
+        <w:rPr>
+          <w:b/>
+          <w:bCs/>
+          <w:color w:val="FF0000"/>
+        </w:rPr>
+      </w:pPr>
+    </w:p>
+    <w:p>
+      <w:pPr>
+        <w:jc w:val="left"/>
+      </w:pPr>
       <w:r>
         <w:rPr>
           <w:noProof/>
         </w:rPr>
+        <mc:AlternateContent>
+          <mc:Choice Requires="wps">
+            <w:drawing>
+              <wp:anchor distT="0" distB="0" distL="114300" distR="114300" simplePos="0" relativeHeight="251739136" behindDoc="0" locked="0" layoutInCell="1" allowOverlap="1" wp14:anchorId="408B7A65" wp14:editId="6AB9D3FE">
+                <wp:simplePos x="0" y="0"/>
+                <wp:positionH relativeFrom="column">
+                  <wp:posOffset>1827530</wp:posOffset>
+                </wp:positionH>
+                <wp:positionV relativeFrom="paragraph">
+                  <wp:posOffset>2875915</wp:posOffset>
+                </wp:positionV>
+                <wp:extent cx="421640" cy="151130"/>
+                <wp:effectExtent l="0" t="0" r="16510" b="20320"/>
+                <wp:wrapNone/>
+                <wp:docPr id="12194925" name="Rectangle 1"/>
+                <wp:cNvGraphicFramePr>
+                  <a:graphicFrameLocks xmlns:a="http://schemas.openxmlformats.org/drawingml/2006/main"/>
+                </wp:cNvGraphicFramePr>
+                <a:graphic xmlns:a="http://schemas.openxmlformats.org/drawingml/2006/main">
+                  <a:graphicData uri="http://schemas.microsoft.com/office/word/2010/wordprocessingShape">
+                    <wps:wsp>
+                      <wps:cNvSpPr>
+                        <a:spLocks/>
+                      </wps:cNvSpPr>
+                      <wps:spPr>
+                        <a:xfrm>
+                          <a:off x="0" y="0"/>
+                          <a:ext cx="421640" cy="151130"/>
+                        </a:xfrm>
+                        <a:prstGeom prst="rect">
+                          <a:avLst/>
+                        </a:prstGeom>
+                        <a:noFill/>
+                        <a:ln>
+                          <a:solidFill>
+                            <a:srgbClr val="FF0000"/>
+                          </a:solidFill>
+                        </a:ln>
+                      </wps:spPr>
+                      <wps:style>
+                        <a:lnRef idx="2">
+                          <a:schemeClr val="accent1">
+                            <a:shade val="15000"/>
+                          </a:schemeClr>
+                        </a:lnRef>
+                        <a:fillRef idx="1">
+                          <a:schemeClr val="accent1"/>
+                        </a:fillRef>
+                        <a:effectRef idx="0">
+                          <a:schemeClr val="accent1"/>
+                        </a:effectRef>
+                        <a:fontRef idx="minor">
+                          <a:schemeClr val="lt1"/>
+                        </a:fontRef>
+                      </wps:style>
+                      <wps:bodyPr rot="0" spcFirstLastPara="0" vertOverflow="overflow" horzOverflow="overflow" vert="horz" wrap="square" lIns="91440" tIns="45720" rIns="91440" bIns="45720" numCol="1" spcCol="0" rtlCol="0" fromWordArt="0" anchor="ctr" anchorCtr="0" forceAA="0" compatLnSpc="1">
+                        <a:prstTxWarp prst="textNoShape">
+                          <a:avLst/>
+                        </a:prstTxWarp>
+                        <a:noAutofit/>
+                      </wps:bodyPr>
+                    </wps:wsp>
+                  </a:graphicData>
+                </a:graphic>
+                <wp14:sizeRelH relativeFrom="page">
+                  <wp14:pctWidth>0</wp14:pctWidth>
+                </wp14:sizeRelH>
+                <wp14:sizeRelV relativeFrom="page">
+                  <wp14:pctHeight>0</wp14:pctHeight>
+                </wp14:sizeRelV>
+              </wp:anchor>
+            </w:drawing>
+          </mc:Choice>
+          <mc:Fallback>
+            <w:pict>
+              <v:rect w14:anchorId="651C715C" id="Rectangle 1" o:spid="_x0000_s1026" style="position:absolute;margin-left:143.9pt;margin-top:226.45pt;width:33.2pt;height:11.9pt;z-index:251739136;visibility:visible;mso-wrap-style:square;mso-width-percent:0;mso-height-percent:0;mso-wrap-distance-left:9pt;mso-wrap-distance-top:0;mso-wrap-distance-right:9pt;mso-wrap-distance-bottom:0;mso-position-horizontal:absolute;mso-position-horizontal-relative:text;mso-position-vertical:absolute;mso-position-vertical-relative:text;mso-width-percent:0;mso-height-percent:0;mso-width-relative:page;mso-height-relative:page;v-text-anchor:middle" o:gfxdata="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" filled="f" strokecolor="red" strokeweight="1pt">
+                <v:path arrowok="t"/>
+              </v:rect>
+            </w:pict>
+          </mc:Fallback>
+        </mc:AlternateContent>
+      </w:r>
+      <w:r>
+        <w:rPr>
+          <w:noProof/>
+        </w:rPr>
         <w:drawing>
-          <wp:anchor distT="0" distB="0" distL="114300" distR="114300" simplePos="0" relativeHeight="251698176" behindDoc="1" locked="0" layoutInCell="1" allowOverlap="1" wp14:anchorId="26764F64" wp14:editId="0051620B">
+          <wp:anchor distT="0" distB="0" distL="114300" distR="114300" simplePos="0" relativeHeight="251728896" behindDoc="1" locked="0" layoutInCell="1" allowOverlap="1" wp14:anchorId="1B11760F" wp14:editId="07EAD38D">
             <wp:simplePos x="0" y="0"/>
             <wp:positionH relativeFrom="margin">
-              <wp:align>center</wp:align>
+              <wp:align>right</wp:align>
             </wp:positionH>
             <wp:positionV relativeFrom="paragraph">
-              <wp:posOffset>292100</wp:posOffset>
+              <wp:posOffset>424759</wp:posOffset>
             </wp:positionV>
-            <wp:extent cx="1285875" cy="323850"/>
-            <wp:effectExtent l="0" t="0" r="9525" b="0"/>
+            <wp:extent cx="2178050" cy="2863215"/>
+            <wp:effectExtent l="0" t="0" r="0" b="0"/>
             <wp:wrapTight wrapText="bothSides">
               <wp:wrapPolygon edited="0">
                 <wp:start x="0" y="0"/>
-                <wp:lineTo x="0" y="20329"/>
-                <wp:lineTo x="21440" y="20329"/>
-                <wp:lineTo x="21440" y="0"/>
+                <wp:lineTo x="0" y="21413"/>
+                <wp:lineTo x="21348" y="21413"/>
+                <wp:lineTo x="21348" y="0"/>
                 <wp:lineTo x="0" y="0"/>
               </wp:wrapPolygon>
             </wp:wrapTight>
-            <wp:docPr id="1406442567" name="Image 1"/>
+            <wp:docPr id="1598096406" name="Image 1" descr="Une image contenant motif, habits, Rectangle, tissu&#10;&#10;Description générée automatiquement"/>
             <wp:cNvGraphicFramePr>
               <a:graphicFrameLocks xmlns:a="http://schemas.openxmlformats.org/drawingml/2006/main" noChangeAspect="1"/>
             </wp:cNvGraphicFramePr>
@@ -2845,11 +1703,11 @@
               <a:graphicData uri="http://schemas.openxmlformats.org/drawingml/2006/picture">
                 <pic:pic xmlns:pic="http://schemas.openxmlformats.org/drawingml/2006/picture">
                   <pic:nvPicPr>
-                    <pic:cNvPr id="1406442567" name=""/>
+                    <pic:cNvPr id="1598096406" name="Image 1" descr="Une image contenant motif, habits, Rectangle, tissu&#10;&#10;Description générée automatiquement"/>
                     <pic:cNvPicPr/>
                   </pic:nvPicPr>
                   <pic:blipFill>
-                    <a:blip r:embed="rId28">
+                    <a:blip r:embed="rId28" cstate="print">
                       <a:extLst>
                         <a:ext uri="{28A0092B-C50C-407E-A947-70E740481C1C}">
                           <a14:useLocalDpi xmlns:a14="http://schemas.microsoft.com/office/drawing/2010/main" val="0"/>
@@ -2863,7 +1721,406 @@
                   <pic:spPr>
                     <a:xfrm>
                       <a:off x="0" y="0"/>
-                      <a:ext cx="1285875" cy="323850"/>
+                      <a:ext cx="2178050" cy="2863215"/>
+                    </a:xfrm>
+                    <a:prstGeom prst="rect">
+                      <a:avLst/>
+                    </a:prstGeom>
+                  </pic:spPr>
+                </pic:pic>
+              </a:graphicData>
+            </a:graphic>
+            <wp14:sizeRelH relativeFrom="margin">
+              <wp14:pctWidth>0</wp14:pctWidth>
+            </wp14:sizeRelH>
+            <wp14:sizeRelV relativeFrom="margin">
+              <wp14:pctHeight>0</wp14:pctHeight>
+            </wp14:sizeRelV>
+          </wp:anchor>
+        </w:drawing>
+      </w:r>
+      <w:r>
+        <w:rPr>
+          <w:noProof/>
+        </w:rPr>
+        <w:drawing>
+          <wp:anchor distT="0" distB="0" distL="114300" distR="114300" simplePos="0" relativeHeight="251726848" behindDoc="1" locked="0" layoutInCell="1" allowOverlap="1" wp14:anchorId="56C2813E" wp14:editId="7EE50A20">
+            <wp:simplePos x="0" y="0"/>
+            <wp:positionH relativeFrom="column">
+              <wp:posOffset>-96520</wp:posOffset>
+            </wp:positionH>
+            <wp:positionV relativeFrom="paragraph">
+              <wp:posOffset>443561</wp:posOffset>
+            </wp:positionV>
+            <wp:extent cx="3267710" cy="2670175"/>
+            <wp:effectExtent l="0" t="0" r="8890" b="0"/>
+            <wp:wrapTight wrapText="bothSides">
+              <wp:wrapPolygon edited="0">
+                <wp:start x="0" y="0"/>
+                <wp:lineTo x="0" y="21420"/>
+                <wp:lineTo x="21533" y="21420"/>
+                <wp:lineTo x="21533" y="0"/>
+                <wp:lineTo x="0" y="0"/>
+              </wp:wrapPolygon>
+            </wp:wrapTight>
+            <wp:docPr id="1995481136" name="Image 1" descr="Une image contenant texte, capture d’écran, logiciel, affichage&#10;&#10;Description générée automatiquement"/>
+            <wp:cNvGraphicFramePr>
+              <a:graphicFrameLocks xmlns:a="http://schemas.openxmlformats.org/drawingml/2006/main" noChangeAspect="1"/>
+            </wp:cNvGraphicFramePr>
+            <a:graphic xmlns:a="http://schemas.openxmlformats.org/drawingml/2006/main">
+              <a:graphicData uri="http://schemas.openxmlformats.org/drawingml/2006/picture">
+                <pic:pic xmlns:pic="http://schemas.openxmlformats.org/drawingml/2006/picture">
+                  <pic:nvPicPr>
+                    <pic:cNvPr id="1995481136" name="Image 1" descr="Une image contenant texte, capture d’écran, logiciel, affichage&#10;&#10;Description générée automatiquement"/>
+                    <pic:cNvPicPr/>
+                  </pic:nvPicPr>
+                  <pic:blipFill>
+                    <a:blip r:embed="rId29">
+                      <a:extLst>
+                        <a:ext uri="{28A0092B-C50C-407E-A947-70E740481C1C}">
+                          <a14:useLocalDpi xmlns:a14="http://schemas.microsoft.com/office/drawing/2010/main" val="0"/>
+                        </a:ext>
+                      </a:extLst>
+                    </a:blip>
+                    <a:stretch>
+                      <a:fillRect/>
+                    </a:stretch>
+                  </pic:blipFill>
+                  <pic:spPr>
+                    <a:xfrm>
+                      <a:off x="0" y="0"/>
+                      <a:ext cx="3267710" cy="2670175"/>
+                    </a:xfrm>
+                    <a:prstGeom prst="rect">
+                      <a:avLst/>
+                    </a:prstGeom>
+                  </pic:spPr>
+                </pic:pic>
+              </a:graphicData>
+            </a:graphic>
+            <wp14:sizeRelH relativeFrom="margin">
+              <wp14:pctWidth>0</wp14:pctWidth>
+            </wp14:sizeRelH>
+            <wp14:sizeRelV relativeFrom="margin">
+              <wp14:pctHeight>0</wp14:pctHeight>
+            </wp14:sizeRelV>
+          </wp:anchor>
+        </w:drawing>
+      </w:r>
+      <w:r>
+        <w:t xml:space="preserve">Ensuite dans la rubrique </w:t>
+      </w:r>
+      <w:r>
+        <w:rPr>
+          <w:b/>
+          <w:bCs/>
+        </w:rPr>
+        <w:t>Insérer</w:t>
+      </w:r>
+      <w:r>
+        <w:t xml:space="preserve">, notre grille est prise en compte par le logiciel car chaque carré est dans le tableau. Enfin on clique sur </w:t>
+      </w:r>
+      <w:r>
+        <w:rPr>
+          <w:b/>
+          <w:bCs/>
+        </w:rPr>
+        <w:t>calibrer</w:t>
+      </w:r>
+      <w:r>
+        <w:t>.</w:t>
+      </w:r>
+    </w:p>
+    <w:p>
+      <w:pPr>
+        <w:jc w:val="left"/>
+        <w:rPr>
+          <w:b/>
+          <w:bCs/>
+        </w:rPr>
+      </w:pPr>
+      <w:r>
+        <w:rPr>
+          <w:b/>
+          <w:bCs/>
+        </w:rPr>
+        <w:br w:type="page"/>
+      </w:r>
+    </w:p>
+    <w:p>
+      <w:r>
+        <w:lastRenderedPageBreak/>
+        <w:t xml:space="preserve">Pour finir avec notre calibration, dans </w:t>
+      </w:r>
+      <w:r>
+        <w:rPr>
+          <w:b/>
+          <w:bCs/>
+        </w:rPr>
+        <w:t>R</w:t>
+      </w:r>
+      <w:r>
+        <w:rPr>
+          <w:b/>
+          <w:bCs/>
+        </w:rPr>
+        <w:t>ésultat</w:t>
+      </w:r>
+      <w:r>
+        <w:t xml:space="preserve"> on voit les nombres de points de la grille, les erreurs moyenne et maximal de la calibration et la marge d’erreur et on clique sur </w:t>
+      </w:r>
+      <w:r>
+        <w:rPr>
+          <w:b/>
+          <w:bCs/>
+        </w:rPr>
+        <w:t>OK</w:t>
+      </w:r>
+      <w:r>
+        <w:t>.</w:t>
+      </w:r>
+    </w:p>
+    <w:p>
+      <w:pPr>
+        <w:rPr>
+          <w:b/>
+          <w:bCs/>
+          <w:color w:val="FF0000"/>
+        </w:rPr>
+      </w:pPr>
+      <w:r>
+        <w:rPr>
+          <w:b/>
+          <w:bCs/>
+          <w:color w:val="FF0000"/>
+        </w:rPr>
+        <w:t>Attention ! Si la marge d’erreur est trop élevée, il faut recommencer.</w:t>
+      </w:r>
+    </w:p>
+    <w:p>
+      <w:pPr>
+        <w:rPr>
+          <w:b/>
+          <w:bCs/>
+          <w:color w:val="FF0000"/>
+        </w:rPr>
+      </w:pPr>
+      <w:r>
+        <w:rPr>
+          <w:noProof/>
+        </w:rPr>
+        <w:drawing>
+          <wp:anchor distT="0" distB="0" distL="114300" distR="114300" simplePos="0" relativeHeight="251740160" behindDoc="1" locked="0" layoutInCell="1" allowOverlap="1" wp14:anchorId="7F002413" wp14:editId="3F65F0C4">
+            <wp:simplePos x="0" y="0"/>
+            <wp:positionH relativeFrom="margin">
+              <wp:align>center</wp:align>
+            </wp:positionH>
+            <wp:positionV relativeFrom="paragraph">
+              <wp:posOffset>13970</wp:posOffset>
+            </wp:positionV>
+            <wp:extent cx="4344670" cy="3533775"/>
+            <wp:effectExtent l="0" t="0" r="0" b="9525"/>
+            <wp:wrapTight wrapText="bothSides">
+              <wp:wrapPolygon edited="0">
+                <wp:start x="0" y="0"/>
+                <wp:lineTo x="0" y="21542"/>
+                <wp:lineTo x="21499" y="21542"/>
+                <wp:lineTo x="21499" y="0"/>
+                <wp:lineTo x="0" y="0"/>
+              </wp:wrapPolygon>
+            </wp:wrapTight>
+            <wp:docPr id="505290502" name="Image 1" descr="Une image contenant texte, Appareils électroniques, capture d’écran, affichage&#10;&#10;Description générée automatiquement"/>
+            <wp:cNvGraphicFramePr>
+              <a:graphicFrameLocks xmlns:a="http://schemas.openxmlformats.org/drawingml/2006/main" noChangeAspect="1"/>
+            </wp:cNvGraphicFramePr>
+            <a:graphic xmlns:a="http://schemas.openxmlformats.org/drawingml/2006/main">
+              <a:graphicData uri="http://schemas.openxmlformats.org/drawingml/2006/picture">
+                <pic:pic xmlns:pic="http://schemas.openxmlformats.org/drawingml/2006/picture">
+                  <pic:nvPicPr>
+                    <pic:cNvPr id="505290502" name="Image 1" descr="Une image contenant texte, Appareils électroniques, capture d’écran, affichage&#10;&#10;Description générée automatiquement"/>
+                    <pic:cNvPicPr/>
+                  </pic:nvPicPr>
+                  <pic:blipFill>
+                    <a:blip r:embed="rId30">
+                      <a:extLst>
+                        <a:ext uri="{28A0092B-C50C-407E-A947-70E740481C1C}">
+                          <a14:useLocalDpi xmlns:a14="http://schemas.microsoft.com/office/drawing/2010/main" val="0"/>
+                        </a:ext>
+                      </a:extLst>
+                    </a:blip>
+                    <a:stretch>
+                      <a:fillRect/>
+                    </a:stretch>
+                  </pic:blipFill>
+                  <pic:spPr>
+                    <a:xfrm>
+                      <a:off x="0" y="0"/>
+                      <a:ext cx="4344670" cy="3533775"/>
+                    </a:xfrm>
+                    <a:prstGeom prst="rect">
+                      <a:avLst/>
+                    </a:prstGeom>
+                  </pic:spPr>
+                </pic:pic>
+              </a:graphicData>
+            </a:graphic>
+            <wp14:sizeRelH relativeFrom="margin">
+              <wp14:pctWidth>0</wp14:pctWidth>
+            </wp14:sizeRelH>
+            <wp14:sizeRelV relativeFrom="margin">
+              <wp14:pctHeight>0</wp14:pctHeight>
+            </wp14:sizeRelV>
+          </wp:anchor>
+        </w:drawing>
+      </w:r>
+    </w:p>
+    <w:p>
+      <w:pPr>
+        <w:rPr>
+          <w:b/>
+          <w:bCs/>
+          <w:color w:val="FF0000"/>
+        </w:rPr>
+      </w:pPr>
+    </w:p>
+    <w:p>
+      <w:pPr>
+        <w:rPr>
+          <w:b/>
+          <w:bCs/>
+          <w:color w:val="FF0000"/>
+        </w:rPr>
+      </w:pPr>
+    </w:p>
+    <w:p>
+      <w:pPr>
+        <w:rPr>
+          <w:b/>
+          <w:bCs/>
+          <w:color w:val="FF0000"/>
+        </w:rPr>
+      </w:pPr>
+    </w:p>
+    <w:p>
+      <w:pPr>
+        <w:rPr>
+          <w:b/>
+          <w:bCs/>
+          <w:color w:val="FF0000"/>
+        </w:rPr>
+      </w:pPr>
+    </w:p>
+    <w:p>
+      <w:pPr>
+        <w:rPr>
+          <w:b/>
+          <w:bCs/>
+          <w:color w:val="FF0000"/>
+        </w:rPr>
+      </w:pPr>
+    </w:p>
+    <w:p>
+      <w:pPr>
+        <w:rPr>
+          <w:b/>
+          <w:bCs/>
+          <w:color w:val="FF0000"/>
+        </w:rPr>
+      </w:pPr>
+    </w:p>
+    <w:p>
+      <w:pPr>
+        <w:rPr>
+          <w:b/>
+          <w:bCs/>
+          <w:color w:val="FF0000"/>
+        </w:rPr>
+      </w:pPr>
+    </w:p>
+    <w:p>
+      <w:pPr>
+        <w:rPr>
+          <w:b/>
+          <w:bCs/>
+          <w:color w:val="FF0000"/>
+        </w:rPr>
+      </w:pPr>
+    </w:p>
+    <w:p>
+      <w:pPr>
+        <w:rPr>
+          <w:b/>
+          <w:bCs/>
+          <w:color w:val="FF0000"/>
+        </w:rPr>
+      </w:pPr>
+    </w:p>
+    <w:p>
+      <w:pPr>
+        <w:rPr>
+          <w:b/>
+          <w:bCs/>
+          <w:color w:val="FF0000"/>
+        </w:rPr>
+      </w:pPr>
+    </w:p>
+    <w:p>
+      <w:pPr>
+        <w:rPr>
+          <w:color w:val="000000" w:themeColor="text1"/>
+        </w:rPr>
+      </w:pPr>
+      <w:r>
+        <w:rPr>
+          <w:noProof/>
+        </w:rPr>
+        <w:drawing>
+          <wp:anchor distT="0" distB="0" distL="114300" distR="114300" simplePos="0" relativeHeight="251732992" behindDoc="1" locked="0" layoutInCell="1" allowOverlap="1" wp14:anchorId="37417203" wp14:editId="64BFAEAF">
+            <wp:simplePos x="0" y="0"/>
+            <wp:positionH relativeFrom="margin">
+              <wp:align>center</wp:align>
+            </wp:positionH>
+            <wp:positionV relativeFrom="paragraph">
+              <wp:posOffset>504384</wp:posOffset>
+            </wp:positionV>
+            <wp:extent cx="1771650" cy="200025"/>
+            <wp:effectExtent l="0" t="0" r="0" b="9525"/>
+            <wp:wrapTight wrapText="bothSides">
+              <wp:wrapPolygon edited="0">
+                <wp:start x="0" y="0"/>
+                <wp:lineTo x="0" y="20571"/>
+                <wp:lineTo x="21368" y="20571"/>
+                <wp:lineTo x="21368" y="0"/>
+                <wp:lineTo x="0" y="0"/>
+              </wp:wrapPolygon>
+            </wp:wrapTight>
+            <wp:docPr id="718521706" name="Image 1"/>
+            <wp:cNvGraphicFramePr>
+              <a:graphicFrameLocks xmlns:a="http://schemas.openxmlformats.org/drawingml/2006/main" noChangeAspect="1"/>
+            </wp:cNvGraphicFramePr>
+            <a:graphic xmlns:a="http://schemas.openxmlformats.org/drawingml/2006/main">
+              <a:graphicData uri="http://schemas.openxmlformats.org/drawingml/2006/picture">
+                <pic:pic xmlns:pic="http://schemas.openxmlformats.org/drawingml/2006/picture">
+                  <pic:nvPicPr>
+                    <pic:cNvPr id="718521706" name=""/>
+                    <pic:cNvPicPr/>
+                  </pic:nvPicPr>
+                  <pic:blipFill>
+                    <a:blip r:embed="rId31">
+                      <a:extLst>
+                        <a:ext uri="{28A0092B-C50C-407E-A947-70E740481C1C}">
+                          <a14:useLocalDpi xmlns:a14="http://schemas.microsoft.com/office/drawing/2010/main" val="0"/>
+                        </a:ext>
+                      </a:extLst>
+                    </a:blip>
+                    <a:stretch>
+                      <a:fillRect/>
+                    </a:stretch>
+                  </pic:blipFill>
+                  <pic:spPr>
+                    <a:xfrm>
+                      <a:off x="0" y="0"/>
+                      <a:ext cx="1771650" cy="200025"/>
                     </a:xfrm>
                     <a:prstGeom prst="rect">
                       <a:avLst/>
@@ -2876,808 +2133,1982 @@
         </w:drawing>
       </w:r>
       <w:r>
-        <w:t>On peut voir que c’est OK en regardant la trame de la communication</w:t>
-      </w:r>
-    </w:p>
-    <w:p>
-      <w:r>
         <w:rPr>
           <w:noProof/>
         </w:rPr>
-        <mc:AlternateContent>
-          <mc:Choice Requires="wps">
-            <w:drawing>
-              <wp:anchor distT="45720" distB="45720" distL="114300" distR="114300" simplePos="0" relativeHeight="251712512" behindDoc="0" locked="0" layoutInCell="1" allowOverlap="1" wp14:anchorId="1E235DF5" wp14:editId="57567D1B">
-                <wp:simplePos x="0" y="0"/>
-                <wp:positionH relativeFrom="margin">
-                  <wp:posOffset>2265680</wp:posOffset>
-                </wp:positionH>
-                <wp:positionV relativeFrom="paragraph">
-                  <wp:posOffset>255905</wp:posOffset>
-                </wp:positionV>
-                <wp:extent cx="1057275" cy="314325"/>
-                <wp:effectExtent l="0" t="0" r="0" b="0"/>
-                <wp:wrapSquare wrapText="bothSides"/>
-                <wp:docPr id="981713175" name="Zone de texte 2"/>
-                <wp:cNvGraphicFramePr>
-                  <a:graphicFrameLocks xmlns:a="http://schemas.openxmlformats.org/drawingml/2006/main"/>
-                </wp:cNvGraphicFramePr>
-                <a:graphic xmlns:a="http://schemas.openxmlformats.org/drawingml/2006/main">
-                  <a:graphicData uri="http://schemas.microsoft.com/office/word/2010/wordprocessingShape">
-                    <wps:wsp>
-                      <wps:cNvSpPr txBox="1">
-                        <a:spLocks noChangeArrowheads="1"/>
-                      </wps:cNvSpPr>
-                      <wps:spPr bwMode="auto">
-                        <a:xfrm>
-                          <a:off x="0" y="0"/>
-                          <a:ext cx="1057275" cy="314325"/>
-                        </a:xfrm>
-                        <a:prstGeom prst="rect">
-                          <a:avLst/>
-                        </a:prstGeom>
-                        <a:noFill/>
-                        <a:ln w="9525">
-                          <a:noFill/>
-                          <a:miter lim="800000"/>
-                          <a:headEnd/>
-                          <a:tailEnd/>
-                        </a:ln>
-                      </wps:spPr>
-                      <wps:txbx>
-                        <w:txbxContent>
-                          <w:p>
-                            <w:pPr>
-                              <w:rPr>
-                                <w:color w:val="0070C0"/>
-                                <w:sz w:val="20"/>
-                              </w:rPr>
-                            </w:pPr>
-                            <w:r>
-                              <w:rPr>
-                                <w:color w:val="0070C0"/>
-                                <w:sz w:val="20"/>
-                              </w:rPr>
-                              <w:t>Programme IF X</w:t>
-                            </w:r>
-                          </w:p>
-                        </w:txbxContent>
-                      </wps:txbx>
-                      <wps:bodyPr rot="0" vert="horz" wrap="square" lIns="91440" tIns="45720" rIns="91440" bIns="45720" anchor="t" anchorCtr="0">
-                        <a:noAutofit/>
-                      </wps:bodyPr>
-                    </wps:wsp>
-                  </a:graphicData>
-                </a:graphic>
-                <wp14:sizeRelH relativeFrom="margin">
-                  <wp14:pctWidth>0</wp14:pctWidth>
-                </wp14:sizeRelH>
-                <wp14:sizeRelV relativeFrom="margin">
-                  <wp14:pctHeight>0</wp14:pctHeight>
-                </wp14:sizeRelV>
-              </wp:anchor>
-            </w:drawing>
-          </mc:Choice>
-          <mc:Fallback>
-            <w:pict>
-              <v:shape w14:anchorId="1E235DF5" id="_x0000_s1033" type="#_x0000_t202" style="position:absolute;left:0;text-align:left;margin-left:178.4pt;margin-top:20.15pt;width:83.25pt;height:24.75pt;z-index:251712512;visibility:visible;mso-wrap-style:square;mso-width-percent:0;mso-height-percent:0;mso-wrap-distance-left:9pt;mso-wrap-distance-top:3.6pt;mso-wrap-distance-right:9pt;mso-wrap-distance-bottom:3.6pt;mso-position-horizontal:absolute;mso-position-horizontal-relative:margin;mso-position-vertical:absolute;mso-position-vertical-relative:text;mso-width-percent:0;mso-height-percent:0;mso-width-relative:margin;mso-height-relative:margin;v-text-anchor:top" o:gfxdata="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" filled="f" stroked="f">
-                <v:textbox>
-                  <w:txbxContent>
-                    <w:p>
-                      <w:pPr>
-                        <w:rPr>
-                          <w:color w:val="0070C0"/>
-                          <w:sz w:val="20"/>
-                        </w:rPr>
-                      </w:pPr>
-                      <w:r>
-                        <w:rPr>
-                          <w:color w:val="0070C0"/>
-                          <w:sz w:val="20"/>
-                        </w:rPr>
-                        <w:t>Programme IF X</w:t>
-                      </w:r>
-                    </w:p>
-                  </w:txbxContent>
-                </v:textbox>
-                <w10:wrap type="square" anchorx="margin"/>
-              </v:shape>
-            </w:pict>
-          </mc:Fallback>
-        </mc:AlternateContent>
+        <w:drawing>
+          <wp:anchor distT="0" distB="0" distL="114300" distR="114300" simplePos="0" relativeHeight="251729920" behindDoc="1" locked="0" layoutInCell="1" allowOverlap="1" wp14:anchorId="289D685C" wp14:editId="39B963C5">
+            <wp:simplePos x="0" y="0"/>
+            <wp:positionH relativeFrom="column">
+              <wp:posOffset>2153616</wp:posOffset>
+            </wp:positionH>
+            <wp:positionV relativeFrom="paragraph">
+              <wp:posOffset>28575</wp:posOffset>
+            </wp:positionV>
+            <wp:extent cx="513715" cy="142875"/>
+            <wp:effectExtent l="0" t="0" r="635" b="9525"/>
+            <wp:wrapTight wrapText="bothSides">
+              <wp:wrapPolygon edited="0">
+                <wp:start x="0" y="0"/>
+                <wp:lineTo x="0" y="20160"/>
+                <wp:lineTo x="20826" y="20160"/>
+                <wp:lineTo x="20826" y="0"/>
+                <wp:lineTo x="0" y="0"/>
+              </wp:wrapPolygon>
+            </wp:wrapTight>
+            <wp:docPr id="1447674510" name="Image 1"/>
+            <wp:cNvGraphicFramePr>
+              <a:graphicFrameLocks xmlns:a="http://schemas.openxmlformats.org/drawingml/2006/main" noChangeAspect="1"/>
+            </wp:cNvGraphicFramePr>
+            <a:graphic xmlns:a="http://schemas.openxmlformats.org/drawingml/2006/main">
+              <a:graphicData uri="http://schemas.openxmlformats.org/drawingml/2006/picture">
+                <pic:pic xmlns:pic="http://schemas.openxmlformats.org/drawingml/2006/picture">
+                  <pic:nvPicPr>
+                    <pic:cNvPr id="1447674510" name=""/>
+                    <pic:cNvPicPr/>
+                  </pic:nvPicPr>
+                  <pic:blipFill>
+                    <a:blip r:embed="rId32">
+                      <a:extLst>
+                        <a:ext uri="{28A0092B-C50C-407E-A947-70E740481C1C}">
+                          <a14:useLocalDpi xmlns:a14="http://schemas.microsoft.com/office/drawing/2010/main" val="0"/>
+                        </a:ext>
+                      </a:extLst>
+                    </a:blip>
+                    <a:stretch>
+                      <a:fillRect/>
+                    </a:stretch>
+                  </pic:blipFill>
+                  <pic:spPr>
+                    <a:xfrm>
+                      <a:off x="0" y="0"/>
+                      <a:ext cx="513715" cy="142875"/>
+                    </a:xfrm>
+                    <a:prstGeom prst="rect">
+                      <a:avLst/>
+                    </a:prstGeom>
+                  </pic:spPr>
+                </pic:pic>
+              </a:graphicData>
+            </a:graphic>
+            <wp14:sizeRelH relativeFrom="margin">
+              <wp14:pctWidth>0</wp14:pctWidth>
+            </wp14:sizeRelH>
+            <wp14:sizeRelV relativeFrom="margin">
+              <wp14:pctHeight>0</wp14:pctHeight>
+            </wp14:sizeRelV>
+          </wp:anchor>
+        </w:drawing>
+      </w:r>
+      <w:r>
+        <w:rPr>
+          <w:color w:val="000000" w:themeColor="text1"/>
+        </w:rPr>
+        <w:t>Une fois notre calibrage effectué</w:t>
+      </w:r>
+      <w:r>
+        <w:rPr>
+          <w:color w:val="000000" w:themeColor="text1"/>
+        </w:rPr>
+        <w:t xml:space="preserve">, on va utiliser l’outil </w:t>
+      </w:r>
+      <w:proofErr w:type="spellStart"/>
+      <w:r>
+        <w:rPr>
+          <w:b/>
+          <w:bCs/>
+          <w:color w:val="000000" w:themeColor="text1"/>
+        </w:rPr>
+        <w:t>TransPatternsToWorld</w:t>
+      </w:r>
+      <w:proofErr w:type="spellEnd"/>
+      <w:r>
+        <w:rPr>
+          <w:b/>
+          <w:bCs/>
+          <w:color w:val="000000" w:themeColor="text1"/>
+        </w:rPr>
+        <w:t xml:space="preserve"> </w:t>
+      </w:r>
+      <w:r>
+        <w:rPr>
+          <w:color w:val="000000" w:themeColor="text1"/>
+        </w:rPr>
+        <w:t>afin d’avoir les coordonnées en unité métrique.</w:t>
       </w:r>
       <w:r>
         <w:rPr>
           <w:noProof/>
         </w:rPr>
-        <mc:AlternateContent>
-          <mc:Choice Requires="wps">
-            <w:drawing>
-              <wp:anchor distT="45720" distB="45720" distL="114300" distR="114300" simplePos="0" relativeHeight="251714560" behindDoc="0" locked="0" layoutInCell="1" allowOverlap="1" wp14:anchorId="247A6612" wp14:editId="057A57AC">
-                <wp:simplePos x="0" y="0"/>
-                <wp:positionH relativeFrom="margin">
-                  <wp:posOffset>3910330</wp:posOffset>
-                </wp:positionH>
-                <wp:positionV relativeFrom="paragraph">
-                  <wp:posOffset>217805</wp:posOffset>
-                </wp:positionV>
-                <wp:extent cx="1057275" cy="314325"/>
-                <wp:effectExtent l="0" t="0" r="0" b="0"/>
-                <wp:wrapSquare wrapText="bothSides"/>
-                <wp:docPr id="535246721" name="Zone de texte 2"/>
-                <wp:cNvGraphicFramePr>
-                  <a:graphicFrameLocks xmlns:a="http://schemas.openxmlformats.org/drawingml/2006/main"/>
-                </wp:cNvGraphicFramePr>
-                <a:graphic xmlns:a="http://schemas.openxmlformats.org/drawingml/2006/main">
-                  <a:graphicData uri="http://schemas.microsoft.com/office/word/2010/wordprocessingShape">
-                    <wps:wsp>
-                      <wps:cNvSpPr txBox="1">
-                        <a:spLocks noChangeArrowheads="1"/>
-                      </wps:cNvSpPr>
-                      <wps:spPr bwMode="auto">
-                        <a:xfrm>
-                          <a:off x="0" y="0"/>
-                          <a:ext cx="1057275" cy="314325"/>
-                        </a:xfrm>
-                        <a:prstGeom prst="rect">
-                          <a:avLst/>
-                        </a:prstGeom>
-                        <a:noFill/>
-                        <a:ln w="9525">
-                          <a:noFill/>
-                          <a:miter lim="800000"/>
-                          <a:headEnd/>
-                          <a:tailEnd/>
-                        </a:ln>
-                      </wps:spPr>
-                      <wps:txbx>
-                        <w:txbxContent>
-                          <w:p>
-                            <w:pPr>
-                              <w:rPr>
-                                <w:color w:val="FF0000"/>
-                                <w:sz w:val="20"/>
-                              </w:rPr>
-                            </w:pPr>
-                            <w:r>
-                              <w:rPr>
-                                <w:color w:val="FF0000"/>
-                                <w:sz w:val="20"/>
-                              </w:rPr>
-                              <w:t xml:space="preserve">Programme IF </w:t>
-                            </w:r>
-                            <w:r>
-                              <w:rPr>
-                                <w:color w:val="FF0000"/>
-                                <w:sz w:val="20"/>
-                              </w:rPr>
-                              <w:t>Y</w:t>
-                            </w:r>
-                          </w:p>
-                        </w:txbxContent>
-                      </wps:txbx>
-                      <wps:bodyPr rot="0" vert="horz" wrap="square" lIns="91440" tIns="45720" rIns="91440" bIns="45720" anchor="t" anchorCtr="0">
-                        <a:noAutofit/>
-                      </wps:bodyPr>
-                    </wps:wsp>
-                  </a:graphicData>
-                </a:graphic>
-                <wp14:sizeRelH relativeFrom="margin">
-                  <wp14:pctWidth>0</wp14:pctWidth>
-                </wp14:sizeRelH>
-                <wp14:sizeRelV relativeFrom="margin">
-                  <wp14:pctHeight>0</wp14:pctHeight>
-                </wp14:sizeRelV>
-              </wp:anchor>
-            </w:drawing>
-          </mc:Choice>
-          <mc:Fallback>
-            <w:pict>
-              <v:shape w14:anchorId="247A6612" id="_x0000_s1034" type="#_x0000_t202" style="position:absolute;left:0;text-align:left;margin-left:307.9pt;margin-top:17.15pt;width:83.25pt;height:24.75pt;z-index:251714560;visibility:visible;mso-wrap-style:square;mso-width-percent:0;mso-height-percent:0;mso-wrap-distance-left:9pt;mso-wrap-distance-top:3.6pt;mso-wrap-distance-right:9pt;mso-wrap-distance-bottom:3.6pt;mso-position-horizontal:absolute;mso-position-horizontal-relative:margin;mso-position-vertical:absolute;mso-position-vertical-relative:text;mso-width-percent:0;mso-height-percent:0;mso-width-relative:margin;mso-height-relative:margin;v-text-anchor:top" o:gfxdata="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" filled="f" stroked="f">
-                <v:textbox>
-                  <w:txbxContent>
-                    <w:p>
-                      <w:pPr>
-                        <w:rPr>
-                          <w:color w:val="FF0000"/>
-                          <w:sz w:val="20"/>
-                        </w:rPr>
-                      </w:pPr>
-                      <w:r>
-                        <w:rPr>
-                          <w:color w:val="FF0000"/>
-                          <w:sz w:val="20"/>
-                        </w:rPr>
-                        <w:t xml:space="preserve">Programme IF </w:t>
-                      </w:r>
-                      <w:r>
-                        <w:rPr>
-                          <w:color w:val="FF0000"/>
-                          <w:sz w:val="20"/>
-                        </w:rPr>
-                        <w:t>Y</w:t>
-                      </w:r>
-                    </w:p>
-                  </w:txbxContent>
-                </v:textbox>
-                <w10:wrap type="square" anchorx="margin"/>
-              </v:shape>
-            </w:pict>
-          </mc:Fallback>
-        </mc:AlternateContent>
-      </w:r>
+        <w:t xml:space="preserve"> </w:t>
+      </w:r>
+    </w:p>
+    <w:p>
+      <w:pPr>
+        <w:rPr>
+          <w:color w:val="000000" w:themeColor="text1"/>
+        </w:rPr>
+      </w:pPr>
+    </w:p>
+    <w:p>
+      <w:pPr>
+        <w:rPr>
+          <w:color w:val="000000" w:themeColor="text1"/>
+        </w:rPr>
+      </w:pPr>
       <w:r>
         <w:rPr>
           <w:noProof/>
         </w:rPr>
-        <mc:AlternateContent>
-          <mc:Choice Requires="wps">
-            <w:drawing>
-              <wp:anchor distT="45720" distB="45720" distL="114300" distR="114300" simplePos="0" relativeHeight="251710464" behindDoc="0" locked="0" layoutInCell="1" allowOverlap="1" wp14:anchorId="33876B4D" wp14:editId="5C94C436">
-                <wp:simplePos x="0" y="0"/>
-                <wp:positionH relativeFrom="column">
-                  <wp:posOffset>1633855</wp:posOffset>
-                </wp:positionH>
-                <wp:positionV relativeFrom="paragraph">
-                  <wp:posOffset>246380</wp:posOffset>
-                </wp:positionV>
-                <wp:extent cx="800100" cy="285750"/>
-                <wp:effectExtent l="0" t="0" r="0" b="0"/>
-                <wp:wrapSquare wrapText="bothSides"/>
-                <wp:docPr id="365887212" name="Zone de texte 2"/>
-                <wp:cNvGraphicFramePr>
-                  <a:graphicFrameLocks xmlns:a="http://schemas.openxmlformats.org/drawingml/2006/main"/>
-                </wp:cNvGraphicFramePr>
-                <a:graphic xmlns:a="http://schemas.openxmlformats.org/drawingml/2006/main">
-                  <a:graphicData uri="http://schemas.microsoft.com/office/word/2010/wordprocessingShape">
-                    <wps:wsp>
-                      <wps:cNvSpPr txBox="1">
-                        <a:spLocks noChangeArrowheads="1"/>
-                      </wps:cNvSpPr>
-                      <wps:spPr bwMode="auto">
-                        <a:xfrm>
-                          <a:off x="0" y="0"/>
-                          <a:ext cx="800100" cy="285750"/>
-                        </a:xfrm>
-                        <a:prstGeom prst="rect">
-                          <a:avLst/>
-                        </a:prstGeom>
-                        <a:noFill/>
-                        <a:ln w="9525">
-                          <a:noFill/>
-                          <a:miter lim="800000"/>
-                          <a:headEnd/>
-                          <a:tailEnd/>
-                        </a:ln>
-                      </wps:spPr>
-                      <wps:txbx>
-                        <w:txbxContent>
-                          <w:p>
-                            <w:pPr>
-                              <w:rPr>
-                                <w:color w:val="0070C0"/>
-                                <w:sz w:val="20"/>
-                              </w:rPr>
-                            </w:pPr>
-                            <w:r>
-                              <w:rPr>
-                                <w:color w:val="0070C0"/>
-                                <w:sz w:val="20"/>
-                              </w:rPr>
-                              <w:t xml:space="preserve">Valeur </w:t>
-                            </w:r>
-                            <w:r>
-                              <w:rPr>
-                                <w:color w:val="0070C0"/>
-                                <w:sz w:val="20"/>
-                              </w:rPr>
-                              <w:t>X</w:t>
-                            </w:r>
-                          </w:p>
-                        </w:txbxContent>
-                      </wps:txbx>
-                      <wps:bodyPr rot="0" vert="horz" wrap="square" lIns="91440" tIns="45720" rIns="91440" bIns="45720" anchor="t" anchorCtr="0">
-                        <a:noAutofit/>
-                      </wps:bodyPr>
-                    </wps:wsp>
-                  </a:graphicData>
-                </a:graphic>
-                <wp14:sizeRelH relativeFrom="margin">
-                  <wp14:pctWidth>0</wp14:pctWidth>
-                </wp14:sizeRelH>
-                <wp14:sizeRelV relativeFrom="margin">
-                  <wp14:pctHeight>0</wp14:pctHeight>
-                </wp14:sizeRelV>
-              </wp:anchor>
-            </w:drawing>
-          </mc:Choice>
-          <mc:Fallback>
-            <w:pict>
-              <v:shape w14:anchorId="33876B4D" id="_x0000_s1035" type="#_x0000_t202" style="position:absolute;left:0;text-align:left;margin-left:128.65pt;margin-top:19.4pt;width:63pt;height:22.5pt;z-index:251710464;visibility:visible;mso-wrap-style:square;mso-width-percent:0;mso-height-percent:0;mso-wrap-distance-left:9pt;mso-wrap-distance-top:3.6pt;mso-wrap-distance-right:9pt;mso-wrap-distance-bottom:3.6pt;mso-position-horizontal:absolute;mso-position-horizontal-relative:text;mso-position-vertical:absolute;mso-position-vertical-relative:text;mso-width-percent:0;mso-height-percent:0;mso-width-relative:margin;mso-height-relative:margin;v-text-anchor:top" o:gfxdata="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" filled="f" stroked="f">
-                <v:textbox>
-                  <w:txbxContent>
-                    <w:p>
-                      <w:pPr>
-                        <w:rPr>
-                          <w:color w:val="0070C0"/>
-                          <w:sz w:val="20"/>
-                        </w:rPr>
-                      </w:pPr>
-                      <w:r>
-                        <w:rPr>
-                          <w:color w:val="0070C0"/>
-                          <w:sz w:val="20"/>
-                        </w:rPr>
-                        <w:t xml:space="preserve">Valeur </w:t>
-                      </w:r>
-                      <w:r>
-                        <w:rPr>
-                          <w:color w:val="0070C0"/>
-                          <w:sz w:val="20"/>
-                        </w:rPr>
-                        <w:t>X</w:t>
-                      </w:r>
-                    </w:p>
-                  </w:txbxContent>
-                </v:textbox>
-                <w10:wrap type="square"/>
-              </v:shape>
-            </w:pict>
-          </mc:Fallback>
-        </mc:AlternateContent>
-      </w:r>
+        <w:drawing>
+          <wp:anchor distT="0" distB="0" distL="114300" distR="114300" simplePos="0" relativeHeight="251730944" behindDoc="1" locked="0" layoutInCell="1" allowOverlap="1" wp14:anchorId="183547F2" wp14:editId="4F15DE6A">
+            <wp:simplePos x="0" y="0"/>
+            <wp:positionH relativeFrom="margin">
+              <wp:align>center</wp:align>
+            </wp:positionH>
+            <wp:positionV relativeFrom="paragraph">
+              <wp:posOffset>696788</wp:posOffset>
+            </wp:positionV>
+            <wp:extent cx="3238500" cy="695325"/>
+            <wp:effectExtent l="0" t="0" r="0" b="9525"/>
+            <wp:wrapTight wrapText="bothSides">
+              <wp:wrapPolygon edited="0">
+                <wp:start x="0" y="0"/>
+                <wp:lineTo x="0" y="21304"/>
+                <wp:lineTo x="21473" y="21304"/>
+                <wp:lineTo x="21473" y="0"/>
+                <wp:lineTo x="0" y="0"/>
+              </wp:wrapPolygon>
+            </wp:wrapTight>
+            <wp:docPr id="2120340702" name="Image 1" descr="Une image contenant texte, capture d’écran, Police, ligne&#10;&#10;Description générée automatiquement"/>
+            <wp:cNvGraphicFramePr>
+              <a:graphicFrameLocks xmlns:a="http://schemas.openxmlformats.org/drawingml/2006/main" noChangeAspect="1"/>
+            </wp:cNvGraphicFramePr>
+            <a:graphic xmlns:a="http://schemas.openxmlformats.org/drawingml/2006/main">
+              <a:graphicData uri="http://schemas.openxmlformats.org/drawingml/2006/picture">
+                <pic:pic xmlns:pic="http://schemas.openxmlformats.org/drawingml/2006/picture">
+                  <pic:nvPicPr>
+                    <pic:cNvPr id="2120340702" name="Image 1" descr="Une image contenant texte, capture d’écran, Police, ligne&#10;&#10;Description générée automatiquement"/>
+                    <pic:cNvPicPr/>
+                  </pic:nvPicPr>
+                  <pic:blipFill>
+                    <a:blip r:embed="rId33">
+                      <a:extLst>
+                        <a:ext uri="{28A0092B-C50C-407E-A947-70E740481C1C}">
+                          <a14:useLocalDpi xmlns:a14="http://schemas.microsoft.com/office/drawing/2010/main" val="0"/>
+                        </a:ext>
+                      </a:extLst>
+                    </a:blip>
+                    <a:stretch>
+                      <a:fillRect/>
+                    </a:stretch>
+                  </pic:blipFill>
+                  <pic:spPr>
+                    <a:xfrm>
+                      <a:off x="0" y="0"/>
+                      <a:ext cx="3238500" cy="695325"/>
+                    </a:xfrm>
+                    <a:prstGeom prst="rect">
+                      <a:avLst/>
+                    </a:prstGeom>
+                  </pic:spPr>
+                </pic:pic>
+              </a:graphicData>
+            </a:graphic>
+          </wp:anchor>
+        </w:drawing>
+      </w:r>
+      <w:r>
+        <w:rPr>
+          <w:color w:val="000000" w:themeColor="text1"/>
+        </w:rPr>
+        <w:t xml:space="preserve">Ensuite, en double cliquant sur </w:t>
+      </w:r>
+      <w:proofErr w:type="spellStart"/>
+      <w:r>
+        <w:rPr>
+          <w:b/>
+          <w:bCs/>
+          <w:color w:val="000000" w:themeColor="text1"/>
+        </w:rPr>
+        <w:t>Calib</w:t>
+      </w:r>
+      <w:proofErr w:type="spellEnd"/>
+      <w:r>
+        <w:rPr>
+          <w:color w:val="000000" w:themeColor="text1"/>
+        </w:rPr>
+        <w:t xml:space="preserve">, le tableur s’ouvre et on sélectionne le calibre que l’on a effectué juste avant, ensuite dans </w:t>
+      </w:r>
+      <w:r>
+        <w:rPr>
+          <w:b/>
+          <w:bCs/>
+          <w:color w:val="000000" w:themeColor="text1"/>
+        </w:rPr>
+        <w:t>Structure Patterns</w:t>
+      </w:r>
+      <w:r>
+        <w:rPr>
+          <w:color w:val="000000" w:themeColor="text1"/>
+        </w:rPr>
+        <w:t xml:space="preserve">, on choisit le pattern que l’on a fait pour notre reconnaissance de forme. </w:t>
+      </w:r>
+    </w:p>
+    <w:p>
+      <w:pPr>
+        <w:rPr>
+          <w:color w:val="000000" w:themeColor="text1"/>
+        </w:rPr>
+      </w:pPr>
+    </w:p>
+    <w:p>
+      <w:pPr>
+        <w:rPr>
+          <w:color w:val="000000" w:themeColor="text1"/>
+        </w:rPr>
+      </w:pPr>
+    </w:p>
+    <w:p>
+      <w:pPr>
+        <w:rPr>
+          <w:color w:val="000000" w:themeColor="text1"/>
+        </w:rPr>
+      </w:pPr>
+      <w:r>
+        <w:rPr>
+          <w:color w:val="000000" w:themeColor="text1"/>
+        </w:rPr>
+        <w:t>On voit que dans le tableur, des valeurs se sont insérer dans des cellules.</w:t>
+      </w:r>
+    </w:p>
+    <w:p>
+      <w:pPr>
+        <w:rPr>
+          <w:color w:val="000000" w:themeColor="text1"/>
+        </w:rPr>
+      </w:pPr>
       <w:r>
         <w:rPr>
           <w:noProof/>
         </w:rPr>
-        <mc:AlternateContent>
-          <mc:Choice Requires="wps">
-            <w:drawing>
-              <wp:anchor distT="45720" distB="45720" distL="114300" distR="114300" simplePos="0" relativeHeight="251708416" behindDoc="0" locked="0" layoutInCell="1" allowOverlap="1" wp14:anchorId="1CCA67D4" wp14:editId="5F951CD9">
-                <wp:simplePos x="0" y="0"/>
-                <wp:positionH relativeFrom="column">
-                  <wp:posOffset>3157855</wp:posOffset>
-                </wp:positionH>
-                <wp:positionV relativeFrom="paragraph">
-                  <wp:posOffset>227330</wp:posOffset>
-                </wp:positionV>
-                <wp:extent cx="800100" cy="285750"/>
-                <wp:effectExtent l="0" t="0" r="0" b="0"/>
-                <wp:wrapSquare wrapText="bothSides"/>
-                <wp:docPr id="471571171" name="Zone de texte 2"/>
-                <wp:cNvGraphicFramePr>
-                  <a:graphicFrameLocks xmlns:a="http://schemas.openxmlformats.org/drawingml/2006/main"/>
-                </wp:cNvGraphicFramePr>
-                <a:graphic xmlns:a="http://schemas.openxmlformats.org/drawingml/2006/main">
-                  <a:graphicData uri="http://schemas.microsoft.com/office/word/2010/wordprocessingShape">
-                    <wps:wsp>
-                      <wps:cNvSpPr txBox="1">
-                        <a:spLocks noChangeArrowheads="1"/>
-                      </wps:cNvSpPr>
-                      <wps:spPr bwMode="auto">
-                        <a:xfrm>
-                          <a:off x="0" y="0"/>
-                          <a:ext cx="800100" cy="285750"/>
-                        </a:xfrm>
-                        <a:prstGeom prst="rect">
-                          <a:avLst/>
-                        </a:prstGeom>
-                        <a:noFill/>
-                        <a:ln w="9525">
-                          <a:noFill/>
-                          <a:miter lim="800000"/>
-                          <a:headEnd/>
-                          <a:tailEnd/>
-                        </a:ln>
-                      </wps:spPr>
-                      <wps:txbx>
-                        <w:txbxContent>
-                          <w:p>
-                            <w:pPr>
-                              <w:rPr>
-                                <w:color w:val="FF0000"/>
-                                <w:sz w:val="20"/>
-                              </w:rPr>
-                            </w:pPr>
-                            <w:r>
-                              <w:rPr>
-                                <w:color w:val="FF0000"/>
-                                <w:sz w:val="20"/>
-                              </w:rPr>
-                              <w:t>Valeur Y</w:t>
-                            </w:r>
-                          </w:p>
-                        </w:txbxContent>
-                      </wps:txbx>
-                      <wps:bodyPr rot="0" vert="horz" wrap="square" lIns="91440" tIns="45720" rIns="91440" bIns="45720" anchor="t" anchorCtr="0">
-                        <a:noAutofit/>
-                      </wps:bodyPr>
-                    </wps:wsp>
-                  </a:graphicData>
-                </a:graphic>
-                <wp14:sizeRelH relativeFrom="margin">
-                  <wp14:pctWidth>0</wp14:pctWidth>
-                </wp14:sizeRelH>
-                <wp14:sizeRelV relativeFrom="margin">
-                  <wp14:pctHeight>0</wp14:pctHeight>
-                </wp14:sizeRelV>
-              </wp:anchor>
-            </w:drawing>
-          </mc:Choice>
-          <mc:Fallback>
-            <w:pict>
-              <v:shape w14:anchorId="1CCA67D4" id="_x0000_s1036" type="#_x0000_t202" style="position:absolute;left:0;text-align:left;margin-left:248.65pt;margin-top:17.9pt;width:63pt;height:22.5pt;z-index:251708416;visibility:visible;mso-wrap-style:square;mso-width-percent:0;mso-height-percent:0;mso-wrap-distance-left:9pt;mso-wrap-distance-top:3.6pt;mso-wrap-distance-right:9pt;mso-wrap-distance-bottom:3.6pt;mso-position-horizontal:absolute;mso-position-horizontal-relative:text;mso-position-vertical:absolute;mso-position-vertical-relative:text;mso-width-percent:0;mso-height-percent:0;mso-width-relative:margin;mso-height-relative:margin;v-text-anchor:top" o:gfxdata="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" filled="f" stroked="f">
-                <v:textbox>
-                  <w:txbxContent>
-                    <w:p>
-                      <w:pPr>
-                        <w:rPr>
-                          <w:color w:val="FF0000"/>
-                          <w:sz w:val="20"/>
-                        </w:rPr>
-                      </w:pPr>
-                      <w:r>
-                        <w:rPr>
-                          <w:color w:val="FF0000"/>
-                          <w:sz w:val="20"/>
-                        </w:rPr>
-                        <w:t>Valeur Y</w:t>
-                      </w:r>
-                    </w:p>
-                  </w:txbxContent>
-                </v:textbox>
-                <w10:wrap type="square"/>
-              </v:shape>
-            </w:pict>
-          </mc:Fallback>
-        </mc:AlternateContent>
-      </w:r>
+        <w:drawing>
+          <wp:anchor distT="0" distB="0" distL="114300" distR="114300" simplePos="0" relativeHeight="251741184" behindDoc="1" locked="0" layoutInCell="1" allowOverlap="1" wp14:anchorId="687C0A8E" wp14:editId="38605A31">
+            <wp:simplePos x="0" y="0"/>
+            <wp:positionH relativeFrom="column">
+              <wp:posOffset>701040</wp:posOffset>
+            </wp:positionH>
+            <wp:positionV relativeFrom="paragraph">
+              <wp:posOffset>5715</wp:posOffset>
+            </wp:positionV>
+            <wp:extent cx="4704080" cy="428625"/>
+            <wp:effectExtent l="0" t="0" r="1270" b="9525"/>
+            <wp:wrapTight wrapText="bothSides">
+              <wp:wrapPolygon edited="0">
+                <wp:start x="0" y="0"/>
+                <wp:lineTo x="0" y="21120"/>
+                <wp:lineTo x="21518" y="21120"/>
+                <wp:lineTo x="21518" y="0"/>
+                <wp:lineTo x="0" y="0"/>
+              </wp:wrapPolygon>
+            </wp:wrapTight>
+            <wp:docPr id="1639502217" name="Image 1"/>
+            <wp:cNvGraphicFramePr>
+              <a:graphicFrameLocks xmlns:a="http://schemas.openxmlformats.org/drawingml/2006/main" noChangeAspect="1"/>
+            </wp:cNvGraphicFramePr>
+            <a:graphic xmlns:a="http://schemas.openxmlformats.org/drawingml/2006/main">
+              <a:graphicData uri="http://schemas.openxmlformats.org/drawingml/2006/picture">
+                <pic:pic xmlns:pic="http://schemas.openxmlformats.org/drawingml/2006/picture">
+                  <pic:nvPicPr>
+                    <pic:cNvPr id="1639502217" name=""/>
+                    <pic:cNvPicPr/>
+                  </pic:nvPicPr>
+                  <pic:blipFill>
+                    <a:blip r:embed="rId34">
+                      <a:extLst>
+                        <a:ext uri="{28A0092B-C50C-407E-A947-70E740481C1C}">
+                          <a14:useLocalDpi xmlns:a14="http://schemas.microsoft.com/office/drawing/2010/main" val="0"/>
+                        </a:ext>
+                      </a:extLst>
+                    </a:blip>
+                    <a:stretch>
+                      <a:fillRect/>
+                    </a:stretch>
+                  </pic:blipFill>
+                  <pic:spPr>
+                    <a:xfrm>
+                      <a:off x="0" y="0"/>
+                      <a:ext cx="4704080" cy="428625"/>
+                    </a:xfrm>
+                    <a:prstGeom prst="rect">
+                      <a:avLst/>
+                    </a:prstGeom>
+                  </pic:spPr>
+                </pic:pic>
+              </a:graphicData>
+            </a:graphic>
+            <wp14:sizeRelH relativeFrom="margin">
+              <wp14:pctWidth>0</wp14:pctWidth>
+            </wp14:sizeRelH>
+            <wp14:sizeRelV relativeFrom="margin">
+              <wp14:pctHeight>0</wp14:pctHeight>
+            </wp14:sizeRelV>
+          </wp:anchor>
+        </w:drawing>
+      </w:r>
+    </w:p>
+    <w:p>
+      <w:pPr>
+        <w:rPr>
+          <w:color w:val="000000" w:themeColor="text1"/>
+        </w:rPr>
+      </w:pPr>
+    </w:p>
+    <w:p>
+      <w:pPr>
+        <w:rPr>
+          <w:b/>
+          <w:bCs/>
+          <w:color w:val="000000" w:themeColor="text1"/>
+        </w:rPr>
+      </w:pPr>
+      <w:r>
+        <w:rPr>
+          <w:color w:val="000000" w:themeColor="text1"/>
+        </w:rPr>
+        <w:t xml:space="preserve">Une fois tous ces éléments effectués, on va venir marquer dans une cellule </w:t>
+      </w:r>
+      <w:r>
+        <w:rPr>
+          <w:b/>
+          <w:bCs/>
+          <w:color w:val="000000" w:themeColor="text1"/>
+        </w:rPr>
+        <w:t xml:space="preserve">‘Point (0,0) </w:t>
+      </w:r>
+    </w:p>
+    <w:p>
+      <w:pPr>
+        <w:jc w:val="left"/>
+        <w:rPr>
+          <w:color w:val="000000" w:themeColor="text1"/>
+        </w:rPr>
+      </w:pPr>
       <w:r>
         <w:rPr>
           <w:noProof/>
         </w:rPr>
-        <mc:AlternateContent>
-          <mc:Choice Requires="wps">
-            <w:drawing>
-              <wp:anchor distT="0" distB="0" distL="114300" distR="114300" simplePos="0" relativeHeight="251706368" behindDoc="0" locked="0" layoutInCell="1" allowOverlap="1" wp14:anchorId="7190C831" wp14:editId="61B148E2">
-                <wp:simplePos x="0" y="0"/>
-                <wp:positionH relativeFrom="column">
-                  <wp:posOffset>3453130</wp:posOffset>
-                </wp:positionH>
-                <wp:positionV relativeFrom="paragraph">
-                  <wp:posOffset>74295</wp:posOffset>
-                </wp:positionV>
-                <wp:extent cx="543600" cy="237600"/>
-                <wp:effectExtent l="38100" t="38100" r="8890" b="29210"/>
-                <wp:wrapNone/>
-                <wp:docPr id="111501095" name="Connecteur droit avec flèche 2"/>
-                <wp:cNvGraphicFramePr/>
-                <a:graphic xmlns:a="http://schemas.openxmlformats.org/drawingml/2006/main">
-                  <a:graphicData uri="http://schemas.microsoft.com/office/word/2010/wordprocessingShape">
-                    <wps:wsp>
-                      <wps:cNvCnPr/>
-                      <wps:spPr>
-                        <a:xfrm flipH="1" flipV="1">
-                          <a:off x="0" y="0"/>
-                          <a:ext cx="543600" cy="237600"/>
-                        </a:xfrm>
-                        <a:prstGeom prst="straightConnector1">
-                          <a:avLst/>
-                        </a:prstGeom>
-                        <a:ln w="28575">
-                          <a:solidFill>
-                            <a:srgbClr val="FF0000"/>
-                          </a:solidFill>
-                          <a:tailEnd type="triangle"/>
-                        </a:ln>
-                      </wps:spPr>
-                      <wps:style>
-                        <a:lnRef idx="1">
-                          <a:schemeClr val="accent1"/>
-                        </a:lnRef>
-                        <a:fillRef idx="0">
-                          <a:schemeClr val="accent1"/>
-                        </a:fillRef>
-                        <a:effectRef idx="0">
-                          <a:schemeClr val="accent1"/>
-                        </a:effectRef>
-                        <a:fontRef idx="minor">
-                          <a:schemeClr val="tx1"/>
-                        </a:fontRef>
-                      </wps:style>
-                      <wps:bodyPr/>
-                    </wps:wsp>
-                  </a:graphicData>
-                </a:graphic>
-                <wp14:sizeRelH relativeFrom="margin">
-                  <wp14:pctWidth>0</wp14:pctWidth>
-                </wp14:sizeRelH>
-                <wp14:sizeRelV relativeFrom="margin">
-                  <wp14:pctHeight>0</wp14:pctHeight>
-                </wp14:sizeRelV>
-              </wp:anchor>
-            </w:drawing>
-          </mc:Choice>
-          <mc:Fallback>
-            <w:pict>
-              <v:shape w14:anchorId="52FDC0F5" id="Connecteur droit avec flèche 2" o:spid="_x0000_s1026" type="#_x0000_t32" style="position:absolute;margin-left:271.9pt;margin-top:5.85pt;width:42.8pt;height:18.7pt;flip:x y;z-index:251706368;visibility:visible;mso-wrap-style:square;mso-width-percent:0;mso-height-percent:0;mso-wrap-distance-left:9pt;mso-wrap-distance-top:0;mso-wrap-distance-right:9pt;mso-wrap-distance-bottom:0;mso-position-horizontal:absolute;mso-position-horizontal-relative:text;mso-position-vertical:absolute;mso-position-vertical-relative:text;mso-width-percent:0;mso-height-percent:0;mso-width-relative:margin;mso-height-relative:margin" o:gfxdata="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" strokecolor="red" strokeweight="2.25pt">
-                <v:stroke endarrow="block" joinstyle="miter"/>
-              </v:shape>
-            </w:pict>
-          </mc:Fallback>
-        </mc:AlternateContent>
-      </w:r>
+        <w:drawing>
+          <wp:anchor distT="0" distB="0" distL="114300" distR="114300" simplePos="0" relativeHeight="251735040" behindDoc="1" locked="0" layoutInCell="1" allowOverlap="1" wp14:anchorId="1B615364" wp14:editId="5C1466C4">
+            <wp:simplePos x="0" y="0"/>
+            <wp:positionH relativeFrom="margin">
+              <wp:align>center</wp:align>
+            </wp:positionH>
+            <wp:positionV relativeFrom="paragraph">
+              <wp:posOffset>7620</wp:posOffset>
+            </wp:positionV>
+            <wp:extent cx="723900" cy="295275"/>
+            <wp:effectExtent l="0" t="0" r="0" b="9525"/>
+            <wp:wrapTight wrapText="bothSides">
+              <wp:wrapPolygon edited="0">
+                <wp:start x="0" y="0"/>
+                <wp:lineTo x="0" y="20903"/>
+                <wp:lineTo x="21032" y="20903"/>
+                <wp:lineTo x="21032" y="0"/>
+                <wp:lineTo x="0" y="0"/>
+              </wp:wrapPolygon>
+            </wp:wrapTight>
+            <wp:docPr id="1441539170" name="Image 1"/>
+            <wp:cNvGraphicFramePr>
+              <a:graphicFrameLocks xmlns:a="http://schemas.openxmlformats.org/drawingml/2006/main" noChangeAspect="1"/>
+            </wp:cNvGraphicFramePr>
+            <a:graphic xmlns:a="http://schemas.openxmlformats.org/drawingml/2006/main">
+              <a:graphicData uri="http://schemas.openxmlformats.org/drawingml/2006/picture">
+                <pic:pic xmlns:pic="http://schemas.openxmlformats.org/drawingml/2006/picture">
+                  <pic:nvPicPr>
+                    <pic:cNvPr id="1441539170" name=""/>
+                    <pic:cNvPicPr/>
+                  </pic:nvPicPr>
+                  <pic:blipFill>
+                    <a:blip r:embed="rId35">
+                      <a:extLst>
+                        <a:ext uri="{28A0092B-C50C-407E-A947-70E740481C1C}">
+                          <a14:useLocalDpi xmlns:a14="http://schemas.microsoft.com/office/drawing/2010/main" val="0"/>
+                        </a:ext>
+                      </a:extLst>
+                    </a:blip>
+                    <a:stretch>
+                      <a:fillRect/>
+                    </a:stretch>
+                  </pic:blipFill>
+                  <pic:spPr>
+                    <a:xfrm>
+                      <a:off x="0" y="0"/>
+                      <a:ext cx="723900" cy="295275"/>
+                    </a:xfrm>
+                    <a:prstGeom prst="rect">
+                      <a:avLst/>
+                    </a:prstGeom>
+                  </pic:spPr>
+                </pic:pic>
+              </a:graphicData>
+            </a:graphic>
+          </wp:anchor>
+        </w:drawing>
+      </w:r>
+    </w:p>
+    <w:p>
+      <w:pPr>
+        <w:rPr>
+          <w:color w:val="000000" w:themeColor="text1"/>
+        </w:rPr>
+      </w:pPr>
       <w:r>
         <w:rPr>
           <w:noProof/>
         </w:rPr>
-        <mc:AlternateContent>
-          <mc:Choice Requires="wps">
-            <w:drawing>
-              <wp:anchor distT="0" distB="0" distL="114300" distR="114300" simplePos="0" relativeHeight="251704320" behindDoc="0" locked="0" layoutInCell="1" allowOverlap="1" wp14:anchorId="0147D406" wp14:editId="4764A899">
-                <wp:simplePos x="0" y="0"/>
-                <wp:positionH relativeFrom="column">
-                  <wp:posOffset>3204845</wp:posOffset>
-                </wp:positionH>
-                <wp:positionV relativeFrom="paragraph">
-                  <wp:posOffset>83820</wp:posOffset>
-                </wp:positionV>
-                <wp:extent cx="180975" cy="248400"/>
-                <wp:effectExtent l="38100" t="38100" r="28575" b="18415"/>
-                <wp:wrapNone/>
-                <wp:docPr id="394426271" name="Connecteur droit avec flèche 2"/>
-                <wp:cNvGraphicFramePr/>
-                <a:graphic xmlns:a="http://schemas.openxmlformats.org/drawingml/2006/main">
-                  <a:graphicData uri="http://schemas.microsoft.com/office/word/2010/wordprocessingShape">
-                    <wps:wsp>
-                      <wps:cNvCnPr/>
-                      <wps:spPr>
-                        <a:xfrm flipH="1" flipV="1">
-                          <a:off x="0" y="0"/>
-                          <a:ext cx="180975" cy="248400"/>
-                        </a:xfrm>
-                        <a:prstGeom prst="straightConnector1">
-                          <a:avLst/>
-                        </a:prstGeom>
-                        <a:ln w="28575">
-                          <a:solidFill>
-                            <a:srgbClr val="FF0000"/>
-                          </a:solidFill>
-                          <a:tailEnd type="triangle"/>
-                        </a:ln>
-                      </wps:spPr>
-                      <wps:style>
-                        <a:lnRef idx="1">
-                          <a:schemeClr val="accent1"/>
-                        </a:lnRef>
-                        <a:fillRef idx="0">
-                          <a:schemeClr val="accent1"/>
-                        </a:fillRef>
-                        <a:effectRef idx="0">
-                          <a:schemeClr val="accent1"/>
-                        </a:effectRef>
-                        <a:fontRef idx="minor">
-                          <a:schemeClr val="tx1"/>
-                        </a:fontRef>
-                      </wps:style>
-                      <wps:bodyPr/>
-                    </wps:wsp>
-                  </a:graphicData>
-                </a:graphic>
-                <wp14:sizeRelH relativeFrom="margin">
-                  <wp14:pctWidth>0</wp14:pctWidth>
-                </wp14:sizeRelH>
-                <wp14:sizeRelV relativeFrom="margin">
-                  <wp14:pctHeight>0</wp14:pctHeight>
-                </wp14:sizeRelV>
-              </wp:anchor>
-            </w:drawing>
-          </mc:Choice>
-          <mc:Fallback>
-            <w:pict>
-              <v:shape w14:anchorId="554FB28E" id="Connecteur droit avec flèche 2" o:spid="_x0000_s1026" type="#_x0000_t32" style="position:absolute;margin-left:252.35pt;margin-top:6.6pt;width:14.25pt;height:19.55pt;flip:x y;z-index:251704320;visibility:visible;mso-wrap-style:square;mso-width-percent:0;mso-height-percent:0;mso-wrap-distance-left:9pt;mso-wrap-distance-top:0;mso-wrap-distance-right:9pt;mso-wrap-distance-bottom:0;mso-position-horizontal:absolute;mso-position-horizontal-relative:text;mso-position-vertical:absolute;mso-position-vertical-relative:text;mso-width-percent:0;mso-height-percent:0;mso-width-relative:margin;mso-height-relative:margin" o:gfxdata="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" strokecolor="red" strokeweight="2.25pt">
-                <v:stroke endarrow="block" joinstyle="miter"/>
-              </v:shape>
-            </w:pict>
-          </mc:Fallback>
-        </mc:AlternateContent>
-      </w:r>
+        <w:lastRenderedPageBreak/>
+        <w:drawing>
+          <wp:anchor distT="0" distB="0" distL="114300" distR="114300" simplePos="0" relativeHeight="251731968" behindDoc="1" locked="0" layoutInCell="1" allowOverlap="1" wp14:anchorId="58A01A97" wp14:editId="1128FDC8">
+            <wp:simplePos x="0" y="0"/>
+            <wp:positionH relativeFrom="margin">
+              <wp:align>center</wp:align>
+            </wp:positionH>
+            <wp:positionV relativeFrom="paragraph">
+              <wp:posOffset>250024</wp:posOffset>
+            </wp:positionV>
+            <wp:extent cx="1952625" cy="180975"/>
+            <wp:effectExtent l="0" t="0" r="9525" b="9525"/>
+            <wp:wrapTight wrapText="bothSides">
+              <wp:wrapPolygon edited="0">
+                <wp:start x="0" y="0"/>
+                <wp:lineTo x="0" y="20463"/>
+                <wp:lineTo x="21495" y="20463"/>
+                <wp:lineTo x="21495" y="0"/>
+                <wp:lineTo x="0" y="0"/>
+              </wp:wrapPolygon>
+            </wp:wrapTight>
+            <wp:docPr id="272636900" name="Image 1"/>
+            <wp:cNvGraphicFramePr>
+              <a:graphicFrameLocks xmlns:a="http://schemas.openxmlformats.org/drawingml/2006/main" noChangeAspect="1"/>
+            </wp:cNvGraphicFramePr>
+            <a:graphic xmlns:a="http://schemas.openxmlformats.org/drawingml/2006/main">
+              <a:graphicData uri="http://schemas.openxmlformats.org/drawingml/2006/picture">
+                <pic:pic xmlns:pic="http://schemas.openxmlformats.org/drawingml/2006/picture">
+                  <pic:nvPicPr>
+                    <pic:cNvPr id="1730774787" name=""/>
+                    <pic:cNvPicPr/>
+                  </pic:nvPicPr>
+                  <pic:blipFill>
+                    <a:blip r:embed="rId36">
+                      <a:extLst>
+                        <a:ext uri="{28A0092B-C50C-407E-A947-70E740481C1C}">
+                          <a14:useLocalDpi xmlns:a14="http://schemas.microsoft.com/office/drawing/2010/main" val="0"/>
+                        </a:ext>
+                      </a:extLst>
+                    </a:blip>
+                    <a:stretch>
+                      <a:fillRect/>
+                    </a:stretch>
+                  </pic:blipFill>
+                  <pic:spPr>
+                    <a:xfrm>
+                      <a:off x="0" y="0"/>
+                      <a:ext cx="1952625" cy="180975"/>
+                    </a:xfrm>
+                    <a:prstGeom prst="rect">
+                      <a:avLst/>
+                    </a:prstGeom>
+                  </pic:spPr>
+                </pic:pic>
+              </a:graphicData>
+            </a:graphic>
+          </wp:anchor>
+        </w:drawing>
+      </w:r>
+      <w:r>
+        <w:rPr>
+          <w:color w:val="000000" w:themeColor="text1"/>
+        </w:rPr>
+        <w:t xml:space="preserve">Et on insère en dessous la commande cette fois ci, </w:t>
+      </w:r>
+      <w:proofErr w:type="spellStart"/>
+      <w:r>
+        <w:rPr>
+          <w:b/>
+          <w:bCs/>
+          <w:color w:val="000000" w:themeColor="text1"/>
+        </w:rPr>
+        <w:t>TransPixelToWorld</w:t>
+      </w:r>
+      <w:proofErr w:type="spellEnd"/>
+    </w:p>
+    <w:p>
+      <w:pPr>
+        <w:rPr>
+          <w:color w:val="000000" w:themeColor="text1"/>
+        </w:rPr>
+      </w:pPr>
+    </w:p>
+    <w:p>
+      <w:pPr>
+        <w:rPr>
+          <w:color w:val="000000" w:themeColor="text1"/>
+        </w:rPr>
+      </w:pPr>
       <w:r>
         <w:rPr>
           <w:noProof/>
         </w:rPr>
-        <mc:AlternateContent>
-          <mc:Choice Requires="wps">
-            <w:drawing>
-              <wp:anchor distT="0" distB="0" distL="114300" distR="114300" simplePos="0" relativeHeight="251702272" behindDoc="0" locked="0" layoutInCell="1" allowOverlap="1" wp14:anchorId="0C3EB63A" wp14:editId="246EBDD3">
-                <wp:simplePos x="0" y="0"/>
-                <wp:positionH relativeFrom="column">
-                  <wp:posOffset>2824479</wp:posOffset>
-                </wp:positionH>
-                <wp:positionV relativeFrom="paragraph">
-                  <wp:posOffset>84455</wp:posOffset>
-                </wp:positionV>
-                <wp:extent cx="180975" cy="247650"/>
-                <wp:effectExtent l="19050" t="38100" r="47625" b="19050"/>
-                <wp:wrapNone/>
-                <wp:docPr id="1233051266" name="Connecteur droit avec flèche 2"/>
-                <wp:cNvGraphicFramePr/>
-                <a:graphic xmlns:a="http://schemas.openxmlformats.org/drawingml/2006/main">
-                  <a:graphicData uri="http://schemas.microsoft.com/office/word/2010/wordprocessingShape">
-                    <wps:wsp>
-                      <wps:cNvCnPr/>
-                      <wps:spPr>
-                        <a:xfrm flipV="1">
-                          <a:off x="0" y="0"/>
-                          <a:ext cx="180975" cy="247650"/>
-                        </a:xfrm>
-                        <a:prstGeom prst="straightConnector1">
-                          <a:avLst/>
-                        </a:prstGeom>
-                        <a:ln w="28575">
-                          <a:solidFill>
-                            <a:srgbClr val="0070C0"/>
-                          </a:solidFill>
-                          <a:tailEnd type="triangle"/>
-                        </a:ln>
-                      </wps:spPr>
-                      <wps:style>
-                        <a:lnRef idx="1">
-                          <a:schemeClr val="accent1"/>
-                        </a:lnRef>
-                        <a:fillRef idx="0">
-                          <a:schemeClr val="accent1"/>
-                        </a:fillRef>
-                        <a:effectRef idx="0">
-                          <a:schemeClr val="accent1"/>
-                        </a:effectRef>
-                        <a:fontRef idx="minor">
-                          <a:schemeClr val="tx1"/>
-                        </a:fontRef>
-                      </wps:style>
-                      <wps:bodyPr/>
-                    </wps:wsp>
-                  </a:graphicData>
-                </a:graphic>
-                <wp14:sizeRelH relativeFrom="margin">
-                  <wp14:pctWidth>0</wp14:pctWidth>
-                </wp14:sizeRelH>
-                <wp14:sizeRelV relativeFrom="margin">
-                  <wp14:pctHeight>0</wp14:pctHeight>
-                </wp14:sizeRelV>
-              </wp:anchor>
-            </w:drawing>
-          </mc:Choice>
-          <mc:Fallback>
-            <w:pict>
-              <v:shape w14:anchorId="59E0D40A" id="Connecteur droit avec flèche 2" o:spid="_x0000_s1026" type="#_x0000_t32" style="position:absolute;margin-left:222.4pt;margin-top:6.65pt;width:14.25pt;height:19.5pt;flip:y;z-index:251702272;visibility:visible;mso-wrap-style:square;mso-width-percent:0;mso-height-percent:0;mso-wrap-distance-left:9pt;mso-wrap-distance-top:0;mso-wrap-distance-right:9pt;mso-wrap-distance-bottom:0;mso-position-horizontal:absolute;mso-position-horizontal-relative:text;mso-position-vertical:absolute;mso-position-vertical-relative:text;mso-width-percent:0;mso-height-percent:0;mso-width-relative:margin;mso-height-relative:margin" o:gfxdata="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" strokecolor="#0070c0" strokeweight="2.25pt">
-                <v:stroke endarrow="block" joinstyle="miter"/>
-              </v:shape>
-            </w:pict>
-          </mc:Fallback>
-        </mc:AlternateContent>
-      </w:r>
+        <w:drawing>
+          <wp:anchor distT="0" distB="0" distL="114300" distR="114300" simplePos="0" relativeHeight="251742208" behindDoc="1" locked="0" layoutInCell="1" allowOverlap="1" wp14:anchorId="568988BE" wp14:editId="14214C7D">
+            <wp:simplePos x="0" y="0"/>
+            <wp:positionH relativeFrom="column">
+              <wp:posOffset>987425</wp:posOffset>
+            </wp:positionH>
+            <wp:positionV relativeFrom="paragraph">
+              <wp:posOffset>732790</wp:posOffset>
+            </wp:positionV>
+            <wp:extent cx="4103370" cy="3019425"/>
+            <wp:effectExtent l="0" t="0" r="0" b="9525"/>
+            <wp:wrapTight wrapText="bothSides">
+              <wp:wrapPolygon edited="0">
+                <wp:start x="0" y="0"/>
+                <wp:lineTo x="0" y="21532"/>
+                <wp:lineTo x="21460" y="21532"/>
+                <wp:lineTo x="21460" y="0"/>
+                <wp:lineTo x="0" y="0"/>
+              </wp:wrapPolygon>
+            </wp:wrapTight>
+            <wp:docPr id="1475525454" name="Image 1" descr="Une image contenant cercle, roue, jaune&#10;&#10;Description générée automatiquement"/>
+            <wp:cNvGraphicFramePr>
+              <a:graphicFrameLocks xmlns:a="http://schemas.openxmlformats.org/drawingml/2006/main" noChangeAspect="1"/>
+            </wp:cNvGraphicFramePr>
+            <a:graphic xmlns:a="http://schemas.openxmlformats.org/drawingml/2006/main">
+              <a:graphicData uri="http://schemas.openxmlformats.org/drawingml/2006/picture">
+                <pic:pic xmlns:pic="http://schemas.openxmlformats.org/drawingml/2006/picture">
+                  <pic:nvPicPr>
+                    <pic:cNvPr id="1475525454" name="Image 1" descr="Une image contenant cercle, roue, jaune&#10;&#10;Description générée automatiquement"/>
+                    <pic:cNvPicPr/>
+                  </pic:nvPicPr>
+                  <pic:blipFill>
+                    <a:blip r:embed="rId37">
+                      <a:extLst>
+                        <a:ext uri="{28A0092B-C50C-407E-A947-70E740481C1C}">
+                          <a14:useLocalDpi xmlns:a14="http://schemas.microsoft.com/office/drawing/2010/main" val="0"/>
+                        </a:ext>
+                      </a:extLst>
+                    </a:blip>
+                    <a:stretch>
+                      <a:fillRect/>
+                    </a:stretch>
+                  </pic:blipFill>
+                  <pic:spPr>
+                    <a:xfrm>
+                      <a:off x="0" y="0"/>
+                      <a:ext cx="4103370" cy="3019425"/>
+                    </a:xfrm>
+                    <a:prstGeom prst="rect">
+                      <a:avLst/>
+                    </a:prstGeom>
+                  </pic:spPr>
+                </pic:pic>
+              </a:graphicData>
+            </a:graphic>
+            <wp14:sizeRelH relativeFrom="margin">
+              <wp14:pctWidth>0</wp14:pctWidth>
+            </wp14:sizeRelH>
+            <wp14:sizeRelV relativeFrom="margin">
+              <wp14:pctHeight>0</wp14:pctHeight>
+            </wp14:sizeRelV>
+          </wp:anchor>
+        </w:drawing>
+      </w:r>
+      <w:r>
+        <w:rPr>
+          <w:color w:val="000000" w:themeColor="text1"/>
+        </w:rPr>
+        <w:t xml:space="preserve">Dans </w:t>
+      </w:r>
+      <w:proofErr w:type="spellStart"/>
+      <w:r>
+        <w:rPr>
+          <w:color w:val="000000" w:themeColor="text1"/>
+        </w:rPr>
+        <w:t>Calib</w:t>
+      </w:r>
+      <w:proofErr w:type="spellEnd"/>
+      <w:r>
+        <w:rPr>
+          <w:color w:val="000000" w:themeColor="text1"/>
+        </w:rPr>
+        <w:t xml:space="preserve">, on prend le calibre que l’on a créée avant et dans l’onglet </w:t>
+      </w:r>
+      <w:r>
+        <w:rPr>
+          <w:b/>
+          <w:bCs/>
+          <w:color w:val="000000" w:themeColor="text1"/>
+        </w:rPr>
+        <w:t>Point</w:t>
+      </w:r>
+      <w:r>
+        <w:rPr>
+          <w:color w:val="000000" w:themeColor="text1"/>
+        </w:rPr>
+        <w:t>, on va choisir notre point (0,0). Mon point 0,0 sera situé en haut à droite de la caméra (zoomez pour être le plus précis possible).</w:t>
+      </w:r>
+    </w:p>
+    <w:p>
+      <w:pPr>
+        <w:rPr>
+          <w:color w:val="000000" w:themeColor="text1"/>
+        </w:rPr>
+      </w:pPr>
+    </w:p>
+    <w:p>
+      <w:pPr>
+        <w:rPr>
+          <w:color w:val="000000" w:themeColor="text1"/>
+        </w:rPr>
+      </w:pPr>
+    </w:p>
+    <w:p>
+      <w:pPr>
+        <w:rPr>
+          <w:color w:val="000000" w:themeColor="text1"/>
+        </w:rPr>
+      </w:pPr>
+    </w:p>
+    <w:p>
+      <w:pPr>
+        <w:rPr>
+          <w:color w:val="000000" w:themeColor="text1"/>
+        </w:rPr>
+      </w:pPr>
+    </w:p>
+    <w:p>
+      <w:pPr>
+        <w:rPr>
+          <w:color w:val="000000" w:themeColor="text1"/>
+        </w:rPr>
+      </w:pPr>
+    </w:p>
+    <w:p>
+      <w:pPr>
+        <w:rPr>
+          <w:color w:val="000000" w:themeColor="text1"/>
+        </w:rPr>
+      </w:pPr>
+    </w:p>
+    <w:p>
+      <w:pPr>
+        <w:rPr>
+          <w:color w:val="000000" w:themeColor="text1"/>
+        </w:rPr>
+      </w:pPr>
+    </w:p>
+    <w:p>
+      <w:pPr>
+        <w:rPr>
+          <w:color w:val="000000" w:themeColor="text1"/>
+        </w:rPr>
+      </w:pPr>
+    </w:p>
+    <w:p>
+      <w:pPr>
+        <w:rPr>
+          <w:color w:val="000000" w:themeColor="text1"/>
+        </w:rPr>
+      </w:pPr>
+    </w:p>
+    <w:p>
+      <w:pPr>
+        <w:rPr>
+          <w:color w:val="000000" w:themeColor="text1"/>
+        </w:rPr>
+      </w:pPr>
+      <w:r>
+        <w:rPr>
+          <w:color w:val="000000" w:themeColor="text1"/>
+        </w:rPr>
+        <w:t>Ce que ça doit ressembler après avoir tout remplie.</w:t>
+      </w:r>
+    </w:p>
+    <w:p>
+      <w:pPr>
+        <w:rPr>
+          <w:color w:val="000000" w:themeColor="text1"/>
+        </w:rPr>
+      </w:pPr>
       <w:r>
         <w:rPr>
           <w:noProof/>
         </w:rPr>
-        <mc:AlternateContent>
-          <mc:Choice Requires="wps">
-            <w:drawing>
-              <wp:anchor distT="0" distB="0" distL="114300" distR="114300" simplePos="0" relativeHeight="251700224" behindDoc="0" locked="0" layoutInCell="1" allowOverlap="1" wp14:anchorId="3CF20B41" wp14:editId="0487AA9C">
-                <wp:simplePos x="0" y="0"/>
-                <wp:positionH relativeFrom="column">
-                  <wp:posOffset>2186305</wp:posOffset>
-                </wp:positionH>
-                <wp:positionV relativeFrom="paragraph">
-                  <wp:posOffset>84455</wp:posOffset>
-                </wp:positionV>
-                <wp:extent cx="542925" cy="238125"/>
-                <wp:effectExtent l="19050" t="38100" r="47625" b="28575"/>
-                <wp:wrapNone/>
-                <wp:docPr id="1060870747" name="Connecteur droit avec flèche 2"/>
-                <wp:cNvGraphicFramePr/>
-                <a:graphic xmlns:a="http://schemas.openxmlformats.org/drawingml/2006/main">
-                  <a:graphicData uri="http://schemas.microsoft.com/office/word/2010/wordprocessingShape">
-                    <wps:wsp>
-                      <wps:cNvCnPr/>
-                      <wps:spPr>
-                        <a:xfrm flipV="1">
-                          <a:off x="0" y="0"/>
-                          <a:ext cx="542925" cy="238125"/>
-                        </a:xfrm>
-                        <a:prstGeom prst="straightConnector1">
-                          <a:avLst/>
-                        </a:prstGeom>
-                        <a:ln w="28575">
-                          <a:solidFill>
-                            <a:srgbClr val="0070C0"/>
-                          </a:solidFill>
-                          <a:tailEnd type="triangle"/>
-                        </a:ln>
-                      </wps:spPr>
-                      <wps:style>
-                        <a:lnRef idx="1">
-                          <a:schemeClr val="accent1"/>
-                        </a:lnRef>
-                        <a:fillRef idx="0">
-                          <a:schemeClr val="accent1"/>
-                        </a:fillRef>
-                        <a:effectRef idx="0">
-                          <a:schemeClr val="accent1"/>
-                        </a:effectRef>
-                        <a:fontRef idx="minor">
-                          <a:schemeClr val="tx1"/>
-                        </a:fontRef>
-                      </wps:style>
-                      <wps:bodyPr/>
-                    </wps:wsp>
-                  </a:graphicData>
-                </a:graphic>
-                <wp14:sizeRelH relativeFrom="margin">
-                  <wp14:pctWidth>0</wp14:pctWidth>
-                </wp14:sizeRelH>
-                <wp14:sizeRelV relativeFrom="margin">
-                  <wp14:pctHeight>0</wp14:pctHeight>
-                </wp14:sizeRelV>
-              </wp:anchor>
-            </w:drawing>
-          </mc:Choice>
-          <mc:Fallback>
-            <w:pict>
-              <v:shape w14:anchorId="29C9790D" id="Connecteur droit avec flèche 2" o:spid="_x0000_s1026" type="#_x0000_t32" style="position:absolute;margin-left:172.15pt;margin-top:6.65pt;width:42.75pt;height:18.75pt;flip:y;z-index:251700224;visibility:visible;mso-wrap-style:square;mso-width-percent:0;mso-height-percent:0;mso-wrap-distance-left:9pt;mso-wrap-distance-top:0;mso-wrap-distance-right:9pt;mso-wrap-distance-bottom:0;mso-position-horizontal:absolute;mso-position-horizontal-relative:text;mso-position-vertical:absolute;mso-position-vertical-relative:text;mso-width-percent:0;mso-height-percent:0;mso-width-relative:margin;mso-height-relative:margin" o:gfxdata="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" strokecolor="#0070c0" strokeweight="2.25pt">
-                <v:stroke endarrow="block" joinstyle="miter"/>
-              </v:shape>
-            </w:pict>
-          </mc:Fallback>
-        </mc:AlternateContent>
+        <w:drawing>
+          <wp:anchor distT="0" distB="0" distL="114300" distR="114300" simplePos="0" relativeHeight="251743232" behindDoc="1" locked="0" layoutInCell="1" allowOverlap="1" wp14:anchorId="14979405" wp14:editId="5C8CF673">
+            <wp:simplePos x="0" y="0"/>
+            <wp:positionH relativeFrom="margin">
+              <wp:align>center</wp:align>
+            </wp:positionH>
+            <wp:positionV relativeFrom="paragraph">
+              <wp:posOffset>78740</wp:posOffset>
+            </wp:positionV>
+            <wp:extent cx="2667000" cy="666750"/>
+            <wp:effectExtent l="0" t="0" r="0" b="0"/>
+            <wp:wrapTight wrapText="bothSides">
+              <wp:wrapPolygon edited="0">
+                <wp:start x="0" y="0"/>
+                <wp:lineTo x="0" y="20983"/>
+                <wp:lineTo x="21446" y="20983"/>
+                <wp:lineTo x="21446" y="0"/>
+                <wp:lineTo x="0" y="0"/>
+              </wp:wrapPolygon>
+            </wp:wrapTight>
+            <wp:docPr id="671636738" name="Image 1" descr="Une image contenant texte, capture d’écran, Police, nombre&#10;&#10;Description générée automatiquement"/>
+            <wp:cNvGraphicFramePr>
+              <a:graphicFrameLocks xmlns:a="http://schemas.openxmlformats.org/drawingml/2006/main" noChangeAspect="1"/>
+            </wp:cNvGraphicFramePr>
+            <a:graphic xmlns:a="http://schemas.openxmlformats.org/drawingml/2006/main">
+              <a:graphicData uri="http://schemas.openxmlformats.org/drawingml/2006/picture">
+                <pic:pic xmlns:pic="http://schemas.openxmlformats.org/drawingml/2006/picture">
+                  <pic:nvPicPr>
+                    <pic:cNvPr id="671636738" name="Image 1" descr="Une image contenant texte, capture d’écran, Police, nombre&#10;&#10;Description générée automatiquement"/>
+                    <pic:cNvPicPr/>
+                  </pic:nvPicPr>
+                  <pic:blipFill>
+                    <a:blip r:embed="rId38">
+                      <a:extLst>
+                        <a:ext uri="{28A0092B-C50C-407E-A947-70E740481C1C}">
+                          <a14:useLocalDpi xmlns:a14="http://schemas.microsoft.com/office/drawing/2010/main" val="0"/>
+                        </a:ext>
+                      </a:extLst>
+                    </a:blip>
+                    <a:stretch>
+                      <a:fillRect/>
+                    </a:stretch>
+                  </pic:blipFill>
+                  <pic:spPr>
+                    <a:xfrm>
+                      <a:off x="0" y="0"/>
+                      <a:ext cx="2667000" cy="666750"/>
+                    </a:xfrm>
+                    <a:prstGeom prst="rect">
+                      <a:avLst/>
+                    </a:prstGeom>
+                  </pic:spPr>
+                </pic:pic>
+              </a:graphicData>
+            </a:graphic>
+          </wp:anchor>
+        </w:drawing>
+      </w:r>
+    </w:p>
+    <w:p>
+      <w:pPr>
+        <w:rPr>
+          <w:color w:val="000000" w:themeColor="text1"/>
+        </w:rPr>
+      </w:pPr>
+    </w:p>
+    <w:p>
+      <w:pPr>
+        <w:rPr>
+          <w:color w:val="000000" w:themeColor="text1"/>
+        </w:rPr>
+      </w:pPr>
+    </w:p>
+    <w:p>
+      <w:pPr>
+        <w:rPr>
+          <w:color w:val="000000" w:themeColor="text1"/>
+        </w:rPr>
+      </w:pPr>
+      <w:r>
+        <w:rPr>
+          <w:color w:val="000000" w:themeColor="text1"/>
+        </w:rPr>
+        <w:t>L’aperçu dans les cellules :</w:t>
+      </w:r>
+    </w:p>
+    <w:p>
+      <w:pPr>
+        <w:rPr>
+          <w:color w:val="000000" w:themeColor="text1"/>
+        </w:rPr>
+      </w:pPr>
+      <w:r>
+        <w:rPr>
+          <w:noProof/>
+        </w:rPr>
+        <w:drawing>
+          <wp:anchor distT="0" distB="0" distL="114300" distR="114300" simplePos="0" relativeHeight="251744256" behindDoc="1" locked="0" layoutInCell="1" allowOverlap="1" wp14:anchorId="5D5F7490" wp14:editId="2036F4C9">
+            <wp:simplePos x="0" y="0"/>
+            <wp:positionH relativeFrom="margin">
+              <wp:align>center</wp:align>
+            </wp:positionH>
+            <wp:positionV relativeFrom="paragraph">
+              <wp:posOffset>267970</wp:posOffset>
+            </wp:positionV>
+            <wp:extent cx="1866900" cy="400050"/>
+            <wp:effectExtent l="0" t="0" r="0" b="0"/>
+            <wp:wrapTight wrapText="bothSides">
+              <wp:wrapPolygon edited="0">
+                <wp:start x="0" y="0"/>
+                <wp:lineTo x="0" y="20571"/>
+                <wp:lineTo x="21380" y="20571"/>
+                <wp:lineTo x="21380" y="0"/>
+                <wp:lineTo x="0" y="0"/>
+              </wp:wrapPolygon>
+            </wp:wrapTight>
+            <wp:docPr id="1782784354" name="Image 1"/>
+            <wp:cNvGraphicFramePr>
+              <a:graphicFrameLocks xmlns:a="http://schemas.openxmlformats.org/drawingml/2006/main" noChangeAspect="1"/>
+            </wp:cNvGraphicFramePr>
+            <a:graphic xmlns:a="http://schemas.openxmlformats.org/drawingml/2006/main">
+              <a:graphicData uri="http://schemas.openxmlformats.org/drawingml/2006/picture">
+                <pic:pic xmlns:pic="http://schemas.openxmlformats.org/drawingml/2006/picture">
+                  <pic:nvPicPr>
+                    <pic:cNvPr id="1782784354" name=""/>
+                    <pic:cNvPicPr/>
+                  </pic:nvPicPr>
+                  <pic:blipFill>
+                    <a:blip r:embed="rId39">
+                      <a:extLst>
+                        <a:ext uri="{28A0092B-C50C-407E-A947-70E740481C1C}">
+                          <a14:useLocalDpi xmlns:a14="http://schemas.microsoft.com/office/drawing/2010/main" val="0"/>
+                        </a:ext>
+                      </a:extLst>
+                    </a:blip>
+                    <a:stretch>
+                      <a:fillRect/>
+                    </a:stretch>
+                  </pic:blipFill>
+                  <pic:spPr>
+                    <a:xfrm>
+                      <a:off x="0" y="0"/>
+                      <a:ext cx="1866900" cy="400050"/>
+                    </a:xfrm>
+                    <a:prstGeom prst="rect">
+                      <a:avLst/>
+                    </a:prstGeom>
+                  </pic:spPr>
+                </pic:pic>
+              </a:graphicData>
+            </a:graphic>
+          </wp:anchor>
+        </w:drawing>
+      </w:r>
+    </w:p>
+    <w:p>
+      <w:pPr>
+        <w:jc w:val="left"/>
+        <w:rPr>
+          <w:color w:val="000000" w:themeColor="text1"/>
+        </w:rPr>
+      </w:pPr>
+      <w:r>
+        <w:rPr>
+          <w:color w:val="000000" w:themeColor="text1"/>
+        </w:rPr>
+        <w:br w:type="page"/>
+      </w:r>
+    </w:p>
+    <w:p>
+      <w:pPr>
+        <w:jc w:val="left"/>
+      </w:pPr>
+      <w:r>
+        <w:lastRenderedPageBreak/>
+        <w:t xml:space="preserve">Ensuite pour faire la conversion du pixel au réel il faut soustraire notre </w:t>
+      </w:r>
+      <w:r>
+        <w:rPr>
+          <w:b/>
+          <w:bCs/>
+        </w:rPr>
+        <w:t>Valeur X</w:t>
+      </w:r>
+      <w:r>
+        <w:t xml:space="preserve"> de notre </w:t>
+      </w:r>
+      <w:r>
+        <w:rPr>
+          <w:b/>
+          <w:bCs/>
+        </w:rPr>
+        <w:t>Point 0</w:t>
+      </w:r>
+      <w:r>
+        <w:t xml:space="preserve"> et la </w:t>
+      </w:r>
+      <w:r>
+        <w:rPr>
+          <w:b/>
+          <w:bCs/>
+        </w:rPr>
+        <w:t>Ligne</w:t>
+      </w:r>
+      <w:r>
+        <w:t xml:space="preserve"> de la fonction </w:t>
+      </w:r>
+      <w:proofErr w:type="spellStart"/>
+      <w:r>
+        <w:rPr>
+          <w:b/>
+          <w:bCs/>
+        </w:rPr>
+        <w:t>TransPatternsToWorld</w:t>
+      </w:r>
+      <w:proofErr w:type="spellEnd"/>
+    </w:p>
+    <w:p>
+      <w:pPr>
+        <w:jc w:val="left"/>
+      </w:pPr>
+      <w:r>
+        <w:rPr>
+          <w:noProof/>
+        </w:rPr>
+        <w:drawing>
+          <wp:anchor distT="0" distB="0" distL="114300" distR="114300" simplePos="0" relativeHeight="251745280" behindDoc="1" locked="0" layoutInCell="1" allowOverlap="1" wp14:anchorId="13EFA75D" wp14:editId="5CEEC83B">
+            <wp:simplePos x="0" y="0"/>
+            <wp:positionH relativeFrom="column">
+              <wp:posOffset>1995805</wp:posOffset>
+            </wp:positionH>
+            <wp:positionV relativeFrom="paragraph">
+              <wp:posOffset>12065</wp:posOffset>
+            </wp:positionV>
+            <wp:extent cx="638175" cy="180975"/>
+            <wp:effectExtent l="0" t="0" r="9525" b="9525"/>
+            <wp:wrapTight wrapText="bothSides">
+              <wp:wrapPolygon edited="0">
+                <wp:start x="0" y="0"/>
+                <wp:lineTo x="0" y="20463"/>
+                <wp:lineTo x="21278" y="20463"/>
+                <wp:lineTo x="21278" y="0"/>
+                <wp:lineTo x="0" y="0"/>
+              </wp:wrapPolygon>
+            </wp:wrapTight>
+            <wp:docPr id="1596643098" name="Image 1"/>
+            <wp:cNvGraphicFramePr>
+              <a:graphicFrameLocks xmlns:a="http://schemas.openxmlformats.org/drawingml/2006/main" noChangeAspect="1"/>
+            </wp:cNvGraphicFramePr>
+            <a:graphic xmlns:a="http://schemas.openxmlformats.org/drawingml/2006/main">
+              <a:graphicData uri="http://schemas.openxmlformats.org/drawingml/2006/picture">
+                <pic:pic xmlns:pic="http://schemas.openxmlformats.org/drawingml/2006/picture">
+                  <pic:nvPicPr>
+                    <pic:cNvPr id="1596643098" name=""/>
+                    <pic:cNvPicPr/>
+                  </pic:nvPicPr>
+                  <pic:blipFill>
+                    <a:blip r:embed="rId40">
+                      <a:extLst>
+                        <a:ext uri="{28A0092B-C50C-407E-A947-70E740481C1C}">
+                          <a14:useLocalDpi xmlns:a14="http://schemas.microsoft.com/office/drawing/2010/main" val="0"/>
+                        </a:ext>
+                      </a:extLst>
+                    </a:blip>
+                    <a:stretch>
+                      <a:fillRect/>
+                    </a:stretch>
+                  </pic:blipFill>
+                  <pic:spPr>
+                    <a:xfrm>
+                      <a:off x="0" y="0"/>
+                      <a:ext cx="638175" cy="180975"/>
+                    </a:xfrm>
+                    <a:prstGeom prst="rect">
+                      <a:avLst/>
+                    </a:prstGeom>
+                  </pic:spPr>
+                </pic:pic>
+              </a:graphicData>
+            </a:graphic>
+            <wp14:sizeRelV relativeFrom="margin">
+              <wp14:pctHeight>0</wp14:pctHeight>
+            </wp14:sizeRelV>
+          </wp:anchor>
+        </w:drawing>
+      </w:r>
+      <w:r>
+        <w:t xml:space="preserve">Et cela nous donne se résultat </w:t>
+      </w:r>
+    </w:p>
+    <w:p>
+      <w:pPr>
+        <w:jc w:val="left"/>
+        <w:rPr>
+          <w:b/>
+          <w:bCs/>
+          <w:color w:val="FF0000"/>
+        </w:rPr>
+      </w:pPr>
+      <w:r>
+        <w:rPr>
+          <w:b/>
+          <w:bCs/>
+          <w:color w:val="FF0000"/>
+        </w:rPr>
+        <w:t>Attention ! Parfois des valeurs négatives peuvent apparaitre.</w:t>
+      </w:r>
+    </w:p>
+    <w:p>
+      <w:pPr>
+        <w:jc w:val="left"/>
+      </w:pPr>
+      <w:r>
+        <w:t xml:space="preserve">Pour palier à ce problème on va utiliser la commande </w:t>
+      </w:r>
+      <w:proofErr w:type="gramStart"/>
+      <w:r>
+        <w:t>if(</w:t>
+      </w:r>
+      <w:proofErr w:type="gramEnd"/>
+      <w:r>
+        <w:t>)</w:t>
+      </w:r>
+    </w:p>
+    <w:p>
+      <w:pPr>
+        <w:jc w:val="left"/>
+      </w:pPr>
+      <w:r>
+        <w:rPr>
+          <w:noProof/>
+        </w:rPr>
+        <w:drawing>
+          <wp:anchor distT="0" distB="0" distL="114300" distR="114300" simplePos="0" relativeHeight="251746304" behindDoc="1" locked="0" layoutInCell="1" allowOverlap="1" wp14:anchorId="3201B456" wp14:editId="6834EDBF">
+            <wp:simplePos x="0" y="0"/>
+            <wp:positionH relativeFrom="margin">
+              <wp:align>center</wp:align>
+            </wp:positionH>
+            <wp:positionV relativeFrom="paragraph">
+              <wp:posOffset>3810</wp:posOffset>
+            </wp:positionV>
+            <wp:extent cx="2610485" cy="295275"/>
+            <wp:effectExtent l="0" t="0" r="0" b="9525"/>
+            <wp:wrapTight wrapText="bothSides">
+              <wp:wrapPolygon edited="0">
+                <wp:start x="0" y="0"/>
+                <wp:lineTo x="0" y="20903"/>
+                <wp:lineTo x="21437" y="20903"/>
+                <wp:lineTo x="21437" y="0"/>
+                <wp:lineTo x="0" y="0"/>
+              </wp:wrapPolygon>
+            </wp:wrapTight>
+            <wp:docPr id="1260064406" name="Image 1"/>
+            <wp:cNvGraphicFramePr>
+              <a:graphicFrameLocks xmlns:a="http://schemas.openxmlformats.org/drawingml/2006/main" noChangeAspect="1"/>
+            </wp:cNvGraphicFramePr>
+            <a:graphic xmlns:a="http://schemas.openxmlformats.org/drawingml/2006/main">
+              <a:graphicData uri="http://schemas.openxmlformats.org/drawingml/2006/picture">
+                <pic:pic xmlns:pic="http://schemas.openxmlformats.org/drawingml/2006/picture">
+                  <pic:nvPicPr>
+                    <pic:cNvPr id="1260064406" name=""/>
+                    <pic:cNvPicPr/>
+                  </pic:nvPicPr>
+                  <pic:blipFill>
+                    <a:blip r:embed="rId41">
+                      <a:extLst>
+                        <a:ext uri="{28A0092B-C50C-407E-A947-70E740481C1C}">
+                          <a14:useLocalDpi xmlns:a14="http://schemas.microsoft.com/office/drawing/2010/main" val="0"/>
+                        </a:ext>
+                      </a:extLst>
+                    </a:blip>
+                    <a:stretch>
+                      <a:fillRect/>
+                    </a:stretch>
+                  </pic:blipFill>
+                  <pic:spPr>
+                    <a:xfrm>
+                      <a:off x="0" y="0"/>
+                      <a:ext cx="2610485" cy="295275"/>
+                    </a:xfrm>
+                    <a:prstGeom prst="rect">
+                      <a:avLst/>
+                    </a:prstGeom>
+                  </pic:spPr>
+                </pic:pic>
+              </a:graphicData>
+            </a:graphic>
+            <wp14:sizeRelH relativeFrom="margin">
+              <wp14:pctWidth>0</wp14:pctWidth>
+            </wp14:sizeRelH>
+            <wp14:sizeRelV relativeFrom="margin">
+              <wp14:pctHeight>0</wp14:pctHeight>
+            </wp14:sizeRelV>
+          </wp:anchor>
+        </w:drawing>
+      </w:r>
+    </w:p>
+    <w:p>
+      <w:pPr>
+        <w:jc w:val="left"/>
+      </w:pPr>
+      <w:r>
+        <w:t xml:space="preserve">Cette </w:t>
+      </w:r>
+      <w:r>
+        <w:t xml:space="preserve">commande </w:t>
+      </w:r>
+      <w:r>
+        <w:t>permettre d’avoir que des valeurs positi</w:t>
+      </w:r>
+      <w:r>
+        <w:t xml:space="preserve">ves. </w:t>
+      </w:r>
+    </w:p>
+    <w:p>
+      <w:pPr>
+        <w:jc w:val="left"/>
+      </w:pPr>
+      <w:r>
+        <w:t xml:space="preserve">Explication de la commande : </w:t>
+      </w:r>
+    </w:p>
+    <w:p>
+      <w:pPr>
+        <w:jc w:val="left"/>
+      </w:pPr>
+      <w:r>
+        <w:t xml:space="preserve">Si notre </w:t>
+      </w:r>
+      <w:r>
+        <w:rPr>
+          <w:b/>
+          <w:bCs/>
+        </w:rPr>
+        <w:t>valeur X</w:t>
+      </w:r>
+      <w:r>
+        <w:t xml:space="preserve"> </w:t>
+      </w:r>
+      <w:r>
+        <w:t>du point 0</w:t>
+      </w:r>
+      <w:r>
+        <w:t xml:space="preserve"> moins la valeur de </w:t>
+      </w:r>
+      <w:r>
+        <w:rPr>
+          <w:b/>
+          <w:bCs/>
+        </w:rPr>
+        <w:t>Ligne</w:t>
+      </w:r>
+      <w:r>
+        <w:t xml:space="preserve"> dans </w:t>
+      </w:r>
+      <w:proofErr w:type="spellStart"/>
+      <w:r>
+        <w:rPr>
+          <w:b/>
+          <w:bCs/>
+        </w:rPr>
+        <w:t>TransPatternsToWorld</w:t>
+      </w:r>
+      <w:proofErr w:type="spellEnd"/>
+      <w:r>
+        <w:t xml:space="preserve"> est inférieure à 0 alors on fait la valeur de </w:t>
+      </w:r>
+      <w:r>
+        <w:rPr>
+          <w:b/>
+          <w:bCs/>
+        </w:rPr>
+        <w:t>Ligne</w:t>
+      </w:r>
+      <w:r>
+        <w:t xml:space="preserve"> d</w:t>
+      </w:r>
+      <w:r>
+        <w:t>ans</w:t>
+      </w:r>
+      <w:r>
+        <w:t xml:space="preserve"> </w:t>
+      </w:r>
+      <w:proofErr w:type="spellStart"/>
+      <w:r>
+        <w:rPr>
+          <w:b/>
+          <w:bCs/>
+        </w:rPr>
+        <w:t>TransPatternsToWorld</w:t>
+      </w:r>
+      <w:proofErr w:type="spellEnd"/>
+      <w:r>
+        <w:t xml:space="preserve"> moins la </w:t>
+      </w:r>
+      <w:r>
+        <w:rPr>
+          <w:b/>
+          <w:bCs/>
+        </w:rPr>
+        <w:t>valeur X</w:t>
+      </w:r>
+      <w:r>
+        <w:t xml:space="preserve"> du point 0 sinon on fait le calcul de base.</w:t>
+      </w:r>
+    </w:p>
+    <w:p>
+      <w:pPr>
+        <w:jc w:val="left"/>
+      </w:pPr>
+      <w:r>
+        <w:t>Et avec cette commande on va avoir que des valeurs positives.</w:t>
+      </w:r>
+    </w:p>
+    <w:p>
+      <w:pPr>
+        <w:jc w:val="left"/>
+        <w:rPr>
+          <w:b/>
+          <w:bCs/>
+        </w:rPr>
+      </w:pPr>
+      <w:r>
+        <w:t xml:space="preserve">On fait pareil pour Y mais on utile la </w:t>
+      </w:r>
+      <w:r>
+        <w:rPr>
+          <w:b/>
+          <w:bCs/>
+        </w:rPr>
+        <w:t>valeur Y</w:t>
+      </w:r>
+      <w:r>
+        <w:t xml:space="preserve"> et la valeur de </w:t>
+      </w:r>
+      <w:r>
+        <w:rPr>
+          <w:b/>
+          <w:bCs/>
+        </w:rPr>
+        <w:t>Colonne</w:t>
+      </w:r>
+      <w:r>
+        <w:t xml:space="preserve"> dans </w:t>
+      </w:r>
+      <w:proofErr w:type="spellStart"/>
+      <w:r>
+        <w:rPr>
+          <w:b/>
+          <w:bCs/>
+        </w:rPr>
+        <w:t>TransPatternsToWorld</w:t>
+      </w:r>
+      <w:proofErr w:type="spellEnd"/>
+      <w:r>
+        <w:rPr>
+          <w:b/>
+          <w:bCs/>
+        </w:rPr>
+        <w:t>.</w:t>
+      </w:r>
+    </w:p>
+    <w:p>
+      <w:pPr>
+        <w:jc w:val="left"/>
+      </w:pPr>
+      <w:r>
+        <w:rPr>
+          <w:noProof/>
+        </w:rPr>
+        <w:drawing>
+          <wp:anchor distT="0" distB="0" distL="114300" distR="114300" simplePos="0" relativeHeight="251747328" behindDoc="1" locked="0" layoutInCell="1" allowOverlap="1" wp14:anchorId="3EE58014" wp14:editId="0E6A140F">
+            <wp:simplePos x="0" y="0"/>
+            <wp:positionH relativeFrom="margin">
+              <wp:align>center</wp:align>
+            </wp:positionH>
+            <wp:positionV relativeFrom="paragraph">
+              <wp:posOffset>32385</wp:posOffset>
+            </wp:positionV>
+            <wp:extent cx="2544178" cy="276225"/>
+            <wp:effectExtent l="0" t="0" r="8890" b="0"/>
+            <wp:wrapTight wrapText="bothSides">
+              <wp:wrapPolygon edited="0">
+                <wp:start x="0" y="0"/>
+                <wp:lineTo x="0" y="19366"/>
+                <wp:lineTo x="21514" y="19366"/>
+                <wp:lineTo x="21514" y="0"/>
+                <wp:lineTo x="0" y="0"/>
+              </wp:wrapPolygon>
+            </wp:wrapTight>
+            <wp:docPr id="48098392" name="Image 1"/>
+            <wp:cNvGraphicFramePr>
+              <a:graphicFrameLocks xmlns:a="http://schemas.openxmlformats.org/drawingml/2006/main" noChangeAspect="1"/>
+            </wp:cNvGraphicFramePr>
+            <a:graphic xmlns:a="http://schemas.openxmlformats.org/drawingml/2006/main">
+              <a:graphicData uri="http://schemas.openxmlformats.org/drawingml/2006/picture">
+                <pic:pic xmlns:pic="http://schemas.openxmlformats.org/drawingml/2006/picture">
+                  <pic:nvPicPr>
+                    <pic:cNvPr id="48098392" name=""/>
+                    <pic:cNvPicPr/>
+                  </pic:nvPicPr>
+                  <pic:blipFill>
+                    <a:blip r:embed="rId42">
+                      <a:extLst>
+                        <a:ext uri="{28A0092B-C50C-407E-A947-70E740481C1C}">
+                          <a14:useLocalDpi xmlns:a14="http://schemas.microsoft.com/office/drawing/2010/main" val="0"/>
+                        </a:ext>
+                      </a:extLst>
+                    </a:blip>
+                    <a:stretch>
+                      <a:fillRect/>
+                    </a:stretch>
+                  </pic:blipFill>
+                  <pic:spPr>
+                    <a:xfrm>
+                      <a:off x="0" y="0"/>
+                      <a:ext cx="2544178" cy="276225"/>
+                    </a:xfrm>
+                    <a:prstGeom prst="rect">
+                      <a:avLst/>
+                    </a:prstGeom>
+                  </pic:spPr>
+                </pic:pic>
+              </a:graphicData>
+            </a:graphic>
+          </wp:anchor>
+        </w:drawing>
+      </w:r>
+    </w:p>
+    <w:p>
+      <w:pPr>
+        <w:jc w:val="left"/>
+      </w:pPr>
+      <w:r>
+        <w:t xml:space="preserve">On trouve donc la valeur réelle de </w:t>
+      </w:r>
+      <w:r>
+        <w:t xml:space="preserve">X et Y de </w:t>
+      </w:r>
+      <w:r>
+        <w:t xml:space="preserve">notre pièce, </w:t>
+      </w:r>
+      <w:r>
+        <w:t>la valeur réelle</w:t>
+      </w:r>
+      <w:r>
+        <w:t xml:space="preserve"> </w:t>
+      </w:r>
+      <w:r>
+        <w:t xml:space="preserve">est </w:t>
+      </w:r>
+      <w:r>
+        <w:t>en millimètres.</w:t>
+      </w:r>
+    </w:p>
+    <w:p>
+      <w:pPr>
+        <w:jc w:val="left"/>
+      </w:pPr>
+    </w:p>
+    <w:p>
+      <w:pPr>
+        <w:jc w:val="left"/>
+      </w:pPr>
+      <w:r>
+        <w:t>Pour faire une conversion pour avoir la valeur la plus proches de celle données de base.</w:t>
+      </w:r>
+    </w:p>
+    <w:p>
+      <w:pPr>
+        <w:jc w:val="left"/>
+      </w:pPr>
+      <w:r>
+        <w:t>Exemple :</w:t>
+      </w:r>
+    </w:p>
+    <w:p>
+      <w:pPr>
+        <w:jc w:val="left"/>
+      </w:pPr>
+      <w:r>
+        <w:t xml:space="preserve">Si on a une valeur de 72,324 en valeur réelle, il va donner la valeur de 73. Donc pour avoir la valeur la plus proche et donc être plus précis dans nos envoie de coordonnées </w:t>
+      </w:r>
+      <w:r>
+        <w:t>à Automation Studio, j’ai fait cette ligne de commande.</w:t>
+      </w:r>
+    </w:p>
+    <w:p>
+      <w:pPr>
+        <w:jc w:val="left"/>
+      </w:pPr>
+      <w:r>
+        <w:rPr>
+          <w:noProof/>
+        </w:rPr>
+        <w:drawing>
+          <wp:anchor distT="0" distB="0" distL="114300" distR="114300" simplePos="0" relativeHeight="251748352" behindDoc="1" locked="0" layoutInCell="1" allowOverlap="1" wp14:anchorId="62AF838F" wp14:editId="56B10FB7">
+            <wp:simplePos x="0" y="0"/>
+            <wp:positionH relativeFrom="margin">
+              <wp:posOffset>1352550</wp:posOffset>
+            </wp:positionH>
+            <wp:positionV relativeFrom="paragraph">
+              <wp:posOffset>635</wp:posOffset>
+            </wp:positionV>
+            <wp:extent cx="2823210" cy="247650"/>
+            <wp:effectExtent l="0" t="0" r="0" b="0"/>
+            <wp:wrapTight wrapText="bothSides">
+              <wp:wrapPolygon edited="0">
+                <wp:start x="0" y="0"/>
+                <wp:lineTo x="0" y="19938"/>
+                <wp:lineTo x="21425" y="19938"/>
+                <wp:lineTo x="21425" y="0"/>
+                <wp:lineTo x="0" y="0"/>
+              </wp:wrapPolygon>
+            </wp:wrapTight>
+            <wp:docPr id="1095414913" name="Image 1"/>
+            <wp:cNvGraphicFramePr>
+              <a:graphicFrameLocks xmlns:a="http://schemas.openxmlformats.org/drawingml/2006/main" noChangeAspect="1"/>
+            </wp:cNvGraphicFramePr>
+            <a:graphic xmlns:a="http://schemas.openxmlformats.org/drawingml/2006/main">
+              <a:graphicData uri="http://schemas.openxmlformats.org/drawingml/2006/picture">
+                <pic:pic xmlns:pic="http://schemas.openxmlformats.org/drawingml/2006/picture">
+                  <pic:nvPicPr>
+                    <pic:cNvPr id="1095414913" name=""/>
+                    <pic:cNvPicPr/>
+                  </pic:nvPicPr>
+                  <pic:blipFill>
+                    <a:blip r:embed="rId43">
+                      <a:extLst>
+                        <a:ext uri="{28A0092B-C50C-407E-A947-70E740481C1C}">
+                          <a14:useLocalDpi xmlns:a14="http://schemas.microsoft.com/office/drawing/2010/main" val="0"/>
+                        </a:ext>
+                      </a:extLst>
+                    </a:blip>
+                    <a:stretch>
+                      <a:fillRect/>
+                    </a:stretch>
+                  </pic:blipFill>
+                  <pic:spPr>
+                    <a:xfrm>
+                      <a:off x="0" y="0"/>
+                      <a:ext cx="2823210" cy="247650"/>
+                    </a:xfrm>
+                    <a:prstGeom prst="rect">
+                      <a:avLst/>
+                    </a:prstGeom>
+                  </pic:spPr>
+                </pic:pic>
+              </a:graphicData>
+            </a:graphic>
+            <wp14:sizeRelH relativeFrom="margin">
+              <wp14:pctWidth>0</wp14:pctWidth>
+            </wp14:sizeRelH>
+            <wp14:sizeRelV relativeFrom="margin">
+              <wp14:pctHeight>0</wp14:pctHeight>
+            </wp14:sizeRelV>
+          </wp:anchor>
+        </w:drawing>
+      </w:r>
+    </w:p>
+    <w:p>
+      <w:pPr>
+        <w:jc w:val="left"/>
+      </w:pPr>
+      <w:r>
+        <w:t>Explication :</w:t>
+      </w:r>
+    </w:p>
+    <w:p>
+      <w:pPr>
+        <w:jc w:val="left"/>
+      </w:pPr>
+      <w:r>
+        <w:t>On soustrait la valeur réelle X à la valeur réelle X en entier (</w:t>
+      </w:r>
+      <w:proofErr w:type="spellStart"/>
+      <w:r>
+        <w:t>Trunc</w:t>
+      </w:r>
+      <w:proofErr w:type="spellEnd"/>
+      <w:r>
+        <w:t xml:space="preserve"> permet de convertir un nombre a virgule en entier) est supérieur ou égal à 0,500, alors </w:t>
+      </w:r>
+      <w:proofErr w:type="gramStart"/>
+      <w:r>
+        <w:t>on</w:t>
+      </w:r>
+      <w:proofErr w:type="gramEnd"/>
+      <w:r>
+        <w:t xml:space="preserve"> arrondi à l’entier supérieur sinon on laisse la valeur de base</w:t>
+      </w:r>
+    </w:p>
+    <w:p>
+      <w:pPr>
+        <w:jc w:val="left"/>
+      </w:pPr>
+      <w:r>
+        <w:br w:type="page"/>
+      </w:r>
+    </w:p>
+    <w:p>
+      <w:pPr>
+        <w:jc w:val="left"/>
+      </w:pPr>
+      <w:r>
+        <w:rPr>
+          <w:noProof/>
+        </w:rPr>
+        <w:lastRenderedPageBreak/>
+        <w:drawing>
+          <wp:anchor distT="0" distB="0" distL="114300" distR="114300" simplePos="0" relativeHeight="251749376" behindDoc="1" locked="0" layoutInCell="1" allowOverlap="1" wp14:anchorId="4210EF0C" wp14:editId="382F4918">
+            <wp:simplePos x="0" y="0"/>
+            <wp:positionH relativeFrom="margin">
+              <wp:align>center</wp:align>
+            </wp:positionH>
+            <wp:positionV relativeFrom="paragraph">
+              <wp:posOffset>328930</wp:posOffset>
+            </wp:positionV>
+            <wp:extent cx="3852111" cy="323850"/>
+            <wp:effectExtent l="0" t="0" r="0" b="0"/>
+            <wp:wrapTight wrapText="bothSides">
+              <wp:wrapPolygon edited="0">
+                <wp:start x="0" y="0"/>
+                <wp:lineTo x="0" y="20329"/>
+                <wp:lineTo x="21472" y="20329"/>
+                <wp:lineTo x="21472" y="0"/>
+                <wp:lineTo x="0" y="0"/>
+              </wp:wrapPolygon>
+            </wp:wrapTight>
+            <wp:docPr id="1288142009" name="Image 1"/>
+            <wp:cNvGraphicFramePr>
+              <a:graphicFrameLocks xmlns:a="http://schemas.openxmlformats.org/drawingml/2006/main" noChangeAspect="1"/>
+            </wp:cNvGraphicFramePr>
+            <a:graphic xmlns:a="http://schemas.openxmlformats.org/drawingml/2006/main">
+              <a:graphicData uri="http://schemas.openxmlformats.org/drawingml/2006/picture">
+                <pic:pic xmlns:pic="http://schemas.openxmlformats.org/drawingml/2006/picture">
+                  <pic:nvPicPr>
+                    <pic:cNvPr id="1288142009" name=""/>
+                    <pic:cNvPicPr/>
+                  </pic:nvPicPr>
+                  <pic:blipFill>
+                    <a:blip r:embed="rId44">
+                      <a:extLst>
+                        <a:ext uri="{28A0092B-C50C-407E-A947-70E740481C1C}">
+                          <a14:useLocalDpi xmlns:a14="http://schemas.microsoft.com/office/drawing/2010/main" val="0"/>
+                        </a:ext>
+                      </a:extLst>
+                    </a:blip>
+                    <a:stretch>
+                      <a:fillRect/>
+                    </a:stretch>
+                  </pic:blipFill>
+                  <pic:spPr>
+                    <a:xfrm>
+                      <a:off x="0" y="0"/>
+                      <a:ext cx="3852111" cy="323850"/>
+                    </a:xfrm>
+                    <a:prstGeom prst="rect">
+                      <a:avLst/>
+                    </a:prstGeom>
+                  </pic:spPr>
+                </pic:pic>
+              </a:graphicData>
+            </a:graphic>
+          </wp:anchor>
+        </w:drawing>
+      </w:r>
+      <w:r>
+        <w:t>On applique cette commande aussi à la valeur Y.</w:t>
+      </w:r>
+    </w:p>
+    <w:p>
+      <w:pPr>
+        <w:jc w:val="left"/>
+      </w:pPr>
+    </w:p>
+    <w:p>
+      <w:pPr>
+        <w:jc w:val="left"/>
+      </w:pPr>
+    </w:p>
+    <w:p>
+      <w:pPr>
+        <w:jc w:val="left"/>
+      </w:pPr>
+      <w:r>
+        <w:br w:type="page"/>
+      </w:r>
+    </w:p>
+    <w:p>
+      <w:r>
+        <w:lastRenderedPageBreak/>
+        <w:t>Envoie des coordonnées à Automation Studio</w:t>
+      </w:r>
+    </w:p>
+    <w:p>
+      <w:pPr>
+        <w:jc w:val="left"/>
+        <w:rPr>
+          <w:b/>
+          <w:bCs/>
+          <w:color w:val="FF0000"/>
+        </w:rPr>
+      </w:pPr>
+    </w:p>
+    <w:p>
+      <w:r>
+        <w:t xml:space="preserve">Pour que le programme puisse être envoyer à Automation Studio on va utiliser la commande </w:t>
+      </w:r>
+      <w:proofErr w:type="spellStart"/>
+      <w:r>
+        <w:rPr>
+          <w:b/>
+          <w:bCs/>
+        </w:rPr>
+        <w:t>FormatOutputBuffer</w:t>
+      </w:r>
+      <w:proofErr w:type="spellEnd"/>
+      <w:r>
+        <w:rPr>
+          <w:b/>
+          <w:bCs/>
+        </w:rPr>
+        <w:t xml:space="preserve">. </w:t>
+      </w:r>
+      <w:r>
+        <w:t>A l’intérieur de cette formule on va choisir le programme qu’on à effectuer juste auparavant.</w:t>
+      </w:r>
+    </w:p>
+    <w:p>
+      <w:r>
+        <w:rPr>
+          <w:noProof/>
+        </w:rPr>
+        <w:drawing>
+          <wp:anchor distT="0" distB="0" distL="114300" distR="114300" simplePos="0" relativeHeight="251750400" behindDoc="1" locked="0" layoutInCell="1" allowOverlap="1" wp14:anchorId="2A5EFCC4" wp14:editId="14A78DF5">
+            <wp:simplePos x="0" y="0"/>
+            <wp:positionH relativeFrom="margin">
+              <wp:align>center</wp:align>
+            </wp:positionH>
+            <wp:positionV relativeFrom="paragraph">
+              <wp:posOffset>11430</wp:posOffset>
+            </wp:positionV>
+            <wp:extent cx="3305175" cy="2606675"/>
+            <wp:effectExtent l="0" t="0" r="9525" b="3175"/>
+            <wp:wrapTight wrapText="bothSides">
+              <wp:wrapPolygon edited="0">
+                <wp:start x="0" y="0"/>
+                <wp:lineTo x="0" y="21468"/>
+                <wp:lineTo x="21538" y="21468"/>
+                <wp:lineTo x="21538" y="0"/>
+                <wp:lineTo x="0" y="0"/>
+              </wp:wrapPolygon>
+            </wp:wrapTight>
+            <wp:docPr id="878197004" name="Image 1" descr="Une image contenant texte, capture d’écran, logiciel, affichage&#10;&#10;Description générée automatiquement"/>
+            <wp:cNvGraphicFramePr>
+              <a:graphicFrameLocks xmlns:a="http://schemas.openxmlformats.org/drawingml/2006/main" noChangeAspect="1"/>
+            </wp:cNvGraphicFramePr>
+            <a:graphic xmlns:a="http://schemas.openxmlformats.org/drawingml/2006/main">
+              <a:graphicData uri="http://schemas.openxmlformats.org/drawingml/2006/picture">
+                <pic:pic xmlns:pic="http://schemas.openxmlformats.org/drawingml/2006/picture">
+                  <pic:nvPicPr>
+                    <pic:cNvPr id="878197004" name="Image 1" descr="Une image contenant texte, capture d’écran, logiciel, affichage&#10;&#10;Description générée automatiquement"/>
+                    <pic:cNvPicPr/>
+                  </pic:nvPicPr>
+                  <pic:blipFill>
+                    <a:blip r:embed="rId45">
+                      <a:extLst>
+                        <a:ext uri="{28A0092B-C50C-407E-A947-70E740481C1C}">
+                          <a14:useLocalDpi xmlns:a14="http://schemas.microsoft.com/office/drawing/2010/main" val="0"/>
+                        </a:ext>
+                      </a:extLst>
+                    </a:blip>
+                    <a:stretch>
+                      <a:fillRect/>
+                    </a:stretch>
+                  </pic:blipFill>
+                  <pic:spPr>
+                    <a:xfrm>
+                      <a:off x="0" y="0"/>
+                      <a:ext cx="3305175" cy="2606675"/>
+                    </a:xfrm>
+                    <a:prstGeom prst="rect">
+                      <a:avLst/>
+                    </a:prstGeom>
+                  </pic:spPr>
+                </pic:pic>
+              </a:graphicData>
+            </a:graphic>
+            <wp14:sizeRelH relativeFrom="margin">
+              <wp14:pctWidth>0</wp14:pctWidth>
+            </wp14:sizeRelH>
+            <wp14:sizeRelV relativeFrom="margin">
+              <wp14:pctHeight>0</wp14:pctHeight>
+            </wp14:sizeRelV>
+          </wp:anchor>
+        </w:drawing>
       </w:r>
     </w:p>
     <w:p/>
     <w:p/>
-    <w:p>
-      <w:r>
-        <w:t xml:space="preserve">On voit bien que </w:t>
-      </w:r>
-      <w:r>
-        <w:t>notre première valeur</w:t>
-      </w:r>
-      <w:r>
-        <w:t xml:space="preserve"> envoy</w:t>
-      </w:r>
-      <w:r>
-        <w:t>ée</w:t>
-      </w:r>
-      <w:r>
-        <w:t xml:space="preserve"> (X) est </w:t>
-      </w:r>
-      <w:r>
-        <w:t>suivie</w:t>
-      </w:r>
-      <w:r>
-        <w:t xml:space="preserve"> d’un 01 et que la deuxième envoy</w:t>
-      </w:r>
-      <w:r>
-        <w:t>ée</w:t>
-      </w:r>
-      <w:r>
-        <w:t xml:space="preserve"> (Y) est </w:t>
-      </w:r>
-      <w:r>
-        <w:t>suivie</w:t>
-      </w:r>
-      <w:r>
-        <w:t xml:space="preserve"> d’un 00</w:t>
-      </w:r>
-      <w:r>
-        <w:t>.</w:t>
-      </w:r>
-    </w:p>
+    <w:p/>
+    <w:p>
+      <w:pPr>
+        <w:jc w:val="left"/>
+      </w:pPr>
+    </w:p>
+    <w:p>
+      <w:pPr>
+        <w:jc w:val="left"/>
+      </w:pPr>
+    </w:p>
+    <w:p>
+      <w:pPr>
+        <w:jc w:val="left"/>
+      </w:pPr>
+    </w:p>
+    <w:p>
+      <w:pPr>
+        <w:jc w:val="left"/>
+      </w:pPr>
+    </w:p>
+    <w:p>
+      <w:pPr>
+        <w:jc w:val="left"/>
+      </w:pPr>
+      <w:r>
+        <w:t xml:space="preserve">On choisit comme type de données un Nombre entier non signé de </w:t>
+      </w:r>
+      <w:r>
+        <w:t>16</w:t>
+      </w:r>
+      <w:r>
+        <w:t xml:space="preserve"> bits</w:t>
+      </w:r>
+    </w:p>
+    <w:p>
+      <w:r>
+        <w:t xml:space="preserve">Ensuite on va utiliser la commande </w:t>
+      </w:r>
+      <w:proofErr w:type="spellStart"/>
+      <w:r>
+        <w:t>WriteEIPBuffer</w:t>
+      </w:r>
+      <w:proofErr w:type="spellEnd"/>
+    </w:p>
+    <w:p>
+      <w:r>
+        <w:rPr>
+          <w:noProof/>
+        </w:rPr>
+        <w:drawing>
+          <wp:anchor distT="0" distB="0" distL="114300" distR="114300" simplePos="0" relativeHeight="251751424" behindDoc="1" locked="0" layoutInCell="1" allowOverlap="1" wp14:anchorId="45283395" wp14:editId="57EF343A">
+            <wp:simplePos x="0" y="0"/>
+            <wp:positionH relativeFrom="margin">
+              <wp:align>center</wp:align>
+            </wp:positionH>
+            <wp:positionV relativeFrom="paragraph">
+              <wp:posOffset>31115</wp:posOffset>
+            </wp:positionV>
+            <wp:extent cx="4798402" cy="704850"/>
+            <wp:effectExtent l="0" t="0" r="2540" b="0"/>
+            <wp:wrapTight wrapText="bothSides">
+              <wp:wrapPolygon edited="0">
+                <wp:start x="0" y="0"/>
+                <wp:lineTo x="0" y="21016"/>
+                <wp:lineTo x="21526" y="21016"/>
+                <wp:lineTo x="21526" y="0"/>
+                <wp:lineTo x="0" y="0"/>
+              </wp:wrapPolygon>
+            </wp:wrapTight>
+            <wp:docPr id="131386102" name="Image 1" descr="Une image contenant texte, capture d’écran, Police, ligne&#10;&#10;Description générée automatiquement"/>
+            <wp:cNvGraphicFramePr>
+              <a:graphicFrameLocks xmlns:a="http://schemas.openxmlformats.org/drawingml/2006/main" noChangeAspect="1"/>
+            </wp:cNvGraphicFramePr>
+            <a:graphic xmlns:a="http://schemas.openxmlformats.org/drawingml/2006/main">
+              <a:graphicData uri="http://schemas.openxmlformats.org/drawingml/2006/picture">
+                <pic:pic xmlns:pic="http://schemas.openxmlformats.org/drawingml/2006/picture">
+                  <pic:nvPicPr>
+                    <pic:cNvPr id="131386102" name="Image 1" descr="Une image contenant texte, capture d’écran, Police, ligne&#10;&#10;Description générée automatiquement"/>
+                    <pic:cNvPicPr/>
+                  </pic:nvPicPr>
+                  <pic:blipFill>
+                    <a:blip r:embed="rId46">
+                      <a:extLst>
+                        <a:ext uri="{28A0092B-C50C-407E-A947-70E740481C1C}">
+                          <a14:useLocalDpi xmlns:a14="http://schemas.microsoft.com/office/drawing/2010/main" val="0"/>
+                        </a:ext>
+                      </a:extLst>
+                    </a:blip>
+                    <a:stretch>
+                      <a:fillRect/>
+                    </a:stretch>
+                  </pic:blipFill>
+                  <pic:spPr>
+                    <a:xfrm>
+                      <a:off x="0" y="0"/>
+                      <a:ext cx="4798402" cy="704850"/>
+                    </a:xfrm>
+                    <a:prstGeom prst="rect">
+                      <a:avLst/>
+                    </a:prstGeom>
+                  </pic:spPr>
+                </pic:pic>
+              </a:graphicData>
+            </a:graphic>
+          </wp:anchor>
+        </w:drawing>
+      </w:r>
+      <w:r>
+        <w:t xml:space="preserve"> </w:t>
+      </w:r>
+    </w:p>
+    <w:p/>
+    <w:p/>
+    <w:p>
+      <w:r>
+        <w:rPr>
+          <w:noProof/>
+        </w:rPr>
+        <w:drawing>
+          <wp:anchor distT="0" distB="0" distL="114300" distR="114300" simplePos="0" relativeHeight="251752448" behindDoc="1" locked="0" layoutInCell="1" allowOverlap="1" wp14:anchorId="666BD898" wp14:editId="53090E13">
+            <wp:simplePos x="0" y="0"/>
+            <wp:positionH relativeFrom="margin">
+              <wp:align>center</wp:align>
+            </wp:positionH>
+            <wp:positionV relativeFrom="paragraph">
+              <wp:posOffset>342265</wp:posOffset>
+            </wp:positionV>
+            <wp:extent cx="3181350" cy="209550"/>
+            <wp:effectExtent l="0" t="0" r="0" b="0"/>
+            <wp:wrapTight wrapText="bothSides">
+              <wp:wrapPolygon edited="0">
+                <wp:start x="0" y="0"/>
+                <wp:lineTo x="0" y="19636"/>
+                <wp:lineTo x="21471" y="19636"/>
+                <wp:lineTo x="21471" y="0"/>
+                <wp:lineTo x="0" y="0"/>
+              </wp:wrapPolygon>
+            </wp:wrapTight>
+            <wp:docPr id="725171149" name="Image 1"/>
+            <wp:cNvGraphicFramePr>
+              <a:graphicFrameLocks xmlns:a="http://schemas.openxmlformats.org/drawingml/2006/main" noChangeAspect="1"/>
+            </wp:cNvGraphicFramePr>
+            <a:graphic xmlns:a="http://schemas.openxmlformats.org/drawingml/2006/main">
+              <a:graphicData uri="http://schemas.openxmlformats.org/drawingml/2006/picture">
+                <pic:pic xmlns:pic="http://schemas.openxmlformats.org/drawingml/2006/picture">
+                  <pic:nvPicPr>
+                    <pic:cNvPr id="725171149" name=""/>
+                    <pic:cNvPicPr/>
+                  </pic:nvPicPr>
+                  <pic:blipFill>
+                    <a:blip r:embed="rId47">
+                      <a:extLst>
+                        <a:ext uri="{28A0092B-C50C-407E-A947-70E740481C1C}">
+                          <a14:useLocalDpi xmlns:a14="http://schemas.microsoft.com/office/drawing/2010/main" val="0"/>
+                        </a:ext>
+                      </a:extLst>
+                    </a:blip>
+                    <a:stretch>
+                      <a:fillRect/>
+                    </a:stretch>
+                  </pic:blipFill>
+                  <pic:spPr>
+                    <a:xfrm>
+                      <a:off x="0" y="0"/>
+                      <a:ext cx="3181350" cy="209550"/>
+                    </a:xfrm>
+                    <a:prstGeom prst="rect">
+                      <a:avLst/>
+                    </a:prstGeom>
+                  </pic:spPr>
+                </pic:pic>
+              </a:graphicData>
+            </a:graphic>
+          </wp:anchor>
+        </w:drawing>
+      </w:r>
+      <w:r>
+        <w:t>On laisse l’évènement par défaut et on choisit le Tampon qu’on a créée juste avant.</w:t>
+      </w:r>
+    </w:p>
+    <w:p/>
+    <w:p>
+      <w:r>
+        <w:t xml:space="preserve">On peut voir que c’est OK en regardant </w:t>
+      </w:r>
+      <w:r>
+        <w:t>dans Automation Studio</w:t>
+      </w:r>
+    </w:p>
+    <w:p>
+      <w:pPr>
+        <w:spacing w:before="0" w:after="0" w:line="240" w:lineRule="auto"/>
+        <w:jc w:val="left"/>
+        <w:rPr>
+          <w:rFonts w:ascii="Times New Roman" w:eastAsia="Times New Roman" w:hAnsi="Times New Roman" w:cs="Times New Roman"/>
+          <w:szCs w:val="24"/>
+          <w:lang w:eastAsia="fr-FR"/>
+        </w:rPr>
+      </w:pPr>
+      <w:r>
+        <w:rPr>
+          <w:rFonts w:ascii="Times New Roman" w:eastAsia="Times New Roman" w:hAnsi="Times New Roman" w:cs="Times New Roman"/>
+          <w:noProof/>
+          <w:szCs w:val="24"/>
+          <w:lang w:eastAsia="fr-FR"/>
+        </w:rPr>
+        <w:drawing>
+          <wp:inline distT="0" distB="0" distL="0" distR="0" wp14:anchorId="3D272744" wp14:editId="71049FFD">
+            <wp:extent cx="5760720" cy="816610"/>
+            <wp:effectExtent l="0" t="0" r="0" b="2540"/>
+            <wp:docPr id="2011683755" name="Image 2" descr="Une image contenant texte, Police, capture d’écran, nombre&#10;&#10;Description générée automatiquement"/>
+            <wp:cNvGraphicFramePr>
+              <a:graphicFrameLocks xmlns:a="http://schemas.openxmlformats.org/drawingml/2006/main" noChangeAspect="1"/>
+            </wp:cNvGraphicFramePr>
+            <a:graphic xmlns:a="http://schemas.openxmlformats.org/drawingml/2006/main">
+              <a:graphicData uri="http://schemas.openxmlformats.org/drawingml/2006/picture">
+                <pic:pic xmlns:pic="http://schemas.openxmlformats.org/drawingml/2006/picture">
+                  <pic:nvPicPr>
+                    <pic:cNvPr id="2011683755" name="Image 2" descr="Une image contenant texte, Police, capture d’écran, nombre&#10;&#10;Description générée automatiquement"/>
+                    <pic:cNvPicPr>
+                      <a:picLocks noChangeAspect="1" noChangeArrowheads="1"/>
+                    </pic:cNvPicPr>
+                  </pic:nvPicPr>
+                  <pic:blipFill>
+                    <a:blip r:embed="rId48">
+                      <a:extLst>
+                        <a:ext uri="{28A0092B-C50C-407E-A947-70E740481C1C}">
+                          <a14:useLocalDpi xmlns:a14="http://schemas.microsoft.com/office/drawing/2010/main" val="0"/>
+                        </a:ext>
+                      </a:extLst>
+                    </a:blip>
+                    <a:srcRect/>
+                    <a:stretch>
+                      <a:fillRect/>
+                    </a:stretch>
+                  </pic:blipFill>
+                  <pic:spPr bwMode="auto">
+                    <a:xfrm>
+                      <a:off x="0" y="0"/>
+                      <a:ext cx="5760720" cy="816610"/>
+                    </a:xfrm>
+                    <a:prstGeom prst="rect">
+                      <a:avLst/>
+                    </a:prstGeom>
+                    <a:noFill/>
+                    <a:ln>
+                      <a:noFill/>
+                    </a:ln>
+                  </pic:spPr>
+                </pic:pic>
+              </a:graphicData>
+            </a:graphic>
+          </wp:inline>
+        </w:drawing>
+      </w:r>
+    </w:p>
+    <w:p/>
     <w:sectPr>
-      <w:headerReference w:type="default" r:id="rId29"/>
-      <w:footerReference w:type="default" r:id="rId30"/>
-      <w:headerReference w:type="first" r:id="rId31"/>
-      <w:footerReference w:type="first" r:id="rId32"/>
+      <w:headerReference w:type="default" r:id="rId49"/>
+      <w:footerReference w:type="default" r:id="rId50"/>
+      <w:headerReference w:type="first" r:id="rId51"/>
+      <w:footerReference w:type="first" r:id="rId52"/>
       <w:pgSz w:w="11906" w:h="16838"/>
       <w:pgMar w:top="1417" w:right="1417" w:bottom="1417" w:left="1417" w:header="708" w:footer="708" w:gutter="0"/>
       <w:pgBorders w:offsetFrom="page">
@@ -3852,7 +4283,7 @@
                   <v:stroke joinstyle="miter"/>
                   <v:path gradientshapeok="t" o:connecttype="rect"/>
                 </v:shapetype>
-                <v:shape id="_x0000_s1038" type="#_x0000_t202" style="position:absolute;left:0;text-align:left;margin-left:0;margin-top:9.75pt;width:270pt;height:110.6pt;z-index:251660288;visibility:visible;mso-wrap-style:square;mso-width-percent:0;mso-height-percent:200;mso-wrap-distance-left:9pt;mso-wrap-distance-top:3.6pt;mso-wrap-distance-right:9pt;mso-wrap-distance-bottom:3.6pt;mso-position-horizontal:left;mso-position-horizontal-relative:page;mso-position-vertical:absolute;mso-position-vertical-relative:text;mso-width-percent:0;mso-height-percent:200;mso-width-relative:margin;mso-height-relative:margin;v-text-anchor:top" o:gfxdata="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" stroked="f" strokeweight="6pt">
+                <v:shape id="_x0000_s1028" type="#_x0000_t202" style="position:absolute;left:0;text-align:left;margin-left:0;margin-top:9.75pt;width:270pt;height:110.6pt;z-index:251660288;visibility:visible;mso-wrap-style:square;mso-width-percent:0;mso-height-percent:200;mso-wrap-distance-left:9pt;mso-wrap-distance-top:3.6pt;mso-wrap-distance-right:9pt;mso-wrap-distance-bottom:3.6pt;mso-position-horizontal:left;mso-position-horizontal-relative:page;mso-position-vertical:absolute;mso-position-vertical-relative:text;mso-width-percent:0;mso-height-percent:200;mso-width-relative:margin;mso-height-relative:margin;v-text-anchor:top" o:gfxdata="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" stroked="f" strokeweight="6pt">
                   <v:textbox style="mso-fit-shape-to-text:t">
                     <w:txbxContent>
                       <w:p>
@@ -4058,7 +4489,7 @@
               <v:stroke joinstyle="miter"/>
               <v:path gradientshapeok="t" o:connecttype="rect"/>
             </v:shapetype>
-            <v:shape id="_x0000_s1040" type="#_x0000_t202" style="position:absolute;left:0;text-align:left;margin-left:0;margin-top:-9.9pt;width:270pt;height:110.6pt;z-index:251662336;visibility:visible;mso-wrap-style:square;mso-width-percent:0;mso-height-percent:200;mso-wrap-distance-left:9pt;mso-wrap-distance-top:3.6pt;mso-wrap-distance-right:9pt;mso-wrap-distance-bottom:3.6pt;mso-position-horizontal:left;mso-position-horizontal-relative:page;mso-position-vertical:absolute;mso-position-vertical-relative:text;mso-width-percent:0;mso-height-percent:200;mso-width-relative:margin;mso-height-relative:margin;v-text-anchor:top" o:gfxdata="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" stroked="f" strokeweight="6pt">
+            <v:shape id="_x0000_s1030" type="#_x0000_t202" style="position:absolute;left:0;text-align:left;margin-left:0;margin-top:-9.9pt;width:270pt;height:110.6pt;z-index:251662336;visibility:visible;mso-wrap-style:square;mso-width-percent:0;mso-height-percent:200;mso-wrap-distance-left:9pt;mso-wrap-distance-top:3.6pt;mso-wrap-distance-right:9pt;mso-wrap-distance-bottom:3.6pt;mso-position-horizontal:left;mso-position-horizontal-relative:page;mso-position-vertical:absolute;mso-position-vertical-relative:text;mso-width-percent:0;mso-height-percent:200;mso-width-relative:margin;mso-height-relative:margin;v-text-anchor:top" o:gfxdata="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" stroked="f" strokeweight="6pt">
               <v:textbox style="mso-fit-shape-to-text:t">
                 <w:txbxContent>
                   <w:p>
@@ -4247,7 +4678,7 @@
               <v:stroke joinstyle="miter"/>
               <v:path gradientshapeok="t" o:connecttype="rect"/>
             </v:shapetype>
-            <v:shape id="_x0000_s1037" type="#_x0000_t202" style="position:absolute;left:0;text-align:left;margin-left:0;margin-top:-18.2pt;width:289.5pt;height:36pt;z-index:251668480;visibility:visible;mso-wrap-style:square;mso-width-percent:0;mso-height-percent:0;mso-wrap-distance-left:9pt;mso-wrap-distance-top:3.6pt;mso-wrap-distance-right:9pt;mso-wrap-distance-bottom:3.6pt;mso-position-horizontal:left;mso-position-horizontal-relative:right-margin-area;mso-position-vertical:absolute;mso-position-vertical-relative:text;mso-width-percent:0;mso-height-percent:0;mso-width-relative:margin;mso-height-relative:margin;v-text-anchor:top" o:gfxdata="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" stroked="f" strokeweight="6pt">
+            <v:shape id="_x0000_s1027" type="#_x0000_t202" style="position:absolute;left:0;text-align:left;margin-left:0;margin-top:-18.2pt;width:289.5pt;height:36pt;z-index:251668480;visibility:visible;mso-wrap-style:square;mso-width-percent:0;mso-height-percent:0;mso-wrap-distance-left:9pt;mso-wrap-distance-top:3.6pt;mso-wrap-distance-right:9pt;mso-wrap-distance-bottom:3.6pt;mso-position-horizontal:left;mso-position-horizontal-relative:right-margin-area;mso-position-vertical:absolute;mso-position-vertical-relative:text;mso-width-percent:0;mso-height-percent:0;mso-width-relative:margin;mso-height-relative:margin;v-text-anchor:top" o:gfxdata="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" stroked="f" strokeweight="6pt">
               <v:textbox>
                 <w:txbxContent>
                   <w:p>
@@ -4456,7 +4887,7 @@
               <v:stroke joinstyle="miter"/>
               <v:path gradientshapeok="t" o:connecttype="rect"/>
             </v:shapetype>
-            <v:shape id="_x0000_s1039" type="#_x0000_t202" style="position:absolute;left:0;text-align:left;margin-left:-3.2pt;margin-top:-24.15pt;width:289.5pt;height:36pt;z-index:251666432;visibility:visible;mso-wrap-style:square;mso-width-percent:0;mso-height-percent:0;mso-wrap-distance-left:9pt;mso-wrap-distance-top:3.6pt;mso-wrap-distance-right:9pt;mso-wrap-distance-bottom:3.6pt;mso-position-horizontal:absolute;mso-position-horizontal-relative:right-margin-area;mso-position-vertical:absolute;mso-position-vertical-relative:text;mso-width-percent:0;mso-height-percent:0;mso-width-relative:margin;mso-height-relative:margin;v-text-anchor:top" o:gfxdata="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" stroked="f" strokeweight="6pt">
+            <v:shape id="_x0000_s1029" type="#_x0000_t202" style="position:absolute;left:0;text-align:left;margin-left:-3.2pt;margin-top:-24.15pt;width:289.5pt;height:36pt;z-index:251666432;visibility:visible;mso-wrap-style:square;mso-width-percent:0;mso-height-percent:0;mso-wrap-distance-left:9pt;mso-wrap-distance-top:3.6pt;mso-wrap-distance-right:9pt;mso-wrap-distance-bottom:3.6pt;mso-position-horizontal:absolute;mso-position-horizontal-relative:right-margin-area;mso-position-vertical:absolute;mso-position-vertical-relative:text;mso-width-percent:0;mso-height-percent:0;mso-width-relative:margin;mso-height-relative:margin;v-text-anchor:top" o:gfxdata="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" stroked="f" strokeweight="6pt">
               <v:textbox>
                 <w:txbxContent>
                   <w:p>
@@ -8334,10 +8765,6 @@
 </file>
 
 <file path=customXml/item1.xml><?xml version="1.0" encoding="utf-8"?>
-<b:Sources xmlns:b="http://schemas.openxmlformats.org/officeDocument/2006/bibliography" xmlns="http://schemas.openxmlformats.org/officeDocument/2006/bibliography" SelectedStyle="\APASixthEditionOfficeOnline.xsl" StyleName="APA" Version="6"/>
-</file>
-
-<file path=customXml/item2.xml><?xml version="1.0" encoding="utf-8"?>
 <?mso-contentType ?>
 <FormTemplates xmlns="http://schemas.microsoft.com/sharepoint/v3/contenttype/forms">
   <Display>DocumentLibraryForm</Display>
@@ -8346,13 +8773,11 @@
 </FormTemplates>
 </file>
 
-<file path=customXml/item3.xml><?xml version="1.0" encoding="utf-8"?>
-<p:properties xmlns:p="http://schemas.microsoft.com/office/2006/metadata/properties" xmlns:xsi="http://www.w3.org/2001/XMLSchema-instance" xmlns:pc="http://schemas.microsoft.com/office/infopath/2007/PartnerControls">
-  <documentManagement/>
-</p:properties>
+<file path=customXml/item2.xml><?xml version="1.0" encoding="utf-8"?>
+<b:Sources xmlns:b="http://schemas.openxmlformats.org/officeDocument/2006/bibliography" xmlns="http://schemas.openxmlformats.org/officeDocument/2006/bibliography" SelectedStyle="\APASixthEditionOfficeOnline.xsl" StyleName="APA" Version="6"/>
 </file>
 
-<file path=customXml/item4.xml><?xml version="1.0" encoding="utf-8"?>
+<file path=customXml/item3.xml><?xml version="1.0" encoding="utf-8"?>
 <ct:contentTypeSchema xmlns:ct="http://schemas.microsoft.com/office/2006/metadata/contentType" xmlns:ma="http://schemas.microsoft.com/office/2006/metadata/properties/metaAttributes" ct:_="" ma:_="" ma:contentTypeName="Document" ma:contentTypeID="0x010100563D279305542B4F96F63D4F90E81AF4" ma:contentTypeVersion="3" ma:contentTypeDescription="Crée un document." ma:contentTypeScope="" ma:versionID="c7a2f6ba28575355f0c9926129ff0cec">
   <xsd:schema xmlns:xsd="http://www.w3.org/2001/XMLSchema" xmlns:xs="http://www.w3.org/2001/XMLSchema" xmlns:p="http://schemas.microsoft.com/office/2006/metadata/properties" xmlns:ns2="a4e66f56-bfd1-4311-a3ca-308c30245866" targetNamespace="http://schemas.microsoft.com/office/2006/metadata/properties" ma:root="true" ma:fieldsID="545957f47d21142e5d7d1bc3694c25cd" ns2:_="">
     <xsd:import namespace="a4e66f56-bfd1-4311-a3ca-308c30245866"/>
@@ -8490,7 +8915,21 @@
 </ct:contentTypeSchema>
 </file>
 
+<file path=customXml/item4.xml><?xml version="1.0" encoding="utf-8"?>
+<p:properties xmlns:p="http://schemas.microsoft.com/office/2006/metadata/properties" xmlns:xsi="http://www.w3.org/2001/XMLSchema-instance" xmlns:pc="http://schemas.microsoft.com/office/infopath/2007/PartnerControls">
+  <documentManagement/>
+</p:properties>
+</file>
+
 <file path=customXml/itemProps1.xml><?xml version="1.0" encoding="utf-8"?>
+<ds:datastoreItem xmlns:ds="http://schemas.openxmlformats.org/officeDocument/2006/customXml" ds:itemID="{AA675034-037C-4739-B093-E0552F8CB0A0}">
+  <ds:schemaRefs>
+    <ds:schemaRef ds:uri="http://schemas.microsoft.com/sharepoint/v3/contenttype/forms"/>
+  </ds:schemaRefs>
+</ds:datastoreItem>
+</file>
+
+<file path=customXml/itemProps2.xml><?xml version="1.0" encoding="utf-8"?>
 <ds:datastoreItem xmlns:ds="http://schemas.openxmlformats.org/officeDocument/2006/customXml" ds:itemID="{2AA81770-18DE-40D7-A9D2-5DCE3A1844C8}">
   <ds:schemaRefs>
     <ds:schemaRef ds:uri="http://schemas.openxmlformats.org/officeDocument/2006/bibliography"/>
@@ -8498,24 +8937,7 @@
 </ds:datastoreItem>
 </file>
 
-<file path=customXml/itemProps2.xml><?xml version="1.0" encoding="utf-8"?>
-<ds:datastoreItem xmlns:ds="http://schemas.openxmlformats.org/officeDocument/2006/customXml" ds:itemID="{AA675034-037C-4739-B093-E0552F8CB0A0}">
-  <ds:schemaRefs>
-    <ds:schemaRef ds:uri="http://schemas.microsoft.com/sharepoint/v3/contenttype/forms"/>
-  </ds:schemaRefs>
-</ds:datastoreItem>
-</file>
-
 <file path=customXml/itemProps3.xml><?xml version="1.0" encoding="utf-8"?>
-<ds:datastoreItem xmlns:ds="http://schemas.openxmlformats.org/officeDocument/2006/customXml" ds:itemID="{CF4F7199-B997-4E2A-9FD6-7D3213EF0F62}">
-  <ds:schemaRefs>
-    <ds:schemaRef ds:uri="http://schemas.microsoft.com/office/2006/metadata/properties"/>
-    <ds:schemaRef ds:uri="http://schemas.microsoft.com/office/infopath/2007/PartnerControls"/>
-  </ds:schemaRefs>
-</ds:datastoreItem>
-</file>
-
-<file path=customXml/itemProps4.xml><?xml version="1.0" encoding="utf-8"?>
 <ds:datastoreItem xmlns:ds="http://schemas.openxmlformats.org/officeDocument/2006/customXml" ds:itemID="{748829A0-059F-4443-BBB0-CAC41B5A411D}">
   <ds:schemaRefs>
     <ds:schemaRef ds:uri="http://schemas.microsoft.com/office/2006/metadata/contentType"/>
@@ -8531,4 +8953,13 @@
     <ds:schemaRef ds:uri="http://schemas.microsoft.com/internal/obd"/>
   </ds:schemaRefs>
 </ds:datastoreItem>
+</file>
+
+<file path=customXml/itemProps4.xml><?xml version="1.0" encoding="utf-8"?>
+<ds:datastoreItem xmlns:ds="http://schemas.openxmlformats.org/officeDocument/2006/customXml" ds:itemID="{CF4F7199-B997-4E2A-9FD6-7D3213EF0F62}">
+  <ds:schemaRefs>
+    <ds:schemaRef ds:uri="http://schemas.microsoft.com/office/2006/metadata/properties"/>
+    <ds:schemaRef ds:uri="http://schemas.microsoft.com/office/infopath/2007/PartnerControls"/>
+  </ds:schemaRefs>
+</ds:datastoreItem>
 </file>